--- a/Semester 5/HCI/referat/referat.docx
+++ b/Semester 5/HCI/referat/referat.docx
@@ -836,14 +836,161 @@
     </w:p>
     <w:p>
       <w:pPr>
+        <w:jc w:val="both"/>
+        <w:rPr>
+          <w:rFonts w:ascii="Times New Roman" w:hAnsi="Times New Roman" w:cs="Times New Roman"/>
+          <w:b/>
+          <w:bCs/>
+          <w:sz w:val="24"/>
+          <w:szCs w:val="24"/>
+          <w:lang w:val="ro-RO"/>
+        </w:rPr>
+      </w:pPr>
+      <w:r>
+        <w:rPr>
+          <w:rFonts w:ascii="Times New Roman" w:hAnsi="Times New Roman" w:cs="Times New Roman"/>
+          <w:b/>
+          <w:bCs/>
+          <w:sz w:val="28"/>
+          <w:szCs w:val="28"/>
+          <w:lang w:val="ro-RO"/>
+        </w:rPr>
+        <w:t xml:space="preserve">2.1 </w:t>
+      </w:r>
+      <w:r>
+        <w:rPr>
+          <w:rFonts w:ascii="Times New Roman" w:hAnsi="Times New Roman" w:cs="Times New Roman"/>
+          <w:b/>
+          <w:bCs/>
+          <w:sz w:val="28"/>
+          <w:szCs w:val="28"/>
+          <w:lang w:val="ro-RO"/>
+        </w:rPr>
+        <w:t>Persoane cu deficit de vedere</w:t>
+      </w:r>
+      <w:r>
+        <w:rPr>
+          <w:rFonts w:ascii="Times New Roman" w:hAnsi="Times New Roman" w:cs="Times New Roman"/>
+          <w:b/>
+          <w:bCs/>
+          <w:sz w:val="24"/>
+          <w:szCs w:val="24"/>
+          <w:lang w:val="ro-RO"/>
+        </w:rPr>
+        <w:t xml:space="preserve"> </w:t>
+      </w:r>
+    </w:p>
+    <w:p>
+      <w:pPr>
         <w:ind w:firstLine="720"/>
         <w:jc w:val="both"/>
         <w:rPr>
           <w:rFonts w:ascii="Times New Roman" w:hAnsi="Times New Roman" w:cs="Times New Roman"/>
+          <w:sz w:val="24"/>
+          <w:szCs w:val="24"/>
+          <w:lang w:val="ro-RO"/>
+        </w:rPr>
+      </w:pPr>
+      <w:r>
+        <w:rPr>
+          <w:rFonts w:ascii="Times New Roman" w:hAnsi="Times New Roman" w:cs="Times New Roman"/>
+          <w:sz w:val="24"/>
+          <w:szCs w:val="24"/>
+          <w:lang w:val="ro-RO"/>
+        </w:rPr>
+        <w:t>Conform Organizației Mondiale a Sănătății</w:t>
+      </w:r>
+      <w:r>
+        <w:rPr>
+          <w:rFonts w:ascii="Times New Roman" w:hAnsi="Times New Roman" w:cs="Times New Roman"/>
+          <w:sz w:val="24"/>
+          <w:szCs w:val="24"/>
+          <w:lang w:val="ro-RO"/>
+        </w:rPr>
+        <w:t>, la nivel global</w:t>
+      </w:r>
+      <w:r>
+        <w:rPr>
+          <w:rFonts w:ascii="Times New Roman" w:hAnsi="Times New Roman" w:cs="Times New Roman"/>
+          <w:sz w:val="24"/>
+          <w:szCs w:val="24"/>
+          <w:lang w:val="ro-RO"/>
+        </w:rPr>
+        <w:t>, cel puțin</w:t>
+      </w:r>
+      <w:r>
+        <w:rPr>
+          <w:rFonts w:ascii="Times New Roman" w:hAnsi="Times New Roman" w:cs="Times New Roman"/>
+          <w:sz w:val="24"/>
+          <w:szCs w:val="24"/>
+          <w:lang w:val="ro-RO"/>
+        </w:rPr>
+        <w:t xml:space="preserve"> 2.2 miliarde de persoane au probleme de vedere, dintre care, în aproximativ jumătate dintre cazuri, tulburările de vedere puteau fi prevenite, ori nu au fost încă abordate </w:t>
+      </w:r>
+      <w:r>
+        <w:rPr>
+          <w:rFonts w:ascii="Times New Roman" w:hAnsi="Times New Roman" w:cs="Times New Roman"/>
+          <w:sz w:val="24"/>
+          <w:szCs w:val="24"/>
+          <w:lang w:val="ro-RO"/>
+        </w:rPr>
+        <w:t>[</w:t>
+      </w:r>
+      <w:r>
+        <w:rPr>
+          <w:rFonts w:ascii="Times New Roman" w:hAnsi="Times New Roman" w:cs="Times New Roman"/>
+          <w:sz w:val="24"/>
+          <w:szCs w:val="24"/>
+          <w:lang w:val="ro-RO"/>
+        </w:rPr>
+        <w:t>5</w:t>
+      </w:r>
+      <w:r>
+        <w:rPr>
+          <w:rFonts w:ascii="Times New Roman" w:hAnsi="Times New Roman" w:cs="Times New Roman"/>
+          <w:sz w:val="24"/>
+          <w:szCs w:val="24"/>
+          <w:lang w:val="ro-RO"/>
+        </w:rPr>
+        <w:t>]</w:t>
+      </w:r>
+      <w:r>
+        <w:rPr>
+          <w:rFonts w:ascii="Times New Roman" w:hAnsi="Times New Roman" w:cs="Times New Roman"/>
+          <w:sz w:val="24"/>
+          <w:szCs w:val="24"/>
+          <w:lang w:val="ro-RO"/>
+        </w:rPr>
+        <w:t xml:space="preserve">. Problemele de vedere </w:t>
+      </w:r>
+      <w:r>
+        <w:rPr>
+          <w:rFonts w:ascii="Times New Roman" w:hAnsi="Times New Roman" w:cs="Times New Roman"/>
+          <w:sz w:val="24"/>
+          <w:szCs w:val="24"/>
+          <w:lang w:val="ro-RO"/>
+        </w:rPr>
+        <w:t>relevante în dezvoltarea unei aplicații sunt orbirea, vederea la nivel scăzut și daltonismul, denumit științific cecitate cromatică.</w:t>
+      </w:r>
+      <w:r>
+        <w:rPr>
+          <w:rFonts w:ascii="Times New Roman" w:hAnsi="Times New Roman" w:cs="Times New Roman"/>
+          <w:sz w:val="24"/>
+          <w:szCs w:val="24"/>
+          <w:lang w:val="ro-RO"/>
+        </w:rPr>
+        <w:t xml:space="preserve"> Aceste probleme scad utilizabilitatea monitorului și a informațiilor vizuale.</w:t>
+      </w:r>
+    </w:p>
+    <w:p>
+      <w:pPr>
+        <w:jc w:val="both"/>
+        <w:rPr>
+          <w:rFonts w:ascii="Times New Roman" w:hAnsi="Times New Roman" w:cs="Times New Roman"/>
           <w:b/>
           <w:bCs/>
-          <w:sz w:val="24"/>
-          <w:szCs w:val="24"/>
+          <w:sz w:val="28"/>
+          <w:szCs w:val="28"/>
           <w:lang w:val="ro-RO"/>
         </w:rPr>
       </w:pPr>
@@ -856,9 +1003,78 @@
           <w:szCs w:val="28"/>
           <w:lang w:val="ro-RO"/>
         </w:rPr>
-        <w:t xml:space="preserve">2.1 </w:t>
-      </w:r>
-      <w:r>
+        <w:t>2.2 Persoane cu deficit de auz</w:t>
+      </w:r>
+    </w:p>
+    <w:p>
+      <w:pPr>
+        <w:ind w:firstLine="720"/>
+        <w:jc w:val="both"/>
+        <w:rPr>
+          <w:rFonts w:ascii="Times New Roman" w:hAnsi="Times New Roman" w:cs="Times New Roman"/>
+          <w:sz w:val="24"/>
+          <w:szCs w:val="24"/>
+          <w:lang w:val="ro-RO"/>
+        </w:rPr>
+      </w:pPr>
+      <w:r>
+        <w:rPr>
+          <w:rFonts w:ascii="Times New Roman" w:hAnsi="Times New Roman" w:cs="Times New Roman"/>
+          <w:sz w:val="24"/>
+          <w:szCs w:val="24"/>
+          <w:lang w:val="ro-RO"/>
+        </w:rPr>
+        <w:t>Conform Organizației Mondiale a Sănătății, peste 5% din populația lumii, sau 430 milioane de oameni, suferă de probleme auditive. Problemele auditive se clasifică în 3 categorii: ușoare, moderate, severe și profunde. Persoanele cu deficit de auz se împart în 2 categorii</w:t>
+      </w:r>
+      <w:r>
+        <w:rPr>
+          <w:rFonts w:ascii="Times New Roman" w:hAnsi="Times New Roman" w:cs="Times New Roman"/>
+          <w:sz w:val="24"/>
+          <w:szCs w:val="24"/>
+          <w:lang w:val="ro-RO"/>
+        </w:rPr>
+        <w:t>:</w:t>
+      </w:r>
+      <w:r>
+        <w:rPr>
+          <w:rFonts w:ascii="Times New Roman" w:hAnsi="Times New Roman" w:cs="Times New Roman"/>
+          <w:sz w:val="24"/>
+          <w:szCs w:val="24"/>
+          <w:lang w:val="ro-RO"/>
+        </w:rPr>
+        <w:t xml:space="preserve"> persoane cu probleme de auz ce variază de la ușor la sever și pot comunica sau să beneficieze de </w:t>
+      </w:r>
+      <w:r>
+        <w:rPr>
+          <w:rFonts w:ascii="Times New Roman" w:hAnsi="Times New Roman" w:cs="Times New Roman"/>
+          <w:sz w:val="24"/>
+          <w:szCs w:val="24"/>
+          <w:lang w:val="ro-RO"/>
+        </w:rPr>
+        <w:t>aparate auditive și persoanele surde ce folosesc limbajul semnelor pentru a comunica.</w:t>
+      </w:r>
+      <w:r>
+        <w:rPr>
+          <w:rFonts w:ascii="Times New Roman" w:hAnsi="Times New Roman" w:cs="Times New Roman"/>
+          <w:sz w:val="24"/>
+          <w:szCs w:val="24"/>
+          <w:lang w:val="ro-RO"/>
+        </w:rPr>
+        <w:t xml:space="preserve"> Aceste probleme </w:t>
+      </w:r>
+      <w:r>
+        <w:rPr>
+          <w:rFonts w:ascii="Times New Roman" w:hAnsi="Times New Roman" w:cs="Times New Roman"/>
+          <w:sz w:val="24"/>
+          <w:szCs w:val="24"/>
+          <w:lang w:val="ro-RO"/>
+        </w:rPr>
+        <w:t>afectează utilizarea informațiilor auditive.</w:t>
+      </w:r>
+    </w:p>
+    <w:p>
+      <w:pPr>
+        <w:jc w:val="both"/>
         <w:rPr>
           <w:rFonts w:ascii="Times New Roman" w:hAnsi="Times New Roman" w:cs="Times New Roman"/>
           <w:b/>
@@ -867,18 +1083,17 @@
           <w:szCs w:val="28"/>
           <w:lang w:val="ro-RO"/>
         </w:rPr>
-        <w:t>Persoane cu deficit de vedere</w:t>
-      </w:r>
+      </w:pPr>
       <w:r>
         <w:rPr>
           <w:rFonts w:ascii="Times New Roman" w:hAnsi="Times New Roman" w:cs="Times New Roman"/>
           <w:b/>
           <w:bCs/>
-          <w:sz w:val="24"/>
-          <w:szCs w:val="24"/>
-          <w:lang w:val="ro-RO"/>
-        </w:rPr>
-        <w:t xml:space="preserve"> </w:t>
+          <w:sz w:val="28"/>
+          <w:szCs w:val="28"/>
+          <w:lang w:val="ro-RO"/>
+        </w:rPr>
+        <w:t>2.3 Persoane cu deficit de mobilitate</w:t>
       </w:r>
     </w:p>
     <w:p>
@@ -899,88 +1114,31 @@
           <w:szCs w:val="24"/>
           <w:lang w:val="ro-RO"/>
         </w:rPr>
-        <w:t>Conform Organizației Mondiale a Sănătății</w:t>
-      </w:r>
-      <w:r>
-        <w:rPr>
-          <w:rFonts w:ascii="Times New Roman" w:hAnsi="Times New Roman" w:cs="Times New Roman"/>
-          <w:sz w:val="24"/>
-          <w:szCs w:val="24"/>
-          <w:lang w:val="ro-RO"/>
-        </w:rPr>
-        <w:t>, la nivel global</w:t>
-      </w:r>
-      <w:r>
-        <w:rPr>
-          <w:rFonts w:ascii="Times New Roman" w:hAnsi="Times New Roman" w:cs="Times New Roman"/>
-          <w:sz w:val="24"/>
-          <w:szCs w:val="24"/>
-          <w:lang w:val="ro-RO"/>
-        </w:rPr>
-        <w:t>, cel puțin</w:t>
-      </w:r>
-      <w:r>
-        <w:rPr>
-          <w:rFonts w:ascii="Times New Roman" w:hAnsi="Times New Roman" w:cs="Times New Roman"/>
-          <w:sz w:val="24"/>
-          <w:szCs w:val="24"/>
-          <w:lang w:val="ro-RO"/>
-        </w:rPr>
-        <w:t xml:space="preserve"> 2.2 miliarde de persoane au probleme de vedere, dintre care, în aproximativ jumătate dintre cazuri, tulburările de vedere puteau fi prevenite, ori nu au fost încă abordate </w:t>
-      </w:r>
-      <w:r>
-        <w:rPr>
-          <w:rFonts w:ascii="Times New Roman" w:hAnsi="Times New Roman" w:cs="Times New Roman"/>
-          <w:sz w:val="24"/>
-          <w:szCs w:val="24"/>
-          <w:lang w:val="ro-RO"/>
-        </w:rPr>
-        <w:t>[</w:t>
-      </w:r>
-      <w:r>
-        <w:rPr>
-          <w:rFonts w:ascii="Times New Roman" w:hAnsi="Times New Roman" w:cs="Times New Roman"/>
-          <w:sz w:val="24"/>
-          <w:szCs w:val="24"/>
-          <w:lang w:val="ro-RO"/>
-        </w:rPr>
-        <w:t>5</w:t>
-      </w:r>
-      <w:r>
-        <w:rPr>
-          <w:rFonts w:ascii="Times New Roman" w:hAnsi="Times New Roman" w:cs="Times New Roman"/>
-          <w:sz w:val="24"/>
-          <w:szCs w:val="24"/>
-          <w:lang w:val="ro-RO"/>
-        </w:rPr>
-        <w:t>]</w:t>
-      </w:r>
-      <w:r>
-        <w:rPr>
-          <w:rFonts w:ascii="Times New Roman" w:hAnsi="Times New Roman" w:cs="Times New Roman"/>
-          <w:sz w:val="24"/>
-          <w:szCs w:val="24"/>
-          <w:lang w:val="ro-RO"/>
-        </w:rPr>
-        <w:t xml:space="preserve">. Problemele de vedere </w:t>
-      </w:r>
-      <w:r>
-        <w:rPr>
-          <w:rFonts w:ascii="Times New Roman" w:hAnsi="Times New Roman" w:cs="Times New Roman"/>
-          <w:sz w:val="24"/>
-          <w:szCs w:val="24"/>
-          <w:lang w:val="ro-RO"/>
-        </w:rPr>
-        <w:t>relevante în dezvoltarea unei aplicații sunt orbirea, vederea la nivel scăzut și daltonismul, denumit științific cecitate cromatică.</w:t>
-      </w:r>
-      <w:r>
-        <w:rPr>
-          <w:rFonts w:ascii="Times New Roman" w:hAnsi="Times New Roman" w:cs="Times New Roman"/>
-          <w:sz w:val="24"/>
-          <w:szCs w:val="24"/>
-          <w:lang w:val="ro-RO"/>
-        </w:rPr>
-        <w:t xml:space="preserve"> Aceste probleme scad utilizabilitatea monitorului și a informațiilor vizuale.</w:t>
+        <w:t>În această categorie se încadrează persoanele ce au probleme legate de mobilitate cum ar fi pierderea unui membru, paralizie, boli neurologice sau genetice ce provoacă slăbirea ori pierderea controlului unui membru. Astfel, aceste probleme îngreunează utilizarea mouse-ului ori a tastaturii.</w:t>
+      </w:r>
+    </w:p>
+    <w:p>
+      <w:pPr>
+        <w:jc w:val="both"/>
+        <w:rPr>
+          <w:rFonts w:ascii="Times New Roman" w:hAnsi="Times New Roman" w:cs="Times New Roman"/>
+          <w:b/>
+          <w:bCs/>
+          <w:sz w:val="28"/>
+          <w:szCs w:val="28"/>
+          <w:lang w:val="ro-RO"/>
+        </w:rPr>
+      </w:pPr>
+      <w:r>
+        <w:rPr>
+          <w:rFonts w:ascii="Times New Roman" w:hAnsi="Times New Roman" w:cs="Times New Roman"/>
+          <w:b/>
+          <w:bCs/>
+          <w:sz w:val="28"/>
+          <w:szCs w:val="28"/>
+          <w:lang w:val="ro-RO"/>
+        </w:rPr>
+        <w:t>2.4 Persoane cu probleme cognitive</w:t>
       </w:r>
     </w:p>
     <w:p>
@@ -989,6 +1147,80 @@
         <w:jc w:val="both"/>
         <w:rPr>
           <w:rFonts w:ascii="Times New Roman" w:hAnsi="Times New Roman" w:cs="Times New Roman"/>
+          <w:sz w:val="24"/>
+          <w:szCs w:val="24"/>
+          <w:lang w:val="ro-RO"/>
+        </w:rPr>
+      </w:pPr>
+      <w:r>
+        <w:rPr>
+          <w:rFonts w:ascii="Times New Roman" w:hAnsi="Times New Roman" w:cs="Times New Roman"/>
+          <w:sz w:val="24"/>
+          <w:szCs w:val="24"/>
+          <w:lang w:val="ro-RO"/>
+        </w:rPr>
+        <w:t xml:space="preserve">Această categorie include persoane cu dizabilități intelectuale ce pot include dificultăți în gândire sau probleme cu memoria. De asemenea, mai sunt incluse persoanele cu depresie, schizofrenie, dislexie,  sau cu deficit de atenție. Aceste persoane prezintă </w:t>
+      </w:r>
+      <w:r>
+        <w:rPr>
+          <w:rFonts w:ascii="Times New Roman" w:hAnsi="Times New Roman" w:cs="Times New Roman"/>
+          <w:sz w:val="24"/>
+          <w:szCs w:val="24"/>
+          <w:lang w:val="ro-RO"/>
+        </w:rPr>
+        <w:t xml:space="preserve">dificultăți în a înțelege conținutul unei aplicații sau în a ține minte cum se completează anumite acțiuni </w:t>
+      </w:r>
+      <w:r>
+        <w:rPr>
+          <w:rFonts w:ascii="Times New Roman" w:hAnsi="Times New Roman" w:cs="Times New Roman"/>
+          <w:sz w:val="24"/>
+          <w:szCs w:val="24"/>
+          <w:lang w:val="ro-RO"/>
+        </w:rPr>
+        <w:t>[</w:t>
+      </w:r>
+      <w:r>
+        <w:rPr>
+          <w:rFonts w:ascii="Times New Roman" w:hAnsi="Times New Roman" w:cs="Times New Roman"/>
+          <w:sz w:val="24"/>
+          <w:szCs w:val="24"/>
+          <w:lang w:val="ro-RO"/>
+        </w:rPr>
+        <w:t>4</w:t>
+      </w:r>
+      <w:r>
+        <w:rPr>
+          <w:rFonts w:ascii="Times New Roman" w:hAnsi="Times New Roman" w:cs="Times New Roman"/>
+          <w:sz w:val="24"/>
+          <w:szCs w:val="24"/>
+          <w:lang w:val="ro-RO"/>
+        </w:rPr>
+        <w:t>]</w:t>
+      </w:r>
+      <w:r>
+        <w:rPr>
+          <w:rFonts w:ascii="Times New Roman" w:hAnsi="Times New Roman" w:cs="Times New Roman"/>
+          <w:sz w:val="24"/>
+          <w:szCs w:val="24"/>
+          <w:lang w:val="ro-RO"/>
+        </w:rPr>
+        <w:t>.</w:t>
+      </w:r>
+      <w:r>
+        <w:rPr>
+          <w:rFonts w:ascii="Times New Roman" w:hAnsi="Times New Roman" w:cs="Times New Roman"/>
+          <w:sz w:val="24"/>
+          <w:szCs w:val="24"/>
+          <w:lang w:val="ro-RO"/>
+        </w:rPr>
+        <w:t xml:space="preserve">   </w:t>
+      </w:r>
+    </w:p>
+    <w:p>
+      <w:pPr>
+        <w:jc w:val="both"/>
+        <w:rPr>
+          <w:rFonts w:ascii="Times New Roman" w:hAnsi="Times New Roman" w:cs="Times New Roman"/>
           <w:b/>
           <w:bCs/>
           <w:sz w:val="28"/>
@@ -1005,12 +1237,11 @@
           <w:szCs w:val="28"/>
           <w:lang w:val="ro-RO"/>
         </w:rPr>
-        <w:t>2.2 Persoane cu deficit de auz</w:t>
-      </w:r>
-    </w:p>
-    <w:p>
-      <w:pPr>
-        <w:ind w:firstLine="720"/>
+        <w:t>2.5 Tehnologii de asistență</w:t>
+      </w:r>
+    </w:p>
+    <w:p>
+      <w:pPr>
         <w:jc w:val="both"/>
         <w:rPr>
           <w:rFonts w:ascii="Times New Roman" w:hAnsi="Times New Roman" w:cs="Times New Roman"/>
@@ -1020,64 +1251,6 @@
         </w:rPr>
       </w:pPr>
       <w:r>
-        <w:rPr>
-          <w:rFonts w:ascii="Times New Roman" w:hAnsi="Times New Roman" w:cs="Times New Roman"/>
-          <w:sz w:val="24"/>
-          <w:szCs w:val="24"/>
-          <w:lang w:val="ro-RO"/>
-        </w:rPr>
-        <w:t>Conform Organizației Mondiale a Sănătății, peste 5% din populația lumii, sau 430 milioane de oameni, suferă de probleme auditive. Problemele auditive se clasifică în 3 categorii: ușoare, moderate, severe și profunde. Persoanele cu deficit de auz se împart în 2 categorii</w:t>
-      </w:r>
-      <w:r>
-        <w:rPr>
-          <w:rFonts w:ascii="Times New Roman" w:hAnsi="Times New Roman" w:cs="Times New Roman"/>
-          <w:sz w:val="24"/>
-          <w:szCs w:val="24"/>
-          <w:lang w:val="ro-RO"/>
-        </w:rPr>
-        <w:t>:</w:t>
-      </w:r>
-      <w:r>
-        <w:rPr>
-          <w:rFonts w:ascii="Times New Roman" w:hAnsi="Times New Roman" w:cs="Times New Roman"/>
-          <w:sz w:val="24"/>
-          <w:szCs w:val="24"/>
-          <w:lang w:val="ro-RO"/>
-        </w:rPr>
-        <w:t xml:space="preserve"> persoane cu probleme de auz ce variază de la ușor la sever și pot comunica sau să beneficieze de </w:t>
-      </w:r>
-      <w:r>
-        <w:rPr>
-          <w:rFonts w:ascii="Times New Roman" w:hAnsi="Times New Roman" w:cs="Times New Roman"/>
-          <w:sz w:val="24"/>
-          <w:szCs w:val="24"/>
-          <w:lang w:val="ro-RO"/>
-        </w:rPr>
-        <w:t>aparate auditive și persoanele surde ce folosesc limbajul semnelor pentru a comunica.</w:t>
-      </w:r>
-      <w:r>
-        <w:rPr>
-          <w:rFonts w:ascii="Times New Roman" w:hAnsi="Times New Roman" w:cs="Times New Roman"/>
-          <w:sz w:val="24"/>
-          <w:szCs w:val="24"/>
-          <w:lang w:val="ro-RO"/>
-        </w:rPr>
-        <w:t xml:space="preserve"> Aceste probleme </w:t>
-      </w:r>
-      <w:r>
-        <w:rPr>
-          <w:rFonts w:ascii="Times New Roman" w:hAnsi="Times New Roman" w:cs="Times New Roman"/>
-          <w:sz w:val="24"/>
-          <w:szCs w:val="24"/>
-          <w:lang w:val="ro-RO"/>
-        </w:rPr>
-        <w:t>afectează utilizarea informațiilor auditive.</w:t>
-      </w:r>
-    </w:p>
-    <w:p>
-      <w:pPr>
-        <w:ind w:firstLine="720"/>
-        <w:jc w:val="both"/>
         <w:rPr>
           <w:rFonts w:ascii="Times New Roman" w:hAnsi="Times New Roman" w:cs="Times New Roman"/>
           <w:b/>
@@ -1086,7 +1259,8 @@
           <w:szCs w:val="28"/>
           <w:lang w:val="ro-RO"/>
         </w:rPr>
-      </w:pPr>
+        <w:tab/>
+      </w:r>
       <w:r>
         <w:rPr>
           <w:rFonts w:ascii="Times New Roman" w:hAnsi="Times New Roman" w:cs="Times New Roman"/>
@@ -1096,34 +1270,296 @@
           <w:szCs w:val="28"/>
           <w:lang w:val="ro-RO"/>
         </w:rPr>
-        <w:t>2.3 Persoane cu deficit de mobilitate</w:t>
-      </w:r>
-    </w:p>
-    <w:p>
-      <w:pPr>
-        <w:ind w:firstLine="720"/>
+        <w:tab/>
+      </w:r>
+      <w:r>
+        <w:rPr>
+          <w:rFonts w:ascii="Times New Roman" w:hAnsi="Times New Roman" w:cs="Times New Roman"/>
+          <w:sz w:val="24"/>
+          <w:szCs w:val="24"/>
+          <w:lang w:val="ro-RO"/>
+        </w:rPr>
+        <w:t xml:space="preserve">Conform </w:t>
+      </w:r>
+      <w:r>
+        <w:rPr>
+          <w:rFonts w:ascii="Times New Roman" w:hAnsi="Times New Roman" w:cs="Times New Roman"/>
+          <w:sz w:val="24"/>
+          <w:szCs w:val="24"/>
+        </w:rPr>
+        <w:t>Assistive Technology Industry Association</w:t>
+      </w:r>
+      <w:r>
+        <w:rPr>
+          <w:rFonts w:ascii="Times New Roman" w:hAnsi="Times New Roman" w:cs="Times New Roman"/>
+          <w:sz w:val="24"/>
+          <w:szCs w:val="24"/>
+        </w:rPr>
+        <w:t xml:space="preserve">, </w:t>
+      </w:r>
+      <w:r>
+        <w:rPr>
+          <w:rFonts w:ascii="Times New Roman" w:hAnsi="Times New Roman" w:cs="Times New Roman"/>
+          <w:sz w:val="24"/>
+          <w:szCs w:val="24"/>
+          <w:lang w:val="ro-RO"/>
+        </w:rPr>
+        <w:t>tehnologiile</w:t>
+      </w:r>
+      <w:r>
+        <w:rPr>
+          <w:rFonts w:ascii="Times New Roman" w:hAnsi="Times New Roman" w:cs="Times New Roman"/>
+          <w:sz w:val="24"/>
+          <w:szCs w:val="24"/>
+          <w:lang w:val="ro-RO"/>
+        </w:rPr>
+        <w:t xml:space="preserve"> de asistență reprezintă orice echipament, program software sau sistem ce este folosit pentru a întreține</w:t>
+      </w:r>
+      <w:r>
+        <w:rPr>
+          <w:rFonts w:ascii="Times New Roman" w:hAnsi="Times New Roman" w:cs="Times New Roman"/>
+          <w:sz w:val="24"/>
+          <w:szCs w:val="24"/>
+          <w:lang w:val="ro-RO"/>
+        </w:rPr>
+        <w:t xml:space="preserve"> sau </w:t>
+      </w:r>
+      <w:r>
+        <w:rPr>
+          <w:rFonts w:ascii="Times New Roman" w:hAnsi="Times New Roman" w:cs="Times New Roman"/>
+          <w:sz w:val="24"/>
+          <w:szCs w:val="24"/>
+          <w:lang w:val="ro-RO"/>
+        </w:rPr>
+        <w:t xml:space="preserve">îmbunătăți </w:t>
+      </w:r>
+      <w:r>
+        <w:rPr>
+          <w:rFonts w:ascii="Times New Roman" w:hAnsi="Times New Roman" w:cs="Times New Roman"/>
+          <w:sz w:val="24"/>
+          <w:szCs w:val="24"/>
+          <w:lang w:val="ro-RO"/>
+        </w:rPr>
+        <w:t>capabilitățile funcționale ale unei persoane cu dizabilități</w:t>
+      </w:r>
+      <w:r>
+        <w:rPr>
+          <w:rFonts w:ascii="Times New Roman" w:hAnsi="Times New Roman" w:cs="Times New Roman"/>
+          <w:sz w:val="24"/>
+          <w:szCs w:val="24"/>
+          <w:lang w:val="ro-RO"/>
+        </w:rPr>
+        <w:t xml:space="preserve"> </w:t>
+      </w:r>
+      <w:r>
+        <w:rPr>
+          <w:rFonts w:ascii="Times New Roman" w:hAnsi="Times New Roman" w:cs="Times New Roman"/>
+          <w:sz w:val="24"/>
+          <w:szCs w:val="24"/>
+          <w:lang w:val="ro-RO"/>
+        </w:rPr>
+        <w:t>[</w:t>
+      </w:r>
+      <w:r>
+        <w:rPr>
+          <w:rFonts w:ascii="Times New Roman" w:hAnsi="Times New Roman" w:cs="Times New Roman"/>
+          <w:sz w:val="24"/>
+          <w:szCs w:val="24"/>
+          <w:lang w:val="ro-RO"/>
+        </w:rPr>
+        <w:t>8</w:t>
+      </w:r>
+      <w:r>
+        <w:rPr>
+          <w:rFonts w:ascii="Times New Roman" w:hAnsi="Times New Roman" w:cs="Times New Roman"/>
+          <w:sz w:val="24"/>
+          <w:szCs w:val="24"/>
+          <w:lang w:val="ro-RO"/>
+        </w:rPr>
+        <w:t>]</w:t>
+      </w:r>
+      <w:r>
+        <w:rPr>
+          <w:rFonts w:ascii="Times New Roman" w:hAnsi="Times New Roman" w:cs="Times New Roman"/>
+          <w:sz w:val="24"/>
+          <w:szCs w:val="24"/>
+          <w:lang w:val="ro-RO"/>
+        </w:rPr>
+        <w:t>.</w:t>
+      </w:r>
+    </w:p>
+    <w:p>
+      <w:pPr>
+        <w:pStyle w:val="Heading1"/>
         <w:jc w:val="both"/>
         <w:rPr>
-          <w:rFonts w:ascii="Times New Roman" w:hAnsi="Times New Roman" w:cs="Times New Roman"/>
-          <w:sz w:val="24"/>
-          <w:szCs w:val="24"/>
-          <w:lang w:val="ro-RO"/>
-        </w:rPr>
-      </w:pPr>
-      <w:r>
-        <w:rPr>
-          <w:rFonts w:ascii="Times New Roman" w:hAnsi="Times New Roman" w:cs="Times New Roman"/>
-          <w:sz w:val="24"/>
-          <w:szCs w:val="24"/>
-          <w:lang w:val="ro-RO"/>
-        </w:rPr>
-        <w:t>În această categorie se încadrează persoanele ce au probleme legate de mobilitate cum ar fi pierderea unui membru, paralizie, boli neurologice sau genetice ce provoacă slăbirea ori pierderea controlului unui membru. Astfel, aceste probleme îngreunează utilizarea mouse-ului ori a tastaturii.</w:t>
-      </w:r>
-    </w:p>
-    <w:p>
-      <w:pPr>
-        <w:ind w:firstLine="720"/>
-        <w:jc w:val="both"/>
+          <w:rFonts w:cs="Times New Roman"/>
+          <w:lang w:val="ro-RO"/>
+        </w:rPr>
+      </w:pPr>
+      <w:r>
+        <w:rPr>
+          <w:rFonts w:cs="Times New Roman"/>
+          <w:lang w:val="ro-RO"/>
+        </w:rPr>
+        <w:lastRenderedPageBreak/>
+        <w:t xml:space="preserve">3 </w:t>
+      </w:r>
+      <w:r>
+        <w:rPr>
+          <w:rFonts w:cs="Times New Roman"/>
+        </w:rPr>
+        <w:t>State of the art</w:t>
+      </w:r>
+    </w:p>
+    <w:p>
+      <w:pPr>
+        <w:rPr>
+          <w:rFonts w:ascii="Times New Roman" w:hAnsi="Times New Roman" w:cs="Times New Roman"/>
+          <w:sz w:val="24"/>
+          <w:szCs w:val="24"/>
+          <w:lang w:val="ro-RO"/>
+        </w:rPr>
+      </w:pPr>
+      <w:r>
+        <w:rPr>
+          <w:rFonts w:ascii="Times New Roman" w:hAnsi="Times New Roman" w:cs="Times New Roman"/>
+          <w:sz w:val="24"/>
+          <w:szCs w:val="24"/>
+          <w:lang w:val="ro-RO"/>
+        </w:rPr>
+        <w:t>[]</w:t>
+      </w:r>
+    </w:p>
+    <w:p>
+      <w:pPr>
+        <w:rPr>
+          <w:rFonts w:ascii="Times New Roman" w:hAnsi="Times New Roman" w:cs="Times New Roman"/>
+          <w:sz w:val="24"/>
+          <w:szCs w:val="24"/>
+          <w:lang w:val="ro-RO"/>
+        </w:rPr>
+      </w:pPr>
+      <w:r>
+        <w:rPr>
+          <w:rFonts w:ascii="Times New Roman" w:hAnsi="Times New Roman" w:cs="Times New Roman"/>
+          <w:sz w:val="24"/>
+          <w:szCs w:val="24"/>
+          <w:lang w:val="ro-RO"/>
+        </w:rPr>
+        <w:tab/>
+      </w:r>
+      <w:r>
+        <w:rPr>
+          <w:rFonts w:ascii="Times New Roman" w:hAnsi="Times New Roman" w:cs="Times New Roman"/>
+          <w:sz w:val="24"/>
+          <w:szCs w:val="24"/>
+        </w:rPr>
+        <w:t>Web Content Accessibility Guidelines (WCAG) 2.1</w:t>
+      </w:r>
+      <w:r>
+        <w:rPr>
+          <w:rFonts w:ascii="Times New Roman" w:hAnsi="Times New Roman" w:cs="Times New Roman"/>
+          <w:sz w:val="24"/>
+          <w:szCs w:val="24"/>
+        </w:rPr>
+        <w:t xml:space="preserve"> </w:t>
+      </w:r>
+      <w:r>
+        <w:rPr>
+          <w:rFonts w:ascii="Times New Roman" w:hAnsi="Times New Roman" w:cs="Times New Roman"/>
+          <w:sz w:val="24"/>
+          <w:szCs w:val="24"/>
+          <w:lang w:val="ro-RO"/>
+        </w:rPr>
+        <w:t xml:space="preserve">reprezintă </w:t>
+      </w:r>
+      <w:r>
+        <w:rPr>
+          <w:rFonts w:ascii="Times New Roman" w:hAnsi="Times New Roman" w:cs="Times New Roman"/>
+          <w:sz w:val="24"/>
+          <w:szCs w:val="24"/>
+          <w:lang w:val="ro-RO"/>
+        </w:rPr>
+        <w:t>un ghid pentru crearea de conținut Web accesibil pentru persoanele cu dizabilități</w:t>
+      </w:r>
+      <w:r>
+        <w:rPr>
+          <w:rFonts w:ascii="Times New Roman" w:hAnsi="Times New Roman" w:cs="Times New Roman"/>
+          <w:sz w:val="24"/>
+          <w:szCs w:val="24"/>
+          <w:lang w:val="ro-RO"/>
+        </w:rPr>
+        <w:t xml:space="preserve"> </w:t>
+      </w:r>
+      <w:r>
+        <w:rPr>
+          <w:rFonts w:ascii="Times New Roman" w:hAnsi="Times New Roman" w:cs="Times New Roman"/>
+          <w:sz w:val="24"/>
+          <w:szCs w:val="24"/>
+          <w:lang w:val="ro-RO"/>
+        </w:rPr>
+        <w:t>[</w:t>
+      </w:r>
+      <w:r>
+        <w:rPr>
+          <w:rFonts w:ascii="Times New Roman" w:hAnsi="Times New Roman" w:cs="Times New Roman"/>
+          <w:sz w:val="24"/>
+          <w:szCs w:val="24"/>
+          <w:lang w:val="ro-RO"/>
+        </w:rPr>
+        <w:t>7</w:t>
+      </w:r>
+      <w:r>
+        <w:rPr>
+          <w:rFonts w:ascii="Times New Roman" w:hAnsi="Times New Roman" w:cs="Times New Roman"/>
+          <w:sz w:val="24"/>
+          <w:szCs w:val="24"/>
+          <w:lang w:val="ro-RO"/>
+        </w:rPr>
+        <w:t>]</w:t>
+      </w:r>
+      <w:r>
+        <w:rPr>
+          <w:rFonts w:ascii="Times New Roman" w:hAnsi="Times New Roman" w:cs="Times New Roman"/>
+          <w:sz w:val="24"/>
+          <w:szCs w:val="24"/>
+          <w:lang w:val="ro-RO"/>
+        </w:rPr>
+        <w:t xml:space="preserve">. Având în vedere că o aplicație Web este similară cu o aplicație Desktop din perspectiva interfeței, aceste recomandări se pot extinde </w:t>
+      </w:r>
+      <w:r>
+        <w:rPr>
+          <w:rFonts w:ascii="Times New Roman" w:hAnsi="Times New Roman" w:cs="Times New Roman"/>
+          <w:sz w:val="24"/>
+          <w:szCs w:val="24"/>
+          <w:lang w:val="ro-RO"/>
+        </w:rPr>
+        <w:t>la aplicații în general.</w:t>
+      </w:r>
+    </w:p>
+    <w:p>
+      <w:pPr>
+        <w:rPr>
+          <w:rFonts w:ascii="Times New Roman" w:hAnsi="Times New Roman" w:cs="Times New Roman"/>
+          <w:sz w:val="24"/>
+          <w:szCs w:val="24"/>
+          <w:lang w:val="ro-RO"/>
+        </w:rPr>
+      </w:pPr>
+      <w:r>
+        <w:rPr>
+          <w:rFonts w:ascii="Times New Roman" w:hAnsi="Times New Roman" w:cs="Times New Roman"/>
+          <w:sz w:val="24"/>
+          <w:szCs w:val="24"/>
+          <w:lang w:val="ro-RO"/>
+        </w:rPr>
+        <w:tab/>
+        <w:t>Așadar, se definesc 4 principii ale accesibilității ce se aplică conținutului Web.</w:t>
+      </w:r>
+    </w:p>
+    <w:p>
+      <w:pPr>
         <w:rPr>
           <w:rFonts w:ascii="Times New Roman" w:hAnsi="Times New Roman" w:cs="Times New Roman"/>
           <w:b/>
@@ -1142,87 +1578,19 @@
           <w:szCs w:val="28"/>
           <w:lang w:val="ro-RO"/>
         </w:rPr>
-        <w:t>2.4 Persoane cu probleme cognitive</w:t>
-      </w:r>
-    </w:p>
-    <w:p>
-      <w:pPr>
-        <w:ind w:firstLine="720"/>
-        <w:jc w:val="both"/>
-        <w:rPr>
-          <w:rFonts w:ascii="Times New Roman" w:hAnsi="Times New Roman" w:cs="Times New Roman"/>
-          <w:sz w:val="24"/>
-          <w:szCs w:val="24"/>
-          <w:lang w:val="ro-RO"/>
-        </w:rPr>
-      </w:pPr>
-      <w:r>
-        <w:rPr>
-          <w:rFonts w:ascii="Times New Roman" w:hAnsi="Times New Roman" w:cs="Times New Roman"/>
-          <w:sz w:val="24"/>
-          <w:szCs w:val="24"/>
-          <w:lang w:val="ro-RO"/>
-        </w:rPr>
-        <w:t xml:space="preserve">Această categorie include persoane cu dizabilități intelectuale ce pot include dificultăți în gândire sau probleme cu memoria. De asemenea, mai sunt incluse persoanele cu depresie, schizofrenie, dislexie,  sau cu deficit de atenție. Aceste persoane prezintă </w:t>
-      </w:r>
-      <w:r>
-        <w:rPr>
-          <w:rFonts w:ascii="Times New Roman" w:hAnsi="Times New Roman" w:cs="Times New Roman"/>
-          <w:sz w:val="24"/>
-          <w:szCs w:val="24"/>
-          <w:lang w:val="ro-RO"/>
-        </w:rPr>
-        <w:t xml:space="preserve">dificultăți în a înțelege conținutul unei aplicații sau în a ține minte cum se completează anumite acțiuni </w:t>
-      </w:r>
-      <w:r>
-        <w:rPr>
-          <w:rFonts w:ascii="Times New Roman" w:hAnsi="Times New Roman" w:cs="Times New Roman"/>
-          <w:sz w:val="24"/>
-          <w:szCs w:val="24"/>
-          <w:lang w:val="ro-RO"/>
-        </w:rPr>
-        <w:t>[</w:t>
-      </w:r>
-      <w:r>
-        <w:rPr>
-          <w:rFonts w:ascii="Times New Roman" w:hAnsi="Times New Roman" w:cs="Times New Roman"/>
-          <w:sz w:val="24"/>
-          <w:szCs w:val="24"/>
-          <w:lang w:val="ro-RO"/>
-        </w:rPr>
-        <w:t>4</w:t>
-      </w:r>
-      <w:r>
-        <w:rPr>
-          <w:rFonts w:ascii="Times New Roman" w:hAnsi="Times New Roman" w:cs="Times New Roman"/>
-          <w:sz w:val="24"/>
-          <w:szCs w:val="24"/>
-          <w:lang w:val="ro-RO"/>
-        </w:rPr>
-        <w:t>]</w:t>
-      </w:r>
-      <w:r>
-        <w:rPr>
-          <w:rFonts w:ascii="Times New Roman" w:hAnsi="Times New Roman" w:cs="Times New Roman"/>
-          <w:sz w:val="24"/>
-          <w:szCs w:val="24"/>
-          <w:lang w:val="ro-RO"/>
-        </w:rPr>
-        <w:t>.</w:t>
-      </w:r>
-      <w:r>
-        <w:rPr>
-          <w:rFonts w:ascii="Times New Roman" w:hAnsi="Times New Roman" w:cs="Times New Roman"/>
-          <w:sz w:val="24"/>
-          <w:szCs w:val="24"/>
-          <w:lang w:val="ro-RO"/>
-        </w:rPr>
-        <w:t xml:space="preserve">   </w:t>
-      </w:r>
-    </w:p>
-    <w:p>
-      <w:pPr>
-        <w:jc w:val="both"/>
+        <w:t>3.1 Perceptibil</w:t>
+      </w:r>
+    </w:p>
+    <w:p>
+      <w:pPr>
+        <w:rPr>
+          <w:rFonts w:ascii="Times New Roman" w:hAnsi="Times New Roman" w:cs="Times New Roman"/>
+          <w:sz w:val="24"/>
+          <w:szCs w:val="24"/>
+          <w:lang w:val="ro-RO"/>
+        </w:rPr>
+      </w:pPr>
+      <w:r>
         <w:rPr>
           <w:rFonts w:ascii="Times New Roman" w:hAnsi="Times New Roman" w:cs="Times New Roman"/>
           <w:b/>
@@ -1231,15 +1599,49 @@
           <w:szCs w:val="28"/>
           <w:lang w:val="ro-RO"/>
         </w:rPr>
-      </w:pPr>
-      <w:r>
-        <w:rPr>
-          <w:rFonts w:ascii="Times New Roman" w:hAnsi="Times New Roman" w:cs="Times New Roman"/>
-          <w:lang w:val="ro-RO"/>
-        </w:rPr>
         <w:tab/>
       </w:r>
       <w:r>
+        <w:rPr>
+          <w:rFonts w:ascii="Times New Roman" w:hAnsi="Times New Roman" w:cs="Times New Roman"/>
+          <w:sz w:val="24"/>
+          <w:szCs w:val="24"/>
+          <w:lang w:val="ro-RO"/>
+        </w:rPr>
+        <w:t xml:space="preserve">Informația și componentele interfeței cu utilizatorul </w:t>
+      </w:r>
+      <w:r>
+        <w:rPr>
+          <w:rFonts w:ascii="Times New Roman" w:hAnsi="Times New Roman" w:cs="Times New Roman"/>
+          <w:sz w:val="24"/>
+          <w:szCs w:val="24"/>
+          <w:lang w:val="ro-RO"/>
+        </w:rPr>
+        <w:t>trebuie să fie perceptibile față de cel puțin un simț al utilizatorului.</w:t>
+      </w:r>
+    </w:p>
+    <w:p>
+      <w:pPr>
+        <w:rPr>
+          <w:rFonts w:ascii="Times New Roman" w:hAnsi="Times New Roman" w:cs="Times New Roman"/>
+          <w:sz w:val="24"/>
+          <w:szCs w:val="24"/>
+          <w:lang w:val="ro-RO"/>
+        </w:rPr>
+      </w:pPr>
+      <w:r>
+        <w:rPr>
+          <w:rFonts w:ascii="Times New Roman" w:hAnsi="Times New Roman" w:cs="Times New Roman"/>
+          <w:sz w:val="24"/>
+          <w:szCs w:val="24"/>
+          <w:lang w:val="ro-RO"/>
+        </w:rPr>
+        <w:tab/>
+        <w:t>Pentru fiecare conținut non-text trebuie asigurată alternativa în text pentru a fi convertită în forma necesară cum ar fi text cu litere mai mari, Braille, audio, simboluri sau un limbaj mai simplu.</w:t>
+      </w:r>
+    </w:p>
+    <w:p>
+      <w:pPr>
         <w:rPr>
           <w:rFonts w:ascii="Times New Roman" w:hAnsi="Times New Roman" w:cs="Times New Roman"/>
           <w:b/>
@@ -1248,18 +1650,6 @@
           <w:szCs w:val="28"/>
           <w:lang w:val="ro-RO"/>
         </w:rPr>
-        <w:t>2.5 Tehnologii de asistență</w:t>
-      </w:r>
-    </w:p>
-    <w:p>
-      <w:pPr>
-        <w:jc w:val="both"/>
-        <w:rPr>
-          <w:rFonts w:ascii="Times New Roman" w:hAnsi="Times New Roman" w:cs="Times New Roman"/>
-          <w:sz w:val="24"/>
-          <w:szCs w:val="24"/>
-          <w:lang w:val="ro-RO"/>
-        </w:rPr>
       </w:pPr>
       <w:r>
         <w:rPr>
@@ -1270,8 +1660,18 @@
           <w:szCs w:val="28"/>
           <w:lang w:val="ro-RO"/>
         </w:rPr>
-        <w:tab/>
-      </w:r>
+        <w:t>3.2 Operabil</w:t>
+      </w:r>
+    </w:p>
+    <w:p>
+      <w:pPr>
+        <w:rPr>
+          <w:rFonts w:ascii="Times New Roman" w:hAnsi="Times New Roman" w:cs="Times New Roman"/>
+          <w:sz w:val="24"/>
+          <w:szCs w:val="24"/>
+          <w:lang w:val="ro-RO"/>
+        </w:rPr>
+      </w:pPr>
       <w:r>
         <w:rPr>
           <w:rFonts w:ascii="Times New Roman" w:hAnsi="Times New Roman" w:cs="Times New Roman"/>
@@ -1290,69 +1690,203 @@
           <w:szCs w:val="24"/>
           <w:lang w:val="ro-RO"/>
         </w:rPr>
-        <w:t xml:space="preserve">Conform </w:t>
-      </w:r>
-      <w:r>
-        <w:rPr>
-          <w:rFonts w:ascii="Times New Roman" w:hAnsi="Times New Roman" w:cs="Times New Roman"/>
-          <w:sz w:val="24"/>
-          <w:szCs w:val="24"/>
-        </w:rPr>
-        <w:t>Assistive Technology Industry Association</w:t>
-      </w:r>
-      <w:r>
-        <w:rPr>
-          <w:rFonts w:ascii="Times New Roman" w:hAnsi="Times New Roman" w:cs="Times New Roman"/>
-          <w:sz w:val="24"/>
-          <w:szCs w:val="24"/>
-        </w:rPr>
-        <w:t xml:space="preserve">, </w:t>
-      </w:r>
-      <w:r>
-        <w:rPr>
-          <w:rFonts w:ascii="Times New Roman" w:hAnsi="Times New Roman" w:cs="Times New Roman"/>
-          <w:sz w:val="24"/>
-          <w:szCs w:val="24"/>
-          <w:lang w:val="ro-RO"/>
-        </w:rPr>
-        <w:t>tehnologiile</w:t>
-      </w:r>
-      <w:r>
-        <w:rPr>
-          <w:rFonts w:ascii="Times New Roman" w:hAnsi="Times New Roman" w:cs="Times New Roman"/>
-          <w:sz w:val="24"/>
-          <w:szCs w:val="24"/>
-          <w:lang w:val="ro-RO"/>
-        </w:rPr>
-        <w:t xml:space="preserve"> de asistență reprezintă orice echipament, program software sau sistem ce este folosit pentru a întreține</w:t>
-      </w:r>
-      <w:r>
-        <w:rPr>
-          <w:rFonts w:ascii="Times New Roman" w:hAnsi="Times New Roman" w:cs="Times New Roman"/>
-          <w:sz w:val="24"/>
-          <w:szCs w:val="24"/>
-          <w:lang w:val="ro-RO"/>
-        </w:rPr>
-        <w:t xml:space="preserve"> sau </w:t>
-      </w:r>
-      <w:r>
-        <w:rPr>
-          <w:rFonts w:ascii="Times New Roman" w:hAnsi="Times New Roman" w:cs="Times New Roman"/>
-          <w:sz w:val="24"/>
-          <w:szCs w:val="24"/>
-          <w:lang w:val="ro-RO"/>
-        </w:rPr>
-        <w:t xml:space="preserve">îmbunătăți </w:t>
-      </w:r>
-      <w:r>
-        <w:rPr>
-          <w:rFonts w:ascii="Times New Roman" w:hAnsi="Times New Roman" w:cs="Times New Roman"/>
-          <w:sz w:val="24"/>
-          <w:szCs w:val="24"/>
-          <w:lang w:val="ro-RO"/>
-        </w:rPr>
-        <w:t>capabilitățile funcționale ale unei persoane cu dizabilități.</w:t>
-      </w:r>
+        <w:t>Interfața cu utilizatorul nu trebuie să conțină operații ce nu pot fi executate de către un utilizator.</w:t>
+      </w:r>
+    </w:p>
+    <w:p>
+      <w:pPr>
+        <w:rPr>
+          <w:rFonts w:ascii="Times New Roman" w:hAnsi="Times New Roman" w:cs="Times New Roman"/>
+          <w:b/>
+          <w:bCs/>
+          <w:sz w:val="28"/>
+          <w:szCs w:val="28"/>
+          <w:lang w:val="ro-RO"/>
+        </w:rPr>
+      </w:pPr>
+      <w:r>
+        <w:rPr>
+          <w:rFonts w:ascii="Times New Roman" w:hAnsi="Times New Roman" w:cs="Times New Roman"/>
+          <w:b/>
+          <w:bCs/>
+          <w:sz w:val="28"/>
+          <w:szCs w:val="28"/>
+          <w:lang w:val="ro-RO"/>
+        </w:rPr>
+        <w:t>3.3 De înțeles</w:t>
+      </w:r>
+    </w:p>
+    <w:p>
+      <w:pPr>
+        <w:rPr>
+          <w:rFonts w:ascii="Times New Roman" w:hAnsi="Times New Roman" w:cs="Times New Roman"/>
+          <w:sz w:val="24"/>
+          <w:szCs w:val="24"/>
+          <w:lang w:val="ro-RO"/>
+        </w:rPr>
+      </w:pPr>
+      <w:r>
+        <w:rPr>
+          <w:rFonts w:ascii="Times New Roman" w:hAnsi="Times New Roman" w:cs="Times New Roman"/>
+          <w:b/>
+          <w:bCs/>
+          <w:sz w:val="28"/>
+          <w:szCs w:val="28"/>
+          <w:lang w:val="ro-RO"/>
+        </w:rPr>
+        <w:tab/>
+      </w:r>
+      <w:r>
+        <w:rPr>
+          <w:rFonts w:ascii="Times New Roman" w:hAnsi="Times New Roman" w:cs="Times New Roman"/>
+          <w:sz w:val="24"/>
+          <w:szCs w:val="24"/>
+          <w:lang w:val="ro-RO"/>
+        </w:rPr>
+        <w:t xml:space="preserve">Conținutul și operațiile interfeței cu utilizatorul trebuie să poată fi înțelese de către un utilizator. </w:t>
+      </w:r>
+    </w:p>
+    <w:p>
+      <w:pPr>
+        <w:rPr>
+          <w:rFonts w:ascii="Times New Roman" w:hAnsi="Times New Roman" w:cs="Times New Roman"/>
+          <w:b/>
+          <w:bCs/>
+          <w:sz w:val="28"/>
+          <w:szCs w:val="28"/>
+          <w:lang w:val="ro-RO"/>
+        </w:rPr>
+      </w:pPr>
+      <w:r>
+        <w:rPr>
+          <w:rFonts w:ascii="Times New Roman" w:hAnsi="Times New Roman" w:cs="Times New Roman"/>
+          <w:b/>
+          <w:bCs/>
+          <w:sz w:val="28"/>
+          <w:szCs w:val="28"/>
+          <w:lang w:val="ro-RO"/>
+        </w:rPr>
+        <w:t>3.4 Robust</w:t>
+      </w:r>
+    </w:p>
+    <w:p>
+      <w:pPr>
+        <w:rPr>
+          <w:sz w:val="24"/>
+          <w:szCs w:val="24"/>
+          <w:lang w:val="ro-RO"/>
+        </w:rPr>
+      </w:pPr>
+      <w:r>
+        <w:rPr>
+          <w:rFonts w:ascii="Times New Roman" w:hAnsi="Times New Roman" w:cs="Times New Roman"/>
+          <w:b/>
+          <w:bCs/>
+          <w:sz w:val="28"/>
+          <w:szCs w:val="28"/>
+          <w:lang w:val="ro-RO"/>
+        </w:rPr>
+        <w:tab/>
+      </w:r>
+      <w:r>
+        <w:rPr>
+          <w:rFonts w:ascii="Times New Roman" w:hAnsi="Times New Roman" w:cs="Times New Roman"/>
+          <w:sz w:val="24"/>
+          <w:szCs w:val="24"/>
+          <w:lang w:val="ro-RO"/>
+        </w:rPr>
+        <w:t>Informațiile trebuie să poată fi interpretate de diverse tehnologii de asistență.</w:t>
+      </w:r>
+    </w:p>
+    <w:p>
+      <w:pPr>
+        <w:jc w:val="both"/>
+        <w:rPr>
+          <w:rFonts w:ascii="Times New Roman" w:hAnsi="Times New Roman" w:cs="Times New Roman"/>
+          <w:sz w:val="28"/>
+          <w:szCs w:val="28"/>
+          <w:lang w:val="ro-RO"/>
+        </w:rPr>
+      </w:pPr>
+      <w:r>
+        <w:rPr>
+          <w:rFonts w:ascii="Times New Roman" w:hAnsi="Times New Roman" w:cs="Times New Roman"/>
+          <w:sz w:val="28"/>
+          <w:szCs w:val="28"/>
+          <w:lang w:val="ro-RO"/>
+        </w:rPr>
+        <w:tab/>
+      </w:r>
+      <w:r>
+        <w:rPr>
+          <w:rFonts w:ascii="Times New Roman" w:hAnsi="Times New Roman" w:cs="Times New Roman"/>
+          <w:sz w:val="28"/>
+          <w:szCs w:val="28"/>
+          <w:lang w:val="ro-RO"/>
+        </w:rPr>
+        <w:tab/>
+        <w:t xml:space="preserve">- ce se </w:t>
+      </w:r>
+      <w:proofErr w:type="spellStart"/>
+      <w:r>
+        <w:rPr>
+          <w:rFonts w:ascii="Times New Roman" w:hAnsi="Times New Roman" w:cs="Times New Roman"/>
+          <w:sz w:val="28"/>
+          <w:szCs w:val="28"/>
+          <w:lang w:val="ro-RO"/>
+        </w:rPr>
+        <w:t>cunoaste</w:t>
+      </w:r>
+      <w:proofErr w:type="spellEnd"/>
+      <w:r>
+        <w:rPr>
+          <w:rFonts w:ascii="Times New Roman" w:hAnsi="Times New Roman" w:cs="Times New Roman"/>
+          <w:sz w:val="28"/>
+          <w:szCs w:val="28"/>
+          <w:lang w:val="ro-RO"/>
+        </w:rPr>
+        <w:t xml:space="preserve"> / ce se </w:t>
+      </w:r>
+      <w:proofErr w:type="spellStart"/>
+      <w:r>
+        <w:rPr>
+          <w:rFonts w:ascii="Times New Roman" w:hAnsi="Times New Roman" w:cs="Times New Roman"/>
+          <w:sz w:val="28"/>
+          <w:szCs w:val="28"/>
+          <w:lang w:val="ro-RO"/>
+        </w:rPr>
+        <w:t>studiaza</w:t>
+      </w:r>
+      <w:proofErr w:type="spellEnd"/>
+      <w:r>
+        <w:rPr>
+          <w:rFonts w:ascii="Times New Roman" w:hAnsi="Times New Roman" w:cs="Times New Roman"/>
+          <w:sz w:val="28"/>
+          <w:szCs w:val="28"/>
+          <w:lang w:val="ro-RO"/>
+        </w:rPr>
+        <w:t xml:space="preserve"> despre subiec</w:t>
+      </w:r>
+      <w:r>
+        <w:rPr>
+          <w:rFonts w:ascii="Times New Roman" w:hAnsi="Times New Roman" w:cs="Times New Roman"/>
+          <w:sz w:val="28"/>
+          <w:szCs w:val="28"/>
+          <w:lang w:val="ro-RO"/>
+        </w:rPr>
+        <w:t>t</w:t>
+      </w:r>
+    </w:p>
+    <w:p>
+      <w:pPr>
+        <w:jc w:val="both"/>
+        <w:rPr>
+          <w:rFonts w:ascii="Times New Roman" w:hAnsi="Times New Roman" w:cs="Times New Roman"/>
+          <w:sz w:val="28"/>
+          <w:szCs w:val="28"/>
+          <w:lang w:val="ro-RO"/>
+        </w:rPr>
+      </w:pPr>
     </w:p>
     <w:p>
       <w:pPr>
@@ -1363,6 +1897,85 @@
           <w:lang w:val="ro-RO"/>
         </w:rPr>
       </w:pPr>
+      <w:r>
+        <w:rPr>
+          <w:rFonts w:cs="Times New Roman"/>
+          <w:lang w:val="ro-RO"/>
+        </w:rPr>
+        <w:t xml:space="preserve">4 Abordări existente </w:t>
+      </w:r>
+    </w:p>
+    <w:p>
+      <w:pPr>
+        <w:jc w:val="both"/>
+        <w:rPr>
+          <w:rFonts w:ascii="Times New Roman" w:hAnsi="Times New Roman" w:cs="Times New Roman"/>
+          <w:sz w:val="28"/>
+          <w:szCs w:val="28"/>
+          <w:lang w:val="ro-RO"/>
+        </w:rPr>
+      </w:pPr>
+      <w:r>
+        <w:rPr>
+          <w:rFonts w:ascii="Times New Roman" w:hAnsi="Times New Roman" w:cs="Times New Roman"/>
+          <w:sz w:val="28"/>
+          <w:szCs w:val="28"/>
+          <w:lang w:val="ro-RO"/>
+        </w:rPr>
+        <w:tab/>
+        <w:t xml:space="preserve">- </w:t>
+      </w:r>
+      <w:proofErr w:type="spellStart"/>
+      <w:r>
+        <w:rPr>
+          <w:rFonts w:ascii="Times New Roman" w:hAnsi="Times New Roman" w:cs="Times New Roman"/>
+          <w:sz w:val="28"/>
+          <w:szCs w:val="28"/>
+          <w:lang w:val="ro-RO"/>
+        </w:rPr>
+        <w:t>rezulatte</w:t>
+      </w:r>
+      <w:proofErr w:type="spellEnd"/>
+      <w:r>
+        <w:rPr>
+          <w:rFonts w:ascii="Times New Roman" w:hAnsi="Times New Roman" w:cs="Times New Roman"/>
+          <w:sz w:val="28"/>
+          <w:szCs w:val="28"/>
+          <w:lang w:val="ro-RO"/>
+        </w:rPr>
+        <w:t xml:space="preserve"> </w:t>
+      </w:r>
+      <w:proofErr w:type="spellStart"/>
+      <w:r>
+        <w:rPr>
+          <w:rFonts w:ascii="Times New Roman" w:hAnsi="Times New Roman" w:cs="Times New Roman"/>
+          <w:sz w:val="28"/>
+          <w:szCs w:val="28"/>
+          <w:lang w:val="ro-RO"/>
+        </w:rPr>
+        <w:t>obtinute</w:t>
+      </w:r>
+      <w:proofErr w:type="spellEnd"/>
+      <w:r>
+        <w:rPr>
+          <w:rFonts w:ascii="Times New Roman" w:hAnsi="Times New Roman" w:cs="Times New Roman"/>
+          <w:sz w:val="28"/>
+          <w:szCs w:val="28"/>
+          <w:lang w:val="ro-RO"/>
+        </w:rPr>
+        <w:t xml:space="preserve"> / aspecte care trebuie </w:t>
+      </w:r>
+      <w:proofErr w:type="spellStart"/>
+      <w:r>
+        <w:rPr>
+          <w:rFonts w:ascii="Times New Roman" w:hAnsi="Times New Roman" w:cs="Times New Roman"/>
+          <w:sz w:val="28"/>
+          <w:szCs w:val="28"/>
+          <w:lang w:val="ro-RO"/>
+        </w:rPr>
+        <w:t>imbunatatite</w:t>
+      </w:r>
+      <w:proofErr w:type="spellEnd"/>
     </w:p>
     <w:p>
       <w:pPr>
@@ -1378,53 +1991,7 @@
           <w:rFonts w:cs="Times New Roman"/>
           <w:lang w:val="ro-RO"/>
         </w:rPr>
-        <w:t>3 State of the art</w:t>
-      </w:r>
-    </w:p>
-    <w:p>
-      <w:pPr>
-        <w:rPr>
-          <w:lang w:val="ro-RO"/>
-        </w:rPr>
-      </w:pPr>
-      <w:r>
-        <w:rPr>
-          <w:rFonts w:ascii="Times New Roman" w:hAnsi="Times New Roman" w:cs="Times New Roman"/>
-          <w:sz w:val="24"/>
-          <w:szCs w:val="24"/>
-          <w:lang w:val="ro-RO"/>
-        </w:rPr>
-        <w:t>[]</w:t>
-      </w:r>
-    </w:p>
-    <w:p>
-      <w:pPr>
-        <w:jc w:val="both"/>
-        <w:rPr>
-          <w:rFonts w:ascii="Times New Roman" w:hAnsi="Times New Roman" w:cs="Times New Roman"/>
-          <w:sz w:val="28"/>
-          <w:szCs w:val="28"/>
-          <w:lang w:val="ro-RO"/>
-        </w:rPr>
-      </w:pPr>
-      <w:r>
-        <w:rPr>
-          <w:rFonts w:ascii="Times New Roman" w:hAnsi="Times New Roman" w:cs="Times New Roman"/>
-          <w:sz w:val="28"/>
-          <w:szCs w:val="28"/>
-          <w:lang w:val="ro-RO"/>
-        </w:rPr>
-        <w:tab/>
-      </w:r>
-      <w:r>
-        <w:rPr>
-          <w:rFonts w:ascii="Times New Roman" w:hAnsi="Times New Roman" w:cs="Times New Roman"/>
-          <w:sz w:val="28"/>
-          <w:szCs w:val="28"/>
-          <w:lang w:val="ro-RO"/>
-        </w:rPr>
-        <w:tab/>
-        <w:t>- ce se cunoaste / ce se studiaza despre subiect</w:t>
+        <w:t>5 Comparații între abordările existente</w:t>
       </w:r>
     </w:p>
     <w:p>
@@ -1452,72 +2019,6 @@
           <w:rFonts w:cs="Times New Roman"/>
           <w:lang w:val="ro-RO"/>
         </w:rPr>
-        <w:t xml:space="preserve">4 Abordări existente </w:t>
-      </w:r>
-    </w:p>
-    <w:p>
-      <w:pPr>
-        <w:jc w:val="both"/>
-        <w:rPr>
-          <w:rFonts w:ascii="Times New Roman" w:hAnsi="Times New Roman" w:cs="Times New Roman"/>
-          <w:sz w:val="28"/>
-          <w:szCs w:val="28"/>
-          <w:lang w:val="ro-RO"/>
-        </w:rPr>
-      </w:pPr>
-      <w:r>
-        <w:rPr>
-          <w:rFonts w:ascii="Times New Roman" w:hAnsi="Times New Roman" w:cs="Times New Roman"/>
-          <w:sz w:val="28"/>
-          <w:szCs w:val="28"/>
-          <w:lang w:val="ro-RO"/>
-        </w:rPr>
-        <w:tab/>
-        <w:t>- rezulatte obtinute / aspecte care trebuie imbunatatite</w:t>
-      </w:r>
-    </w:p>
-    <w:p>
-      <w:pPr>
-        <w:pStyle w:val="Heading1"/>
-        <w:jc w:val="both"/>
-        <w:rPr>
-          <w:rFonts w:cs="Times New Roman"/>
-          <w:lang w:val="ro-RO"/>
-        </w:rPr>
-      </w:pPr>
-      <w:r>
-        <w:rPr>
-          <w:rFonts w:cs="Times New Roman"/>
-          <w:lang w:val="ro-RO"/>
-        </w:rPr>
-        <w:t>5 Comparații între abordările existente</w:t>
-      </w:r>
-    </w:p>
-    <w:p>
-      <w:pPr>
-        <w:jc w:val="both"/>
-        <w:rPr>
-          <w:rFonts w:ascii="Times New Roman" w:hAnsi="Times New Roman" w:cs="Times New Roman"/>
-          <w:sz w:val="28"/>
-          <w:szCs w:val="28"/>
-          <w:lang w:val="ro-RO"/>
-        </w:rPr>
-      </w:pPr>
-    </w:p>
-    <w:p>
-      <w:pPr>
-        <w:pStyle w:val="Heading1"/>
-        <w:jc w:val="both"/>
-        <w:rPr>
-          <w:rFonts w:cs="Times New Roman"/>
-          <w:lang w:val="ro-RO"/>
-        </w:rPr>
-      </w:pPr>
-      <w:r>
-        <w:rPr>
-          <w:rFonts w:cs="Times New Roman"/>
-          <w:lang w:val="ro-RO"/>
-        </w:rPr>
         <w:t>6 Concluzii</w:t>
       </w:r>
     </w:p>
@@ -1572,6 +2073,7 @@
           <w:szCs w:val="24"/>
           <w:lang w:val="ro-RO"/>
         </w:rPr>
+        <w:lastRenderedPageBreak/>
         <w:t xml:space="preserve">1. </w:t>
       </w:r>
       <w:r>

--- a/Semester 5/HCI/referat/referat.docx
+++ b/Semester 5/HCI/referat/referat.docx
@@ -498,34 +498,7 @@
           <w:szCs w:val="24"/>
           <w:lang w:val="ro-RO"/>
         </w:rPr>
-        <w:t xml:space="preserve"> </w:t>
-      </w:r>
-      <w:r>
-        <w:rPr>
-          <w:rFonts w:ascii="Times New Roman" w:hAnsi="Times New Roman" w:cs="Times New Roman"/>
-          <w:sz w:val="24"/>
-          <w:szCs w:val="24"/>
-          <w:lang w:val="ro-RO"/>
-        </w:rPr>
-        <w:t>[</w:t>
-      </w:r>
-      <w:r>
-        <w:rPr>
-          <w:rFonts w:ascii="Times New Roman" w:hAnsi="Times New Roman" w:cs="Times New Roman"/>
-          <w:sz w:val="24"/>
-          <w:szCs w:val="24"/>
-          <w:lang w:val="ro-RO"/>
-        </w:rPr>
-        <w:t>2</w:t>
-      </w:r>
-      <w:r>
-        <w:rPr>
-          <w:rFonts w:ascii="Times New Roman" w:hAnsi="Times New Roman" w:cs="Times New Roman"/>
-          <w:sz w:val="24"/>
-          <w:szCs w:val="24"/>
-          <w:lang w:val="ro-RO"/>
-        </w:rPr>
-        <w:t>]</w:t>
+        <w:t xml:space="preserve"> [2]</w:t>
       </w:r>
       <w:r>
         <w:rPr>
@@ -543,43 +516,7 @@
           <w:szCs w:val="24"/>
           <w:lang w:val="ro-RO"/>
         </w:rPr>
-        <w:t xml:space="preserve"> ca un drept fundamental </w:t>
-      </w:r>
-      <w:r>
-        <w:rPr>
-          <w:rFonts w:ascii="Times New Roman" w:hAnsi="Times New Roman" w:cs="Times New Roman"/>
-          <w:sz w:val="24"/>
-          <w:szCs w:val="24"/>
-          <w:lang w:val="ro-RO"/>
-        </w:rPr>
-        <w:t>[</w:t>
-      </w:r>
-      <w:r>
-        <w:rPr>
-          <w:rFonts w:ascii="Times New Roman" w:hAnsi="Times New Roman" w:cs="Times New Roman"/>
-          <w:sz w:val="24"/>
-          <w:szCs w:val="24"/>
-          <w:lang w:val="ro-RO"/>
-        </w:rPr>
-        <w:t>3</w:t>
-      </w:r>
-      <w:r>
-        <w:rPr>
-          <w:rFonts w:ascii="Times New Roman" w:hAnsi="Times New Roman" w:cs="Times New Roman"/>
-          <w:sz w:val="24"/>
-          <w:szCs w:val="24"/>
-          <w:lang w:val="ro-RO"/>
-        </w:rPr>
-        <w:t>]</w:t>
-      </w:r>
-      <w:r>
-        <w:rPr>
-          <w:rFonts w:ascii="Times New Roman" w:hAnsi="Times New Roman" w:cs="Times New Roman"/>
-          <w:sz w:val="24"/>
-          <w:szCs w:val="24"/>
-          <w:lang w:val="ro-RO"/>
-        </w:rPr>
-        <w:t>.</w:t>
+        <w:t xml:space="preserve"> ca un drept fundamental [3].</w:t>
       </w:r>
     </w:p>
     <w:p>
@@ -1264,10 +1201,203 @@
       <w:r>
         <w:rPr>
           <w:rFonts w:ascii="Times New Roman" w:hAnsi="Times New Roman" w:cs="Times New Roman"/>
-          <w:b/>
-          <w:bCs/>
-          <w:sz w:val="28"/>
-          <w:szCs w:val="28"/>
+          <w:sz w:val="24"/>
+          <w:szCs w:val="24"/>
+          <w:lang w:val="ro-RO"/>
+        </w:rPr>
+        <w:t xml:space="preserve">Conform </w:t>
+      </w:r>
+      <w:r>
+        <w:rPr>
+          <w:rFonts w:ascii="Times New Roman" w:hAnsi="Times New Roman" w:cs="Times New Roman"/>
+          <w:sz w:val="24"/>
+          <w:szCs w:val="24"/>
+        </w:rPr>
+        <w:t>Assistive Technology Industry Association</w:t>
+      </w:r>
+      <w:r>
+        <w:rPr>
+          <w:rFonts w:ascii="Times New Roman" w:hAnsi="Times New Roman" w:cs="Times New Roman"/>
+          <w:sz w:val="24"/>
+          <w:szCs w:val="24"/>
+        </w:rPr>
+        <w:t xml:space="preserve">, </w:t>
+      </w:r>
+      <w:r>
+        <w:rPr>
+          <w:rFonts w:ascii="Times New Roman" w:hAnsi="Times New Roman" w:cs="Times New Roman"/>
+          <w:sz w:val="24"/>
+          <w:szCs w:val="24"/>
+          <w:lang w:val="ro-RO"/>
+        </w:rPr>
+        <w:t>tehnologiile</w:t>
+      </w:r>
+      <w:r>
+        <w:rPr>
+          <w:rFonts w:ascii="Times New Roman" w:hAnsi="Times New Roman" w:cs="Times New Roman"/>
+          <w:sz w:val="24"/>
+          <w:szCs w:val="24"/>
+          <w:lang w:val="ro-RO"/>
+        </w:rPr>
+        <w:t xml:space="preserve"> de asistență reprezintă orice echipament, program software sau sistem ce este folosit pentru a întreține</w:t>
+      </w:r>
+      <w:r>
+        <w:rPr>
+          <w:rFonts w:ascii="Times New Roman" w:hAnsi="Times New Roman" w:cs="Times New Roman"/>
+          <w:sz w:val="24"/>
+          <w:szCs w:val="24"/>
+          <w:lang w:val="ro-RO"/>
+        </w:rPr>
+        <w:t xml:space="preserve"> sau </w:t>
+      </w:r>
+      <w:r>
+        <w:rPr>
+          <w:rFonts w:ascii="Times New Roman" w:hAnsi="Times New Roman" w:cs="Times New Roman"/>
+          <w:sz w:val="24"/>
+          <w:szCs w:val="24"/>
+          <w:lang w:val="ro-RO"/>
+        </w:rPr>
+        <w:t xml:space="preserve">îmbunătăți </w:t>
+      </w:r>
+      <w:r>
+        <w:rPr>
+          <w:rFonts w:ascii="Times New Roman" w:hAnsi="Times New Roman" w:cs="Times New Roman"/>
+          <w:sz w:val="24"/>
+          <w:szCs w:val="24"/>
+          <w:lang w:val="ro-RO"/>
+        </w:rPr>
+        <w:t>capabilitățile funcționale ale unei persoane cu dizabilități</w:t>
+      </w:r>
+      <w:r>
+        <w:rPr>
+          <w:rFonts w:ascii="Times New Roman" w:hAnsi="Times New Roman" w:cs="Times New Roman"/>
+          <w:sz w:val="24"/>
+          <w:szCs w:val="24"/>
+          <w:lang w:val="ro-RO"/>
+        </w:rPr>
+        <w:t xml:space="preserve"> </w:t>
+      </w:r>
+      <w:r>
+        <w:rPr>
+          <w:rFonts w:ascii="Times New Roman" w:hAnsi="Times New Roman" w:cs="Times New Roman"/>
+          <w:sz w:val="24"/>
+          <w:szCs w:val="24"/>
+          <w:lang w:val="ro-RO"/>
+        </w:rPr>
+        <w:t>[</w:t>
+      </w:r>
+      <w:r>
+        <w:rPr>
+          <w:rFonts w:ascii="Times New Roman" w:hAnsi="Times New Roman" w:cs="Times New Roman"/>
+          <w:sz w:val="24"/>
+          <w:szCs w:val="24"/>
+          <w:lang w:val="ro-RO"/>
+        </w:rPr>
+        <w:t>8</w:t>
+      </w:r>
+      <w:r>
+        <w:rPr>
+          <w:rFonts w:ascii="Times New Roman" w:hAnsi="Times New Roman" w:cs="Times New Roman"/>
+          <w:sz w:val="24"/>
+          <w:szCs w:val="24"/>
+          <w:lang w:val="ro-RO"/>
+        </w:rPr>
+        <w:t>]</w:t>
+      </w:r>
+      <w:r>
+        <w:rPr>
+          <w:rFonts w:ascii="Times New Roman" w:hAnsi="Times New Roman" w:cs="Times New Roman"/>
+          <w:sz w:val="24"/>
+          <w:szCs w:val="24"/>
+          <w:lang w:val="ro-RO"/>
+        </w:rPr>
+        <w:t>.</w:t>
+      </w:r>
+      <w:r>
+        <w:rPr>
+          <w:rFonts w:ascii="Times New Roman" w:hAnsi="Times New Roman" w:cs="Times New Roman"/>
+          <w:sz w:val="24"/>
+          <w:szCs w:val="24"/>
+          <w:lang w:val="ro-RO"/>
+        </w:rPr>
+        <w:t xml:space="preserve"> Aceste tehnologii pot fi de mai multe tipuri: de bază cum ar fi plăci de carton pentru comunicare, computere, proteze speciale, </w:t>
+      </w:r>
+      <w:r>
+        <w:rPr>
+          <w:rFonts w:ascii="Times New Roman" w:hAnsi="Times New Roman" w:cs="Times New Roman"/>
+          <w:sz w:val="24"/>
+          <w:szCs w:val="24"/>
+          <w:lang w:val="ro-RO"/>
+        </w:rPr>
+        <w:lastRenderedPageBreak/>
+        <w:t>dispozitive hardware de input cum ar fi tastaturi speciale, instrumente software cum ar fi cititoare de ecran (</w:t>
+      </w:r>
+      <w:r>
+        <w:rPr>
+          <w:rFonts w:ascii="Times New Roman" w:hAnsi="Times New Roman" w:cs="Times New Roman"/>
+          <w:sz w:val="24"/>
+          <w:szCs w:val="24"/>
+        </w:rPr>
+        <w:t>screen readers</w:t>
+      </w:r>
+      <w:r>
+        <w:rPr>
+          <w:rFonts w:ascii="Times New Roman" w:hAnsi="Times New Roman" w:cs="Times New Roman"/>
+          <w:sz w:val="24"/>
+          <w:szCs w:val="24"/>
+          <w:lang w:val="ro-RO"/>
+        </w:rPr>
+        <w:t>), sau alte tipuri de tehnologii.</w:t>
+      </w:r>
+    </w:p>
+    <w:p>
+      <w:pPr>
+        <w:pStyle w:val="Heading1"/>
+        <w:jc w:val="both"/>
+        <w:rPr>
+          <w:rFonts w:cs="Times New Roman"/>
+          <w:lang w:val="ro-RO"/>
+        </w:rPr>
+      </w:pPr>
+      <w:r>
+        <w:rPr>
+          <w:rFonts w:cs="Times New Roman"/>
+          <w:lang w:val="ro-RO"/>
+        </w:rPr>
+        <w:t xml:space="preserve">3 </w:t>
+      </w:r>
+      <w:r>
+        <w:rPr>
+          <w:rFonts w:cs="Times New Roman"/>
+        </w:rPr>
+        <w:t>State of the art</w:t>
+      </w:r>
+    </w:p>
+    <w:p>
+      <w:pPr>
+        <w:rPr>
+          <w:rFonts w:ascii="Times New Roman" w:hAnsi="Times New Roman" w:cs="Times New Roman"/>
+          <w:sz w:val="24"/>
+          <w:szCs w:val="24"/>
+          <w:lang w:val="ro-RO"/>
+        </w:rPr>
+      </w:pPr>
+    </w:p>
+    <w:p>
+      <w:pPr>
+        <w:jc w:val="both"/>
+        <w:rPr>
+          <w:rFonts w:ascii="Times New Roman" w:hAnsi="Times New Roman" w:cs="Times New Roman"/>
+          <w:sz w:val="24"/>
+          <w:szCs w:val="24"/>
+          <w:lang w:val="ro-RO"/>
+        </w:rPr>
+      </w:pPr>
+      <w:r>
+        <w:rPr>
+          <w:rFonts w:ascii="Times New Roman" w:hAnsi="Times New Roman" w:cs="Times New Roman"/>
+          <w:sz w:val="24"/>
+          <w:szCs w:val="24"/>
           <w:lang w:val="ro-RO"/>
         </w:rPr>
         <w:tab/>
@@ -1277,77 +1407,14 @@
           <w:rFonts w:ascii="Times New Roman" w:hAnsi="Times New Roman" w:cs="Times New Roman"/>
           <w:sz w:val="24"/>
           <w:szCs w:val="24"/>
-          <w:lang w:val="ro-RO"/>
-        </w:rPr>
-        <w:t xml:space="preserve">Conform </w:t>
-      </w:r>
-      <w:r>
-        <w:rPr>
-          <w:rFonts w:ascii="Times New Roman" w:hAnsi="Times New Roman" w:cs="Times New Roman"/>
-          <w:sz w:val="24"/>
-          <w:szCs w:val="24"/>
-        </w:rPr>
-        <w:t>Assistive Technology Industry Association</w:t>
-      </w:r>
-      <w:r>
-        <w:rPr>
-          <w:rFonts w:ascii="Times New Roman" w:hAnsi="Times New Roman" w:cs="Times New Roman"/>
-          <w:sz w:val="24"/>
-          <w:szCs w:val="24"/>
-        </w:rPr>
-        <w:t xml:space="preserve">, </w:t>
-      </w:r>
-      <w:r>
-        <w:rPr>
-          <w:rFonts w:ascii="Times New Roman" w:hAnsi="Times New Roman" w:cs="Times New Roman"/>
-          <w:sz w:val="24"/>
-          <w:szCs w:val="24"/>
-          <w:lang w:val="ro-RO"/>
-        </w:rPr>
-        <w:t>tehnologiile</w:t>
-      </w:r>
-      <w:r>
-        <w:rPr>
-          <w:rFonts w:ascii="Times New Roman" w:hAnsi="Times New Roman" w:cs="Times New Roman"/>
-          <w:sz w:val="24"/>
-          <w:szCs w:val="24"/>
-          <w:lang w:val="ro-RO"/>
-        </w:rPr>
-        <w:t xml:space="preserve"> de asistență reprezintă orice echipament, program software sau sistem ce este folosit pentru a întreține</w:t>
-      </w:r>
-      <w:r>
-        <w:rPr>
-          <w:rFonts w:ascii="Times New Roman" w:hAnsi="Times New Roman" w:cs="Times New Roman"/>
-          <w:sz w:val="24"/>
-          <w:szCs w:val="24"/>
-          <w:lang w:val="ro-RO"/>
-        </w:rPr>
-        <w:t xml:space="preserve"> sau </w:t>
-      </w:r>
-      <w:r>
-        <w:rPr>
-          <w:rFonts w:ascii="Times New Roman" w:hAnsi="Times New Roman" w:cs="Times New Roman"/>
-          <w:sz w:val="24"/>
-          <w:szCs w:val="24"/>
-          <w:lang w:val="ro-RO"/>
-        </w:rPr>
-        <w:t xml:space="preserve">îmbunătăți </w:t>
-      </w:r>
-      <w:r>
-        <w:rPr>
-          <w:rFonts w:ascii="Times New Roman" w:hAnsi="Times New Roman" w:cs="Times New Roman"/>
-          <w:sz w:val="24"/>
-          <w:szCs w:val="24"/>
-          <w:lang w:val="ro-RO"/>
-        </w:rPr>
-        <w:t>capabilitățile funcționale ale unei persoane cu dizabilități</w:t>
-      </w:r>
-      <w:r>
-        <w:rPr>
-          <w:rFonts w:ascii="Times New Roman" w:hAnsi="Times New Roman" w:cs="Times New Roman"/>
-          <w:sz w:val="24"/>
-          <w:szCs w:val="24"/>
-          <w:lang w:val="ro-RO"/>
+        </w:rPr>
+        <w:t>Web Content Accessibility Guidelines (WCAG) 2.1</w:t>
+      </w:r>
+      <w:r>
+        <w:rPr>
+          <w:rFonts w:ascii="Times New Roman" w:hAnsi="Times New Roman" w:cs="Times New Roman"/>
+          <w:sz w:val="24"/>
+          <w:szCs w:val="24"/>
         </w:rPr>
         <w:t xml:space="preserve"> </w:t>
       </w:r>
@@ -1358,6 +1425,33 @@
           <w:szCs w:val="24"/>
           <w:lang w:val="ro-RO"/>
         </w:rPr>
+        <w:t xml:space="preserve">reprezintă </w:t>
+      </w:r>
+      <w:r>
+        <w:rPr>
+          <w:rFonts w:ascii="Times New Roman" w:hAnsi="Times New Roman" w:cs="Times New Roman"/>
+          <w:sz w:val="24"/>
+          <w:szCs w:val="24"/>
+          <w:lang w:val="ro-RO"/>
+        </w:rPr>
+        <w:t>un ghid pentru crearea de conținut Web accesibil pentru persoanele cu dizabilități</w:t>
+      </w:r>
+      <w:r>
+        <w:rPr>
+          <w:rFonts w:ascii="Times New Roman" w:hAnsi="Times New Roman" w:cs="Times New Roman"/>
+          <w:sz w:val="24"/>
+          <w:szCs w:val="24"/>
+          <w:lang w:val="ro-RO"/>
+        </w:rPr>
+        <w:t xml:space="preserve"> </w:t>
+      </w:r>
+      <w:r>
+        <w:rPr>
+          <w:rFonts w:ascii="Times New Roman" w:hAnsi="Times New Roman" w:cs="Times New Roman"/>
+          <w:sz w:val="24"/>
+          <w:szCs w:val="24"/>
+          <w:lang w:val="ro-RO"/>
+        </w:rPr>
         <w:t>[</w:t>
       </w:r>
       <w:r>
@@ -1367,7 +1461,7 @@
           <w:szCs w:val="24"/>
           <w:lang w:val="ro-RO"/>
         </w:rPr>
-        <w:t>8</w:t>
+        <w:t>7</w:t>
       </w:r>
       <w:r>
         <w:rPr>
@@ -1385,66 +1479,107 @@
           <w:szCs w:val="24"/>
           <w:lang w:val="ro-RO"/>
         </w:rPr>
+        <w:t xml:space="preserve">. Având în vedere că o aplicație Web este similară cu o aplicație Desktop din perspectiva interfeței, aceste recomandări se pot extinde </w:t>
+      </w:r>
+      <w:r>
+        <w:rPr>
+          <w:rFonts w:ascii="Times New Roman" w:hAnsi="Times New Roman" w:cs="Times New Roman"/>
+          <w:sz w:val="24"/>
+          <w:szCs w:val="24"/>
+          <w:lang w:val="ro-RO"/>
+        </w:rPr>
+        <w:t>la aplicații în general.</w:t>
+      </w:r>
+    </w:p>
+    <w:p>
+      <w:pPr>
+        <w:jc w:val="both"/>
+        <w:rPr>
+          <w:rFonts w:ascii="Times New Roman" w:hAnsi="Times New Roman" w:cs="Times New Roman"/>
+          <w:sz w:val="24"/>
+          <w:szCs w:val="24"/>
+          <w:lang w:val="ro-RO"/>
+        </w:rPr>
+      </w:pPr>
+      <w:r>
+        <w:rPr>
+          <w:rFonts w:ascii="Times New Roman" w:hAnsi="Times New Roman" w:cs="Times New Roman"/>
+          <w:sz w:val="24"/>
+          <w:szCs w:val="24"/>
+          <w:lang w:val="ro-RO"/>
+        </w:rPr>
+        <w:tab/>
+        <w:t>Așadar, se definesc 4 principii ale accesibilității ce se aplică conținutului Web</w:t>
+      </w:r>
+      <w:r>
+        <w:rPr>
+          <w:rFonts w:ascii="Times New Roman" w:hAnsi="Times New Roman" w:cs="Times New Roman"/>
+          <w:sz w:val="24"/>
+          <w:szCs w:val="24"/>
+          <w:lang w:val="ro-RO"/>
+        </w:rPr>
+        <w:t>, fără de care vor exista persoane ce nu pot accesa aplicația</w:t>
+      </w:r>
+      <w:r>
+        <w:rPr>
+          <w:rFonts w:ascii="Times New Roman" w:hAnsi="Times New Roman" w:cs="Times New Roman"/>
+          <w:sz w:val="24"/>
+          <w:szCs w:val="24"/>
+          <w:lang w:val="ro-RO"/>
+        </w:rPr>
         <w:t>.</w:t>
       </w:r>
-    </w:p>
-    <w:p>
-      <w:pPr>
-        <w:pStyle w:val="Heading1"/>
-        <w:jc w:val="both"/>
-        <w:rPr>
-          <w:rFonts w:cs="Times New Roman"/>
-          <w:lang w:val="ro-RO"/>
-        </w:rPr>
-      </w:pPr>
-      <w:r>
-        <w:rPr>
-          <w:rFonts w:cs="Times New Roman"/>
-          <w:lang w:val="ro-RO"/>
-        </w:rPr>
-        <w:lastRenderedPageBreak/>
-        <w:t xml:space="preserve">3 </w:t>
-      </w:r>
-      <w:r>
-        <w:rPr>
-          <w:rFonts w:cs="Times New Roman"/>
-        </w:rPr>
-        <w:t>State of the art</w:t>
-      </w:r>
-    </w:p>
-    <w:p>
-      <w:pPr>
-        <w:rPr>
-          <w:rFonts w:ascii="Times New Roman" w:hAnsi="Times New Roman" w:cs="Times New Roman"/>
-          <w:sz w:val="24"/>
-          <w:szCs w:val="24"/>
-          <w:lang w:val="ro-RO"/>
-        </w:rPr>
-      </w:pPr>
-      <w:r>
-        <w:rPr>
-          <w:rFonts w:ascii="Times New Roman" w:hAnsi="Times New Roman" w:cs="Times New Roman"/>
-          <w:sz w:val="24"/>
-          <w:szCs w:val="24"/>
-          <w:lang w:val="ro-RO"/>
-        </w:rPr>
-        <w:t>[]</w:t>
-      </w:r>
-    </w:p>
-    <w:p>
-      <w:pPr>
-        <w:rPr>
-          <w:rFonts w:ascii="Times New Roman" w:hAnsi="Times New Roman" w:cs="Times New Roman"/>
-          <w:sz w:val="24"/>
-          <w:szCs w:val="24"/>
-          <w:lang w:val="ro-RO"/>
-        </w:rPr>
-      </w:pPr>
-      <w:r>
-        <w:rPr>
-          <w:rFonts w:ascii="Times New Roman" w:hAnsi="Times New Roman" w:cs="Times New Roman"/>
-          <w:sz w:val="24"/>
-          <w:szCs w:val="24"/>
+      <w:r>
+        <w:rPr>
+          <w:rFonts w:ascii="Times New Roman" w:hAnsi="Times New Roman" w:cs="Times New Roman"/>
+          <w:sz w:val="24"/>
+          <w:szCs w:val="24"/>
+          <w:lang w:val="ro-RO"/>
+        </w:rPr>
+        <w:t xml:space="preserve"> Pentru fiecare principiu, sunt indicate câteva instrucțiuni necesare implementării acestora.</w:t>
+      </w:r>
+    </w:p>
+    <w:p>
+      <w:pPr>
+        <w:jc w:val="both"/>
+        <w:rPr>
+          <w:rFonts w:ascii="Times New Roman" w:hAnsi="Times New Roman" w:cs="Times New Roman"/>
+          <w:b/>
+          <w:bCs/>
+          <w:sz w:val="28"/>
+          <w:szCs w:val="28"/>
+          <w:lang w:val="ro-RO"/>
+        </w:rPr>
+      </w:pPr>
+      <w:r>
+        <w:rPr>
+          <w:rFonts w:ascii="Times New Roman" w:hAnsi="Times New Roman" w:cs="Times New Roman"/>
+          <w:b/>
+          <w:bCs/>
+          <w:sz w:val="28"/>
+          <w:szCs w:val="28"/>
+          <w:lang w:val="ro-RO"/>
+        </w:rPr>
+        <w:t>3.1 Perceptibil</w:t>
+      </w:r>
+    </w:p>
+    <w:p>
+      <w:pPr>
+        <w:jc w:val="both"/>
+        <w:rPr>
+          <w:rFonts w:ascii="Times New Roman" w:hAnsi="Times New Roman" w:cs="Times New Roman"/>
+          <w:sz w:val="24"/>
+          <w:szCs w:val="24"/>
+          <w:lang w:val="ro-RO"/>
+        </w:rPr>
+      </w:pPr>
+      <w:r>
+        <w:rPr>
+          <w:rFonts w:ascii="Times New Roman" w:hAnsi="Times New Roman" w:cs="Times New Roman"/>
+          <w:b/>
+          <w:bCs/>
+          <w:sz w:val="28"/>
+          <w:szCs w:val="28"/>
           <w:lang w:val="ro-RO"/>
         </w:rPr>
         <w:tab/>
@@ -1454,158 +1589,6 @@
           <w:rFonts w:ascii="Times New Roman" w:hAnsi="Times New Roman" w:cs="Times New Roman"/>
           <w:sz w:val="24"/>
           <w:szCs w:val="24"/>
-        </w:rPr>
-        <w:t>Web Content Accessibility Guidelines (WCAG) 2.1</w:t>
-      </w:r>
-      <w:r>
-        <w:rPr>
-          <w:rFonts w:ascii="Times New Roman" w:hAnsi="Times New Roman" w:cs="Times New Roman"/>
-          <w:sz w:val="24"/>
-          <w:szCs w:val="24"/>
-        </w:rPr>
-        <w:t xml:space="preserve"> </w:t>
-      </w:r>
-      <w:r>
-        <w:rPr>
-          <w:rFonts w:ascii="Times New Roman" w:hAnsi="Times New Roman" w:cs="Times New Roman"/>
-          <w:sz w:val="24"/>
-          <w:szCs w:val="24"/>
-          <w:lang w:val="ro-RO"/>
-        </w:rPr>
-        <w:t xml:space="preserve">reprezintă </w:t>
-      </w:r>
-      <w:r>
-        <w:rPr>
-          <w:rFonts w:ascii="Times New Roman" w:hAnsi="Times New Roman" w:cs="Times New Roman"/>
-          <w:sz w:val="24"/>
-          <w:szCs w:val="24"/>
-          <w:lang w:val="ro-RO"/>
-        </w:rPr>
-        <w:t>un ghid pentru crearea de conținut Web accesibil pentru persoanele cu dizabilități</w:t>
-      </w:r>
-      <w:r>
-        <w:rPr>
-          <w:rFonts w:ascii="Times New Roman" w:hAnsi="Times New Roman" w:cs="Times New Roman"/>
-          <w:sz w:val="24"/>
-          <w:szCs w:val="24"/>
-          <w:lang w:val="ro-RO"/>
-        </w:rPr>
-        <w:t xml:space="preserve"> </w:t>
-      </w:r>
-      <w:r>
-        <w:rPr>
-          <w:rFonts w:ascii="Times New Roman" w:hAnsi="Times New Roman" w:cs="Times New Roman"/>
-          <w:sz w:val="24"/>
-          <w:szCs w:val="24"/>
-          <w:lang w:val="ro-RO"/>
-        </w:rPr>
-        <w:t>[</w:t>
-      </w:r>
-      <w:r>
-        <w:rPr>
-          <w:rFonts w:ascii="Times New Roman" w:hAnsi="Times New Roman" w:cs="Times New Roman"/>
-          <w:sz w:val="24"/>
-          <w:szCs w:val="24"/>
-          <w:lang w:val="ro-RO"/>
-        </w:rPr>
-        <w:t>7</w:t>
-      </w:r>
-      <w:r>
-        <w:rPr>
-          <w:rFonts w:ascii="Times New Roman" w:hAnsi="Times New Roman" w:cs="Times New Roman"/>
-          <w:sz w:val="24"/>
-          <w:szCs w:val="24"/>
-          <w:lang w:val="ro-RO"/>
-        </w:rPr>
-        <w:t>]</w:t>
-      </w:r>
-      <w:r>
-        <w:rPr>
-          <w:rFonts w:ascii="Times New Roman" w:hAnsi="Times New Roman" w:cs="Times New Roman"/>
-          <w:sz w:val="24"/>
-          <w:szCs w:val="24"/>
-          <w:lang w:val="ro-RO"/>
-        </w:rPr>
-        <w:t xml:space="preserve">. Având în vedere că o aplicație Web este similară cu o aplicație Desktop din perspectiva interfeței, aceste recomandări se pot extinde </w:t>
-      </w:r>
-      <w:r>
-        <w:rPr>
-          <w:rFonts w:ascii="Times New Roman" w:hAnsi="Times New Roman" w:cs="Times New Roman"/>
-          <w:sz w:val="24"/>
-          <w:szCs w:val="24"/>
-          <w:lang w:val="ro-RO"/>
-        </w:rPr>
-        <w:t>la aplicații în general.</w:t>
-      </w:r>
-    </w:p>
-    <w:p>
-      <w:pPr>
-        <w:rPr>
-          <w:rFonts w:ascii="Times New Roman" w:hAnsi="Times New Roman" w:cs="Times New Roman"/>
-          <w:sz w:val="24"/>
-          <w:szCs w:val="24"/>
-          <w:lang w:val="ro-RO"/>
-        </w:rPr>
-      </w:pPr>
-      <w:r>
-        <w:rPr>
-          <w:rFonts w:ascii="Times New Roman" w:hAnsi="Times New Roman" w:cs="Times New Roman"/>
-          <w:sz w:val="24"/>
-          <w:szCs w:val="24"/>
-          <w:lang w:val="ro-RO"/>
-        </w:rPr>
-        <w:tab/>
-        <w:t>Așadar, se definesc 4 principii ale accesibilității ce se aplică conținutului Web.</w:t>
-      </w:r>
-    </w:p>
-    <w:p>
-      <w:pPr>
-        <w:rPr>
-          <w:rFonts w:ascii="Times New Roman" w:hAnsi="Times New Roman" w:cs="Times New Roman"/>
-          <w:b/>
-          <w:bCs/>
-          <w:sz w:val="28"/>
-          <w:szCs w:val="28"/>
-          <w:lang w:val="ro-RO"/>
-        </w:rPr>
-      </w:pPr>
-      <w:r>
-        <w:rPr>
-          <w:rFonts w:ascii="Times New Roman" w:hAnsi="Times New Roman" w:cs="Times New Roman"/>
-          <w:b/>
-          <w:bCs/>
-          <w:sz w:val="28"/>
-          <w:szCs w:val="28"/>
-          <w:lang w:val="ro-RO"/>
-        </w:rPr>
-        <w:t>3.1 Perceptibil</w:t>
-      </w:r>
-    </w:p>
-    <w:p>
-      <w:pPr>
-        <w:rPr>
-          <w:rFonts w:ascii="Times New Roman" w:hAnsi="Times New Roman" w:cs="Times New Roman"/>
-          <w:sz w:val="24"/>
-          <w:szCs w:val="24"/>
-          <w:lang w:val="ro-RO"/>
-        </w:rPr>
-      </w:pPr>
-      <w:r>
-        <w:rPr>
-          <w:rFonts w:ascii="Times New Roman" w:hAnsi="Times New Roman" w:cs="Times New Roman"/>
-          <w:b/>
-          <w:bCs/>
-          <w:sz w:val="28"/>
-          <w:szCs w:val="28"/>
-          <w:lang w:val="ro-RO"/>
-        </w:rPr>
-        <w:tab/>
-      </w:r>
-      <w:r>
-        <w:rPr>
-          <w:rFonts w:ascii="Times New Roman" w:hAnsi="Times New Roman" w:cs="Times New Roman"/>
-          <w:sz w:val="24"/>
-          <w:szCs w:val="24"/>
           <w:lang w:val="ro-RO"/>
         </w:rPr>
         <w:t xml:space="preserve">Informația și componentele interfeței cu utilizatorul </w:t>
@@ -1622,6 +1605,7 @@
     </w:p>
     <w:p>
       <w:pPr>
+        <w:jc w:val="both"/>
         <w:rPr>
           <w:rFonts w:ascii="Times New Roman" w:hAnsi="Times New Roman" w:cs="Times New Roman"/>
           <w:sz w:val="24"/>
@@ -1642,6 +1626,93 @@
     </w:p>
     <w:p>
       <w:pPr>
+        <w:jc w:val="both"/>
+        <w:rPr>
+          <w:rFonts w:ascii="Times New Roman" w:hAnsi="Times New Roman" w:cs="Times New Roman"/>
+          <w:sz w:val="24"/>
+          <w:szCs w:val="24"/>
+          <w:lang w:val="ro-RO"/>
+        </w:rPr>
+      </w:pPr>
+      <w:r>
+        <w:rPr>
+          <w:rFonts w:ascii="Times New Roman" w:hAnsi="Times New Roman" w:cs="Times New Roman"/>
+          <w:sz w:val="24"/>
+          <w:szCs w:val="24"/>
+          <w:lang w:val="ro-RO"/>
+        </w:rPr>
+        <w:tab/>
+      </w:r>
+      <w:r>
+        <w:rPr>
+          <w:rFonts w:ascii="Times New Roman" w:hAnsi="Times New Roman" w:cs="Times New Roman"/>
+          <w:sz w:val="24"/>
+          <w:szCs w:val="24"/>
+          <w:lang w:val="ro-RO"/>
+        </w:rPr>
+        <w:t>Conținutul trebui</w:t>
+      </w:r>
+      <w:r>
+        <w:rPr>
+          <w:rFonts w:ascii="Times New Roman" w:hAnsi="Times New Roman" w:cs="Times New Roman"/>
+          <w:sz w:val="24"/>
+          <w:szCs w:val="24"/>
+          <w:lang w:val="ro-RO"/>
+        </w:rPr>
+        <w:t>e</w:t>
+      </w:r>
+      <w:r>
+        <w:rPr>
+          <w:rFonts w:ascii="Times New Roman" w:hAnsi="Times New Roman" w:cs="Times New Roman"/>
+          <w:sz w:val="24"/>
+          <w:szCs w:val="24"/>
+          <w:lang w:val="ro-RO"/>
+        </w:rPr>
+        <w:t xml:space="preserve"> să poată fi prezentat în diferite moduri, fără a pierde din informație.</w:t>
+      </w:r>
+    </w:p>
+    <w:p>
+      <w:pPr>
+        <w:jc w:val="both"/>
+        <w:rPr>
+          <w:rFonts w:ascii="Times New Roman" w:hAnsi="Times New Roman" w:cs="Times New Roman"/>
+          <w:sz w:val="24"/>
+          <w:szCs w:val="24"/>
+          <w:lang w:val="ro-RO"/>
+        </w:rPr>
+      </w:pPr>
+      <w:r>
+        <w:rPr>
+          <w:rFonts w:ascii="Times New Roman" w:hAnsi="Times New Roman" w:cs="Times New Roman"/>
+          <w:sz w:val="24"/>
+          <w:szCs w:val="24"/>
+          <w:lang w:val="ro-RO"/>
+        </w:rPr>
+        <w:tab/>
+        <w:t>De asemenea, utilizatorii trebui</w:t>
+      </w:r>
+      <w:r>
+        <w:rPr>
+          <w:rFonts w:ascii="Times New Roman" w:hAnsi="Times New Roman" w:cs="Times New Roman"/>
+          <w:sz w:val="24"/>
+          <w:szCs w:val="24"/>
+          <w:lang w:val="ro-RO"/>
+        </w:rPr>
+        <w:t>e</w:t>
+      </w:r>
+      <w:r>
+        <w:rPr>
+          <w:rFonts w:ascii="Times New Roman" w:hAnsi="Times New Roman" w:cs="Times New Roman"/>
+          <w:sz w:val="24"/>
+          <w:szCs w:val="24"/>
+          <w:lang w:val="ro-RO"/>
+        </w:rPr>
+        <w:t xml:space="preserve"> să poată să distingă conținutul video sau audio de fundal.</w:t>
+      </w:r>
+    </w:p>
+    <w:p>
+      <w:pPr>
+        <w:jc w:val="both"/>
         <w:rPr>
           <w:rFonts w:ascii="Times New Roman" w:hAnsi="Times New Roman" w:cs="Times New Roman"/>
           <w:b/>
@@ -1665,6 +1736,7 @@
     </w:p>
     <w:p>
       <w:pPr>
+        <w:jc w:val="both"/>
         <w:rPr>
           <w:rFonts w:ascii="Times New Roman" w:hAnsi="Times New Roman" w:cs="Times New Roman"/>
           <w:sz w:val="24"/>
@@ -1692,9 +1764,100 @@
         </w:rPr>
         <w:t>Interfața cu utilizatorul nu trebuie să conțină operații ce nu pot fi executate de către un utilizator.</w:t>
       </w:r>
-    </w:p>
-    <w:p>
-      <w:pPr>
+      <w:r>
+        <w:rPr>
+          <w:rFonts w:ascii="Times New Roman" w:hAnsi="Times New Roman" w:cs="Times New Roman"/>
+          <w:sz w:val="24"/>
+          <w:szCs w:val="24"/>
+          <w:lang w:val="ro-RO"/>
+        </w:rPr>
+        <w:t xml:space="preserve"> Astfel, toate funcționalitățile trebuie să poată fi executate folosind tastatura, iar utilizatorii nu ar trebui să fie presați de timp în execuția acestora.</w:t>
+      </w:r>
+    </w:p>
+    <w:p>
+      <w:pPr>
+        <w:jc w:val="both"/>
+        <w:rPr>
+          <w:rFonts w:ascii="Times New Roman" w:hAnsi="Times New Roman" w:cs="Times New Roman"/>
+          <w:sz w:val="24"/>
+          <w:szCs w:val="24"/>
+          <w:lang w:val="ro-RO"/>
+        </w:rPr>
+      </w:pPr>
+      <w:r>
+        <w:rPr>
+          <w:rFonts w:ascii="Times New Roman" w:hAnsi="Times New Roman" w:cs="Times New Roman"/>
+          <w:sz w:val="24"/>
+          <w:szCs w:val="24"/>
+          <w:lang w:val="ro-RO"/>
+        </w:rPr>
+        <w:tab/>
+        <w:t xml:space="preserve">Conținutul </w:t>
+      </w:r>
+      <w:r>
+        <w:rPr>
+          <w:rFonts w:ascii="Times New Roman" w:hAnsi="Times New Roman" w:cs="Times New Roman"/>
+          <w:sz w:val="24"/>
+          <w:szCs w:val="24"/>
+          <w:lang w:val="ro-RO"/>
+        </w:rPr>
+        <w:t>aplicației nu trebuie să provoace reacții fizice.</w:t>
+      </w:r>
+    </w:p>
+    <w:p>
+      <w:pPr>
+        <w:jc w:val="both"/>
+        <w:rPr>
+          <w:rFonts w:ascii="Times New Roman" w:hAnsi="Times New Roman" w:cs="Times New Roman"/>
+          <w:sz w:val="24"/>
+          <w:szCs w:val="24"/>
+          <w:lang w:val="ro-RO"/>
+        </w:rPr>
+      </w:pPr>
+      <w:r>
+        <w:rPr>
+          <w:rFonts w:ascii="Times New Roman" w:hAnsi="Times New Roman" w:cs="Times New Roman"/>
+          <w:sz w:val="24"/>
+          <w:szCs w:val="24"/>
+          <w:lang w:val="ro-RO"/>
+        </w:rPr>
+        <w:tab/>
+        <w:t>La fiecare pas, utilizatorul trebuie să fie capabil să știe în care parte a aplicației se află și să găsească ușor informațiile căutate.</w:t>
+      </w:r>
+    </w:p>
+    <w:p>
+      <w:pPr>
+        <w:jc w:val="both"/>
+        <w:rPr>
+          <w:rFonts w:ascii="Times New Roman" w:hAnsi="Times New Roman" w:cs="Times New Roman"/>
+          <w:sz w:val="24"/>
+          <w:szCs w:val="24"/>
+          <w:lang w:val="ro-RO"/>
+        </w:rPr>
+      </w:pPr>
+      <w:r>
+        <w:rPr>
+          <w:rFonts w:ascii="Times New Roman" w:hAnsi="Times New Roman" w:cs="Times New Roman"/>
+          <w:sz w:val="24"/>
+          <w:szCs w:val="24"/>
+          <w:lang w:val="ro-RO"/>
+        </w:rPr>
+        <w:tab/>
+        <w:t xml:space="preserve">De asemenea, aplicația trebuie să fie compatibilă </w:t>
+      </w:r>
+      <w:r>
+        <w:rPr>
+          <w:rFonts w:ascii="Times New Roman" w:hAnsi="Times New Roman" w:cs="Times New Roman"/>
+          <w:sz w:val="24"/>
+          <w:szCs w:val="24"/>
+          <w:lang w:val="ro-RO"/>
+        </w:rPr>
+        <w:t>și cu alte dispozitive de input în afară de tastatură.</w:t>
+      </w:r>
+    </w:p>
+    <w:p>
+      <w:pPr>
+        <w:jc w:val="both"/>
         <w:rPr>
           <w:rFonts w:ascii="Times New Roman" w:hAnsi="Times New Roman" w:cs="Times New Roman"/>
           <w:b/>
@@ -1718,6 +1881,7 @@
     </w:p>
     <w:p>
       <w:pPr>
+        <w:jc w:val="both"/>
         <w:rPr>
           <w:rFonts w:ascii="Times New Roman" w:hAnsi="Times New Roman" w:cs="Times New Roman"/>
           <w:sz w:val="24"/>
@@ -1748,6 +1912,50 @@
     </w:p>
     <w:p>
       <w:pPr>
+        <w:jc w:val="both"/>
+        <w:rPr>
+          <w:rFonts w:ascii="Times New Roman" w:hAnsi="Times New Roman" w:cs="Times New Roman"/>
+          <w:sz w:val="24"/>
+          <w:szCs w:val="24"/>
+          <w:lang w:val="ro-RO"/>
+        </w:rPr>
+      </w:pPr>
+      <w:r>
+        <w:rPr>
+          <w:rFonts w:ascii="Times New Roman" w:hAnsi="Times New Roman" w:cs="Times New Roman"/>
+          <w:sz w:val="24"/>
+          <w:szCs w:val="24"/>
+          <w:lang w:val="ro-RO"/>
+        </w:rPr>
+        <w:tab/>
+        <w:t xml:space="preserve">În primul rând, conținutul text trebuie să fie ușor de citit și înțeles. </w:t>
+      </w:r>
+    </w:p>
+    <w:p>
+      <w:pPr>
+        <w:jc w:val="both"/>
+        <w:rPr>
+          <w:rFonts w:ascii="Times New Roman" w:hAnsi="Times New Roman" w:cs="Times New Roman"/>
+          <w:sz w:val="24"/>
+          <w:szCs w:val="24"/>
+          <w:lang w:val="ro-RO"/>
+        </w:rPr>
+      </w:pPr>
+      <w:r>
+        <w:rPr>
+          <w:rFonts w:ascii="Times New Roman" w:hAnsi="Times New Roman" w:cs="Times New Roman"/>
+          <w:sz w:val="24"/>
+          <w:szCs w:val="24"/>
+          <w:lang w:val="ro-RO"/>
+        </w:rPr>
+        <w:lastRenderedPageBreak/>
+        <w:tab/>
+        <w:t>Totodată, aplicația în sine trebuie să fie predictibilă și să ofere ajutor utilizatorului în identificarea și corectarea greșelilor.</w:t>
+      </w:r>
+    </w:p>
+    <w:p>
+      <w:pPr>
+        <w:jc w:val="both"/>
         <w:rPr>
           <w:rFonts w:ascii="Times New Roman" w:hAnsi="Times New Roman" w:cs="Times New Roman"/>
           <w:b/>
@@ -1771,6 +1979,7 @@
     </w:p>
     <w:p>
       <w:pPr>
+        <w:jc w:val="both"/>
         <w:rPr>
           <w:sz w:val="24"/>
           <w:szCs w:val="24"/>
@@ -1795,98 +2004,692 @@
           <w:szCs w:val="24"/>
           <w:lang w:val="ro-RO"/>
         </w:rPr>
-        <w:t>Informațiile trebuie să poată fi interpretate de diverse tehnologii de asistență.</w:t>
-      </w:r>
-    </w:p>
-    <w:p>
-      <w:pPr>
-        <w:jc w:val="both"/>
-        <w:rPr>
-          <w:rFonts w:ascii="Times New Roman" w:hAnsi="Times New Roman" w:cs="Times New Roman"/>
-          <w:sz w:val="28"/>
-          <w:szCs w:val="28"/>
-          <w:lang w:val="ro-RO"/>
-        </w:rPr>
-      </w:pPr>
-      <w:r>
-        <w:rPr>
-          <w:rFonts w:ascii="Times New Roman" w:hAnsi="Times New Roman" w:cs="Times New Roman"/>
-          <w:sz w:val="28"/>
-          <w:szCs w:val="28"/>
+        <w:t>Informațiile</w:t>
+      </w:r>
+      <w:r>
+        <w:rPr>
+          <w:rFonts w:ascii="Times New Roman" w:hAnsi="Times New Roman" w:cs="Times New Roman"/>
+          <w:sz w:val="24"/>
+          <w:szCs w:val="24"/>
+          <w:lang w:val="ro-RO"/>
+        </w:rPr>
+        <w:t xml:space="preserve"> </w:t>
+      </w:r>
+      <w:r>
+        <w:rPr>
+          <w:rFonts w:ascii="Times New Roman" w:hAnsi="Times New Roman" w:cs="Times New Roman"/>
+          <w:sz w:val="24"/>
+          <w:szCs w:val="24"/>
+          <w:lang w:val="ro-RO"/>
+        </w:rPr>
+        <w:t>trebuie să poată fi interpretate de diverse tehnologii</w:t>
+      </w:r>
+      <w:r>
+        <w:rPr>
+          <w:rFonts w:ascii="Times New Roman" w:hAnsi="Times New Roman" w:cs="Times New Roman"/>
+          <w:sz w:val="24"/>
+          <w:szCs w:val="24"/>
+          <w:lang w:val="ro-RO"/>
+        </w:rPr>
+        <w:t>, inclusiv cele</w:t>
+      </w:r>
+      <w:r>
+        <w:rPr>
+          <w:rFonts w:ascii="Times New Roman" w:hAnsi="Times New Roman" w:cs="Times New Roman"/>
+          <w:sz w:val="24"/>
+          <w:szCs w:val="24"/>
+          <w:lang w:val="ro-RO"/>
+        </w:rPr>
+        <w:t xml:space="preserve"> de asistență.</w:t>
+      </w:r>
+      <w:r>
+        <w:rPr>
+          <w:rFonts w:ascii="Times New Roman" w:hAnsi="Times New Roman" w:cs="Times New Roman"/>
+          <w:sz w:val="24"/>
+          <w:szCs w:val="24"/>
+          <w:lang w:val="ro-RO"/>
+        </w:rPr>
+        <w:t xml:space="preserve"> Astfel, aplicația ar trebuie să fie compatibilă cu cât mai multe tehnologii existente și viitoare, inclusiv cele de asistență.</w:t>
+      </w:r>
+    </w:p>
+    <w:p>
+      <w:pPr>
+        <w:jc w:val="both"/>
+        <w:rPr>
+          <w:sz w:val="24"/>
+          <w:szCs w:val="24"/>
+          <w:lang w:val="ro-RO"/>
+        </w:rPr>
+      </w:pPr>
+    </w:p>
+    <w:p>
+      <w:pPr>
+        <w:pStyle w:val="Heading1"/>
+        <w:jc w:val="both"/>
+        <w:rPr>
+          <w:rFonts w:cs="Times New Roman"/>
+          <w:lang w:val="ro-RO"/>
+        </w:rPr>
+      </w:pPr>
+      <w:r>
+        <w:rPr>
+          <w:rFonts w:cs="Times New Roman"/>
+          <w:lang w:val="ro-RO"/>
+        </w:rPr>
+        <w:t xml:space="preserve">4 Abordări existente </w:t>
+      </w:r>
+    </w:p>
+    <w:p>
+      <w:pPr>
+        <w:jc w:val="both"/>
+        <w:rPr>
+          <w:rFonts w:ascii="Times New Roman" w:hAnsi="Times New Roman" w:cs="Times New Roman"/>
+          <w:sz w:val="24"/>
+          <w:szCs w:val="24"/>
+          <w:lang w:val="ro-RO"/>
+        </w:rPr>
+      </w:pPr>
+      <w:r>
+        <w:rPr>
+          <w:rFonts w:ascii="Times New Roman" w:hAnsi="Times New Roman" w:cs="Times New Roman"/>
+          <w:sz w:val="24"/>
+          <w:szCs w:val="24"/>
           <w:lang w:val="ro-RO"/>
         </w:rPr>
         <w:tab/>
-      </w:r>
-      <w:r>
-        <w:rPr>
-          <w:rFonts w:ascii="Times New Roman" w:hAnsi="Times New Roman" w:cs="Times New Roman"/>
-          <w:sz w:val="28"/>
-          <w:szCs w:val="28"/>
+        <w:t>În acest capitol vor fi analizate diverse tehnologii de asistență (</w:t>
+      </w:r>
+      <w:r>
+        <w:rPr>
+          <w:rFonts w:ascii="Times New Roman" w:hAnsi="Times New Roman" w:cs="Times New Roman"/>
+          <w:sz w:val="24"/>
+          <w:szCs w:val="24"/>
+        </w:rPr>
+        <w:t>assistive technologies</w:t>
+      </w:r>
+      <w:r>
+        <w:rPr>
+          <w:rFonts w:ascii="Times New Roman" w:hAnsi="Times New Roman" w:cs="Times New Roman"/>
+          <w:sz w:val="24"/>
+          <w:szCs w:val="24"/>
+          <w:lang w:val="ro-RO"/>
+        </w:rPr>
+        <w:t>) ce facilitează accesul la informațiile digitale.</w:t>
+      </w:r>
+      <w:r>
+        <w:rPr>
+          <w:rFonts w:ascii="Times New Roman" w:hAnsi="Times New Roman" w:cs="Times New Roman"/>
+          <w:sz w:val="24"/>
+          <w:szCs w:val="24"/>
+          <w:lang w:val="ro-RO"/>
+        </w:rPr>
+        <w:t xml:space="preserve"> </w:t>
+      </w:r>
+    </w:p>
+    <w:p>
+      <w:pPr>
+        <w:jc w:val="both"/>
+        <w:rPr>
+          <w:rFonts w:ascii="Times New Roman" w:hAnsi="Times New Roman" w:cs="Times New Roman"/>
+          <w:sz w:val="24"/>
+          <w:szCs w:val="24"/>
+          <w:lang w:val="ro-RO"/>
+        </w:rPr>
+      </w:pPr>
+      <w:r>
+        <w:rPr>
+          <w:rFonts w:ascii="Times New Roman" w:hAnsi="Times New Roman" w:cs="Times New Roman"/>
+          <w:sz w:val="24"/>
+          <w:szCs w:val="24"/>
           <w:lang w:val="ro-RO"/>
         </w:rPr>
         <w:tab/>
-        <w:t xml:space="preserve">- ce se </w:t>
+        <w:t>Conform Universității Berkeley</w:t>
+      </w:r>
+      <w:r>
+        <w:rPr>
+          <w:rFonts w:ascii="Times New Roman" w:hAnsi="Times New Roman" w:cs="Times New Roman"/>
+          <w:sz w:val="24"/>
+          <w:szCs w:val="24"/>
+          <w:lang w:val="ro-RO"/>
+        </w:rPr>
+        <w:t xml:space="preserve"> </w:t>
+      </w:r>
+      <w:r>
+        <w:rPr>
+          <w:rFonts w:ascii="Times New Roman" w:hAnsi="Times New Roman" w:cs="Times New Roman"/>
+          <w:sz w:val="24"/>
+          <w:szCs w:val="24"/>
+          <w:lang w:val="ro-RO"/>
+        </w:rPr>
+        <w:t>[</w:t>
+      </w:r>
+      <w:r>
+        <w:rPr>
+          <w:rFonts w:ascii="Times New Roman" w:hAnsi="Times New Roman" w:cs="Times New Roman"/>
+          <w:sz w:val="24"/>
+          <w:szCs w:val="24"/>
+          <w:lang w:val="ro-RO"/>
+        </w:rPr>
+        <w:t>12</w:t>
+      </w:r>
+      <w:r>
+        <w:rPr>
+          <w:rFonts w:ascii="Times New Roman" w:hAnsi="Times New Roman" w:cs="Times New Roman"/>
+          <w:sz w:val="24"/>
+          <w:szCs w:val="24"/>
+          <w:lang w:val="ro-RO"/>
+        </w:rPr>
+        <w:t>]</w:t>
+      </w:r>
+      <w:r>
+        <w:rPr>
+          <w:rFonts w:ascii="Times New Roman" w:hAnsi="Times New Roman" w:cs="Times New Roman"/>
+          <w:sz w:val="24"/>
+          <w:szCs w:val="24"/>
+          <w:lang w:val="ro-RO"/>
+        </w:rPr>
+        <w:t>, următoarele tehnologii pot facilita accesul la informațiile de pe internet:</w:t>
+      </w:r>
+    </w:p>
+    <w:p>
+      <w:pPr>
+        <w:tabs>
+          <w:tab w:val="left" w:pos="1690"/>
+        </w:tabs>
+        <w:ind w:firstLine="720"/>
+        <w:jc w:val="both"/>
+        <w:rPr>
+          <w:rFonts w:ascii="Times New Roman" w:hAnsi="Times New Roman" w:cs="Times New Roman"/>
+          <w:b/>
+          <w:bCs/>
+          <w:sz w:val="28"/>
+          <w:szCs w:val="28"/>
+          <w:lang w:val="ro-RO"/>
+        </w:rPr>
+      </w:pPr>
+      <w:r>
+        <w:rPr>
+          <w:rFonts w:ascii="Times New Roman" w:hAnsi="Times New Roman" w:cs="Times New Roman"/>
+          <w:b/>
+          <w:bCs/>
+          <w:sz w:val="28"/>
+          <w:szCs w:val="28"/>
+          <w:lang w:val="ro-RO"/>
+        </w:rPr>
+        <w:t>4.</w:t>
+      </w:r>
+      <w:r>
+        <w:rPr>
+          <w:rFonts w:ascii="Times New Roman" w:hAnsi="Times New Roman" w:cs="Times New Roman"/>
+          <w:b/>
+          <w:bCs/>
+          <w:sz w:val="28"/>
+          <w:szCs w:val="28"/>
+          <w:lang w:val="ro-RO"/>
+        </w:rPr>
+        <w:t>1</w:t>
+      </w:r>
+      <w:r>
+        <w:rPr>
+          <w:rFonts w:ascii="Times New Roman" w:hAnsi="Times New Roman" w:cs="Times New Roman"/>
+          <w:b/>
+          <w:bCs/>
+          <w:sz w:val="28"/>
+          <w:szCs w:val="28"/>
+          <w:lang w:val="ro-RO"/>
+        </w:rPr>
+        <w:t xml:space="preserve"> </w:t>
+      </w:r>
+      <w:r>
+        <w:rPr>
+          <w:rFonts w:ascii="Times New Roman" w:hAnsi="Times New Roman" w:cs="Times New Roman"/>
+          <w:b/>
+          <w:bCs/>
+          <w:sz w:val="28"/>
+          <w:szCs w:val="28"/>
+          <w:lang w:val="ro-RO"/>
+        </w:rPr>
+        <w:t xml:space="preserve">Ecran Braille </w:t>
+      </w:r>
+    </w:p>
+    <w:p>
+      <w:pPr>
+        <w:tabs>
+          <w:tab w:val="left" w:pos="1690"/>
+        </w:tabs>
+        <w:ind w:firstLine="720"/>
+        <w:jc w:val="both"/>
+        <w:rPr>
+          <w:rFonts w:ascii="Times New Roman" w:hAnsi="Times New Roman" w:cs="Times New Roman"/>
+          <w:sz w:val="24"/>
+          <w:szCs w:val="24"/>
+          <w:lang w:val="ro-RO"/>
+        </w:rPr>
+      </w:pPr>
+      <w:r>
+        <w:rPr>
+          <w:rFonts w:ascii="Times New Roman" w:hAnsi="Times New Roman" w:cs="Times New Roman"/>
+          <w:sz w:val="24"/>
+          <w:szCs w:val="24"/>
+          <w:lang w:val="ro-RO"/>
+        </w:rPr>
+        <w:t>Ecranele Braille facilitează persoanelor cu deficit de vedere accesul la informațiile de pe ecran, folosind celule Braille ce ridică sau coboară diferite combinații de ace în mod electronic, în funcție de textul afișat pe ecran.</w:t>
+      </w:r>
+    </w:p>
+    <w:p>
+      <w:pPr>
+        <w:ind w:firstLine="720"/>
+        <w:jc w:val="both"/>
+        <w:rPr>
+          <w:rFonts w:ascii="Times New Roman" w:hAnsi="Times New Roman" w:cs="Times New Roman"/>
+          <w:b/>
+          <w:bCs/>
+          <w:sz w:val="28"/>
+          <w:szCs w:val="28"/>
+          <w:lang w:val="ro-RO"/>
+        </w:rPr>
+      </w:pPr>
+      <w:r>
+        <w:rPr>
+          <w:rFonts w:ascii="Times New Roman" w:hAnsi="Times New Roman" w:cs="Times New Roman"/>
+          <w:b/>
+          <w:bCs/>
+          <w:sz w:val="28"/>
+          <w:szCs w:val="28"/>
+          <w:lang w:val="ro-RO"/>
+        </w:rPr>
+        <w:t>4.</w:t>
+      </w:r>
+      <w:r>
+        <w:rPr>
+          <w:rFonts w:ascii="Times New Roman" w:hAnsi="Times New Roman" w:cs="Times New Roman"/>
+          <w:b/>
+          <w:bCs/>
+          <w:sz w:val="28"/>
+          <w:szCs w:val="28"/>
+          <w:lang w:val="ro-RO"/>
+        </w:rPr>
+        <w:t>2</w:t>
+      </w:r>
+      <w:r>
+        <w:rPr>
+          <w:rFonts w:ascii="Times New Roman" w:hAnsi="Times New Roman" w:cs="Times New Roman"/>
+          <w:b/>
+          <w:bCs/>
+          <w:sz w:val="28"/>
+          <w:szCs w:val="28"/>
+          <w:lang w:val="ro-RO"/>
+        </w:rPr>
+        <w:t xml:space="preserve"> </w:t>
+      </w:r>
+      <w:r>
+        <w:rPr>
+          <w:rFonts w:ascii="Times New Roman" w:hAnsi="Times New Roman" w:cs="Times New Roman"/>
+          <w:b/>
+          <w:bCs/>
+          <w:sz w:val="28"/>
+          <w:szCs w:val="28"/>
+          <w:lang w:val="ro-RO"/>
+        </w:rPr>
+        <w:t>Cititor de ecran</w:t>
+      </w:r>
+      <w:r>
+        <w:rPr>
+          <w:rFonts w:ascii="Times New Roman" w:hAnsi="Times New Roman" w:cs="Times New Roman"/>
+          <w:b/>
+          <w:bCs/>
+          <w:sz w:val="28"/>
+          <w:szCs w:val="28"/>
+          <w:lang w:val="ro-RO"/>
+        </w:rPr>
+        <w:t xml:space="preserve"> </w:t>
+      </w:r>
+    </w:p>
+    <w:p>
+      <w:pPr>
+        <w:ind w:firstLine="720"/>
+        <w:jc w:val="both"/>
+        <w:rPr>
+          <w:rFonts w:ascii="Times New Roman" w:hAnsi="Times New Roman" w:cs="Times New Roman"/>
+          <w:sz w:val="24"/>
+          <w:szCs w:val="24"/>
+          <w:lang w:val="ro-RO"/>
+        </w:rPr>
+      </w:pPr>
+      <w:r>
+        <w:rPr>
+          <w:rFonts w:ascii="Times New Roman" w:hAnsi="Times New Roman" w:cs="Times New Roman"/>
+          <w:sz w:val="24"/>
+          <w:szCs w:val="24"/>
+          <w:lang w:val="ro-RO"/>
+        </w:rPr>
+        <w:t>Un cititor de ecran (</w:t>
       </w:r>
       <w:proofErr w:type="spellStart"/>
       <w:r>
         <w:rPr>
           <w:rFonts w:ascii="Times New Roman" w:hAnsi="Times New Roman" w:cs="Times New Roman"/>
-          <w:sz w:val="28"/>
-          <w:szCs w:val="28"/>
-          <w:lang w:val="ro-RO"/>
-        </w:rPr>
-        <w:t>cunoaste</w:t>
+          <w:sz w:val="24"/>
+          <w:szCs w:val="24"/>
+          <w:lang w:val="ro-RO"/>
+        </w:rPr>
+        <w:t>screen</w:t>
       </w:r>
       <w:proofErr w:type="spellEnd"/>
       <w:r>
         <w:rPr>
           <w:rFonts w:ascii="Times New Roman" w:hAnsi="Times New Roman" w:cs="Times New Roman"/>
-          <w:sz w:val="28"/>
-          <w:szCs w:val="28"/>
-          <w:lang w:val="ro-RO"/>
-        </w:rPr>
-        <w:t xml:space="preserve"> / ce se </w:t>
+          <w:sz w:val="24"/>
+          <w:szCs w:val="24"/>
+          <w:lang w:val="ro-RO"/>
+        </w:rPr>
+        <w:t xml:space="preserve"> reader) reprezintă un program ce ajută persoanele cu deficit de vedere în a citi text</w:t>
+      </w:r>
+      <w:r>
+        <w:rPr>
+          <w:rFonts w:ascii="Times New Roman" w:hAnsi="Times New Roman" w:cs="Times New Roman"/>
+          <w:sz w:val="24"/>
+          <w:szCs w:val="24"/>
+          <w:lang w:val="ro-RO"/>
+        </w:rPr>
+        <w:t>ul</w:t>
+      </w:r>
+      <w:r>
+        <w:rPr>
+          <w:rFonts w:ascii="Times New Roman" w:hAnsi="Times New Roman" w:cs="Times New Roman"/>
+          <w:sz w:val="24"/>
+          <w:szCs w:val="24"/>
+          <w:lang w:val="ro-RO"/>
+        </w:rPr>
+        <w:t xml:space="preserve"> de pe ecran folosind un sintetizator de vorbire sau un ecran </w:t>
+      </w:r>
+      <w:r>
+        <w:rPr>
+          <w:rFonts w:ascii="Times New Roman" w:hAnsi="Times New Roman" w:cs="Times New Roman"/>
+          <w:sz w:val="24"/>
+          <w:szCs w:val="24"/>
+          <w:lang w:val="ro-RO"/>
+        </w:rPr>
+        <w:t>Braille</w:t>
+      </w:r>
+      <w:r>
+        <w:rPr>
+          <w:rFonts w:ascii="Times New Roman" w:hAnsi="Times New Roman" w:cs="Times New Roman"/>
+          <w:sz w:val="24"/>
+          <w:szCs w:val="24"/>
+          <w:lang w:val="ro-RO"/>
+        </w:rPr>
+        <w:t>.</w:t>
+      </w:r>
+    </w:p>
+    <w:p>
+      <w:pPr>
+        <w:ind w:firstLine="720"/>
+        <w:jc w:val="both"/>
+        <w:rPr>
+          <w:rFonts w:ascii="Times New Roman" w:hAnsi="Times New Roman" w:cs="Times New Roman"/>
+          <w:b/>
+          <w:bCs/>
+          <w:sz w:val="28"/>
+          <w:szCs w:val="28"/>
+          <w:lang w:val="ro-RO"/>
+        </w:rPr>
+      </w:pPr>
+      <w:r>
+        <w:rPr>
+          <w:rFonts w:ascii="Times New Roman" w:hAnsi="Times New Roman" w:cs="Times New Roman"/>
+          <w:b/>
+          <w:bCs/>
+          <w:sz w:val="28"/>
+          <w:szCs w:val="28"/>
+          <w:lang w:val="ro-RO"/>
+        </w:rPr>
+        <w:t>4.3 Software pentru mărirea ecranului</w:t>
+      </w:r>
+    </w:p>
+    <w:p>
+      <w:pPr>
+        <w:ind w:firstLine="720"/>
+        <w:jc w:val="both"/>
+        <w:rPr>
+          <w:rFonts w:ascii="Times New Roman" w:hAnsi="Times New Roman" w:cs="Times New Roman"/>
+          <w:sz w:val="24"/>
+          <w:szCs w:val="24"/>
+          <w:lang w:val="ro-RO"/>
+        </w:rPr>
+      </w:pPr>
+      <w:r>
+        <w:rPr>
+          <w:rFonts w:ascii="Times New Roman" w:hAnsi="Times New Roman" w:cs="Times New Roman"/>
+          <w:sz w:val="24"/>
+          <w:szCs w:val="24"/>
+          <w:lang w:val="ro-RO"/>
+        </w:rPr>
+        <w:t xml:space="preserve">Acest tip de software permite utilizatorului să controleze </w:t>
+      </w:r>
+      <w:r>
+        <w:rPr>
+          <w:rFonts w:ascii="Times New Roman" w:hAnsi="Times New Roman" w:cs="Times New Roman"/>
+          <w:sz w:val="24"/>
+          <w:szCs w:val="24"/>
+          <w:lang w:val="ro-RO"/>
+        </w:rPr>
+        <w:t xml:space="preserve">mărimea diferitelor componente ale aplicației. Spre deosebire de opțiunea de </w:t>
       </w:r>
       <w:proofErr w:type="spellStart"/>
       <w:r>
         <w:rPr>
           <w:rFonts w:ascii="Times New Roman" w:hAnsi="Times New Roman" w:cs="Times New Roman"/>
-          <w:sz w:val="28"/>
-          <w:szCs w:val="28"/>
-          <w:lang w:val="ro-RO"/>
-        </w:rPr>
-        <w:t>studiaza</w:t>
+          <w:sz w:val="24"/>
+          <w:szCs w:val="24"/>
+          <w:lang w:val="ro-RO"/>
+        </w:rPr>
+        <w:t>zoom</w:t>
       </w:r>
       <w:proofErr w:type="spellEnd"/>
       <w:r>
         <w:rPr>
           <w:rFonts w:ascii="Times New Roman" w:hAnsi="Times New Roman" w:cs="Times New Roman"/>
-          <w:sz w:val="28"/>
-          <w:szCs w:val="28"/>
-          <w:lang w:val="ro-RO"/>
-        </w:rPr>
-        <w:t xml:space="preserve"> despre subiec</w:t>
-      </w:r>
-      <w:r>
-        <w:rPr>
-          <w:rFonts w:ascii="Times New Roman" w:hAnsi="Times New Roman" w:cs="Times New Roman"/>
-          <w:sz w:val="28"/>
-          <w:szCs w:val="28"/>
-          <w:lang w:val="ro-RO"/>
-        </w:rPr>
-        <w:t>t</w:t>
-      </w:r>
-    </w:p>
-    <w:p>
-      <w:pPr>
-        <w:jc w:val="both"/>
-        <w:rPr>
-          <w:rFonts w:ascii="Times New Roman" w:hAnsi="Times New Roman" w:cs="Times New Roman"/>
-          <w:sz w:val="28"/>
-          <w:szCs w:val="28"/>
-          <w:lang w:val="ro-RO"/>
-        </w:rPr>
-      </w:pPr>
+          <w:sz w:val="24"/>
+          <w:szCs w:val="24"/>
+          <w:lang w:val="ro-RO"/>
+        </w:rPr>
+        <w:t>, este prezentă și o funcționalitate asemănătoare unei lupe, ce permite utilizatorului să mărească doar anumite zone.</w:t>
+      </w:r>
+      <w:r>
+        <w:rPr>
+          <w:rFonts w:ascii="Times New Roman" w:hAnsi="Times New Roman" w:cs="Times New Roman"/>
+          <w:sz w:val="24"/>
+          <w:szCs w:val="24"/>
+          <w:lang w:val="ro-RO"/>
+        </w:rPr>
+        <w:t xml:space="preserve"> Este util în cazul deficitului de vedere sau cognitiv.</w:t>
+      </w:r>
+    </w:p>
+    <w:p>
+      <w:pPr>
+        <w:ind w:firstLine="720"/>
+        <w:jc w:val="both"/>
+        <w:rPr>
+          <w:rFonts w:ascii="Times New Roman" w:hAnsi="Times New Roman" w:cs="Times New Roman"/>
+          <w:b/>
+          <w:bCs/>
+          <w:sz w:val="28"/>
+          <w:szCs w:val="28"/>
+          <w:lang w:val="ro-RO"/>
+        </w:rPr>
+      </w:pPr>
+      <w:r>
+        <w:rPr>
+          <w:rFonts w:ascii="Times New Roman" w:hAnsi="Times New Roman" w:cs="Times New Roman"/>
+          <w:b/>
+          <w:bCs/>
+          <w:sz w:val="28"/>
+          <w:szCs w:val="28"/>
+          <w:lang w:val="ro-RO"/>
+        </w:rPr>
+        <w:t xml:space="preserve">4.4 </w:t>
+      </w:r>
+      <w:r>
+        <w:rPr>
+          <w:rFonts w:ascii="Times New Roman" w:hAnsi="Times New Roman" w:cs="Times New Roman"/>
+          <w:b/>
+          <w:bCs/>
+          <w:sz w:val="28"/>
+          <w:szCs w:val="28"/>
+          <w:lang w:val="ro-RO"/>
+        </w:rPr>
+        <w:t>Software pentru introducere vocală</w:t>
+      </w:r>
+    </w:p>
+    <w:p>
+      <w:pPr>
+        <w:ind w:firstLine="720"/>
+        <w:jc w:val="both"/>
+        <w:rPr>
+          <w:rFonts w:ascii="Times New Roman" w:hAnsi="Times New Roman" w:cs="Times New Roman"/>
+          <w:sz w:val="24"/>
+          <w:szCs w:val="24"/>
+          <w:lang w:val="ro-RO"/>
+        </w:rPr>
+      </w:pPr>
+      <w:r>
+        <w:rPr>
+          <w:rFonts w:ascii="Times New Roman" w:hAnsi="Times New Roman" w:cs="Times New Roman"/>
+          <w:sz w:val="24"/>
+          <w:szCs w:val="24"/>
+          <w:lang w:val="ro-RO"/>
+        </w:rPr>
+        <w:t>Reprezintă o alternativă a tastaturii pentru a interacționa cu computerul prin intermediul comenzilor vocale. Acestea fie pot ajuta utilizatorul să navigheze, fie pot ajuta utilizatorul să scrie un text.</w:t>
+      </w:r>
+      <w:r>
+        <w:rPr>
+          <w:rFonts w:ascii="Times New Roman" w:hAnsi="Times New Roman" w:cs="Times New Roman"/>
+          <w:sz w:val="24"/>
+          <w:szCs w:val="24"/>
+          <w:lang w:val="ro-RO"/>
+        </w:rPr>
+        <w:t xml:space="preserve"> </w:t>
+      </w:r>
+      <w:r>
+        <w:rPr>
+          <w:rFonts w:ascii="Times New Roman" w:hAnsi="Times New Roman" w:cs="Times New Roman"/>
+          <w:sz w:val="24"/>
+          <w:szCs w:val="24"/>
+          <w:lang w:val="ro-RO"/>
+        </w:rPr>
+        <w:t xml:space="preserve">Astfel, această aplicație poate ajuta </w:t>
+      </w:r>
+      <w:r>
+        <w:rPr>
+          <w:rFonts w:ascii="Times New Roman" w:hAnsi="Times New Roman" w:cs="Times New Roman"/>
+          <w:sz w:val="24"/>
+          <w:szCs w:val="24"/>
+          <w:lang w:val="ro-RO"/>
+        </w:rPr>
+        <w:t>persoanele</w:t>
+      </w:r>
+      <w:r>
+        <w:rPr>
+          <w:rFonts w:ascii="Times New Roman" w:hAnsi="Times New Roman" w:cs="Times New Roman"/>
+          <w:sz w:val="24"/>
+          <w:szCs w:val="24"/>
+          <w:lang w:val="ro-RO"/>
+        </w:rPr>
+        <w:t xml:space="preserve"> ce suferă de diverse forme de dizabilități cum ar fi deficitul de vedere</w:t>
+      </w:r>
+      <w:r>
+        <w:rPr>
+          <w:rFonts w:ascii="Times New Roman" w:hAnsi="Times New Roman" w:cs="Times New Roman"/>
+          <w:sz w:val="24"/>
+          <w:szCs w:val="24"/>
+          <w:lang w:val="ro-RO"/>
+        </w:rPr>
+        <w:t>,</w:t>
+      </w:r>
+      <w:r>
+        <w:rPr>
+          <w:rFonts w:ascii="Times New Roman" w:hAnsi="Times New Roman" w:cs="Times New Roman"/>
+          <w:sz w:val="24"/>
+          <w:szCs w:val="24"/>
+          <w:lang w:val="ro-RO"/>
+        </w:rPr>
+        <w:t xml:space="preserve"> de mobilitate</w:t>
+      </w:r>
+      <w:r>
+        <w:rPr>
+          <w:rFonts w:ascii="Times New Roman" w:hAnsi="Times New Roman" w:cs="Times New Roman"/>
+          <w:sz w:val="24"/>
+          <w:szCs w:val="24"/>
+          <w:lang w:val="ro-RO"/>
+        </w:rPr>
+        <w:t xml:space="preserve"> sau cognitiv</w:t>
+      </w:r>
+      <w:r>
+        <w:rPr>
+          <w:rFonts w:ascii="Times New Roman" w:hAnsi="Times New Roman" w:cs="Times New Roman"/>
+          <w:sz w:val="24"/>
+          <w:szCs w:val="24"/>
+          <w:lang w:val="ro-RO"/>
+        </w:rPr>
+        <w:t>.</w:t>
+      </w:r>
+    </w:p>
+    <w:p>
+      <w:pPr>
+        <w:ind w:firstLine="720"/>
+        <w:jc w:val="both"/>
+        <w:rPr>
+          <w:rFonts w:ascii="Times New Roman" w:hAnsi="Times New Roman" w:cs="Times New Roman"/>
+          <w:b/>
+          <w:bCs/>
+          <w:sz w:val="28"/>
+          <w:szCs w:val="28"/>
+          <w:lang w:val="ro-RO"/>
+        </w:rPr>
+      </w:pPr>
+      <w:r>
+        <w:rPr>
+          <w:rFonts w:ascii="Times New Roman" w:hAnsi="Times New Roman" w:cs="Times New Roman"/>
+          <w:b/>
+          <w:bCs/>
+          <w:sz w:val="28"/>
+          <w:szCs w:val="28"/>
+          <w:lang w:val="ro-RO"/>
+        </w:rPr>
+        <w:t>4.5 Subtitrări</w:t>
+      </w:r>
+    </w:p>
+    <w:p>
+      <w:pPr>
+        <w:ind w:firstLine="720"/>
+        <w:jc w:val="both"/>
+        <w:rPr>
+          <w:rFonts w:ascii="Times New Roman" w:hAnsi="Times New Roman" w:cs="Times New Roman"/>
+          <w:sz w:val="24"/>
+          <w:szCs w:val="24"/>
+          <w:lang w:val="ro-RO"/>
+        </w:rPr>
+      </w:pPr>
+      <w:r>
+        <w:rPr>
+          <w:rFonts w:ascii="Times New Roman" w:hAnsi="Times New Roman" w:cs="Times New Roman"/>
+          <w:sz w:val="24"/>
+          <w:szCs w:val="24"/>
+          <w:lang w:val="ro-RO"/>
+        </w:rPr>
+        <w:t>Pentru a ajuta utilizatorii cu deficit de auz să înțeleagă conținuturile</w:t>
+      </w:r>
+      <w:r>
+        <w:rPr>
+          <w:rFonts w:ascii="Times New Roman" w:hAnsi="Times New Roman" w:cs="Times New Roman"/>
+          <w:sz w:val="24"/>
+          <w:szCs w:val="24"/>
+          <w:lang w:val="ro-RO"/>
+        </w:rPr>
+        <w:t xml:space="preserve"> video sau auditive, subtitrările pot fi folosite pentru a descrie ce se spune în conținut, ori pentru a descrie contextul.</w:t>
+      </w:r>
     </w:p>
     <w:p>
       <w:pPr>
@@ -1897,85 +2700,1087 @@
           <w:lang w:val="ro-RO"/>
         </w:rPr>
       </w:pPr>
-      <w:r>
+    </w:p>
+    <w:p>
+      <w:pPr>
+        <w:pStyle w:val="Heading1"/>
+        <w:jc w:val="both"/>
         <w:rPr>
           <w:rFonts w:cs="Times New Roman"/>
           <w:lang w:val="ro-RO"/>
         </w:rPr>
-        <w:t xml:space="preserve">4 Abordări existente </w:t>
-      </w:r>
-    </w:p>
-    <w:p>
-      <w:pPr>
-        <w:jc w:val="both"/>
-        <w:rPr>
-          <w:rFonts w:ascii="Times New Roman" w:hAnsi="Times New Roman" w:cs="Times New Roman"/>
-          <w:sz w:val="28"/>
-          <w:szCs w:val="28"/>
-          <w:lang w:val="ro-RO"/>
-        </w:rPr>
-      </w:pPr>
-      <w:r>
-        <w:rPr>
-          <w:rFonts w:ascii="Times New Roman" w:hAnsi="Times New Roman" w:cs="Times New Roman"/>
-          <w:sz w:val="28"/>
-          <w:szCs w:val="28"/>
+      </w:pPr>
+      <w:r>
+        <w:rPr>
+          <w:rFonts w:cs="Times New Roman"/>
+          <w:lang w:val="ro-RO"/>
+        </w:rPr>
+        <w:t>5 Comparații între abordările existente</w:t>
+      </w:r>
+    </w:p>
+    <w:p>
+      <w:pPr>
+        <w:tabs>
+          <w:tab w:val="left" w:pos="1690"/>
+        </w:tabs>
+        <w:ind w:firstLine="720"/>
+        <w:jc w:val="both"/>
+        <w:rPr>
+          <w:rFonts w:ascii="Times New Roman" w:hAnsi="Times New Roman" w:cs="Times New Roman"/>
+          <w:b/>
+          <w:bCs/>
+          <w:sz w:val="28"/>
+          <w:szCs w:val="28"/>
+          <w:lang w:val="ro-RO"/>
+        </w:rPr>
+      </w:pPr>
+      <w:r>
+        <w:rPr>
+          <w:rFonts w:ascii="Times New Roman" w:hAnsi="Times New Roman" w:cs="Times New Roman"/>
+          <w:b/>
+          <w:bCs/>
+          <w:sz w:val="28"/>
+          <w:szCs w:val="28"/>
+          <w:lang w:val="ro-RO"/>
+        </w:rPr>
+        <w:t>5</w:t>
+      </w:r>
+      <w:r>
+        <w:rPr>
+          <w:rFonts w:ascii="Times New Roman" w:hAnsi="Times New Roman" w:cs="Times New Roman"/>
+          <w:b/>
+          <w:bCs/>
+          <w:sz w:val="28"/>
+          <w:szCs w:val="28"/>
+          <w:lang w:val="ro-RO"/>
+        </w:rPr>
+        <w:t xml:space="preserve">.1 Ecran Braille </w:t>
+      </w:r>
+    </w:p>
+    <w:p>
+      <w:pPr>
+        <w:ind w:firstLine="720"/>
+        <w:jc w:val="both"/>
+        <w:rPr>
+          <w:rFonts w:ascii="Times New Roman" w:hAnsi="Times New Roman" w:cs="Times New Roman"/>
+          <w:sz w:val="24"/>
+          <w:szCs w:val="24"/>
+          <w:lang w:val="ro-RO"/>
+        </w:rPr>
+      </w:pPr>
+      <w:proofErr w:type="spellStart"/>
+      <w:r>
+        <w:rPr>
+          <w:rFonts w:ascii="Times New Roman" w:hAnsi="Times New Roman" w:cs="Times New Roman"/>
+          <w:sz w:val="24"/>
+          <w:szCs w:val="24"/>
+          <w:lang w:val="ro-RO"/>
+        </w:rPr>
+        <w:t>Actilino</w:t>
+      </w:r>
+      <w:proofErr w:type="spellEnd"/>
+      <w:r>
+        <w:rPr>
+          <w:rFonts w:ascii="Times New Roman" w:hAnsi="Times New Roman" w:cs="Times New Roman"/>
+          <w:sz w:val="24"/>
+          <w:szCs w:val="24"/>
+          <w:lang w:val="ro-RO"/>
+        </w:rPr>
+        <w:t xml:space="preserve"> este un ecran Braille portabil ce include diverse funcționalități cum ar fi calculator, calendar, muzică și notițe</w:t>
+      </w:r>
+      <w:r>
+        <w:rPr>
+          <w:rFonts w:ascii="Times New Roman" w:hAnsi="Times New Roman" w:cs="Times New Roman"/>
+          <w:sz w:val="24"/>
+          <w:szCs w:val="24"/>
+          <w:lang w:val="ro-RO"/>
+        </w:rPr>
+        <w:t>.</w:t>
+      </w:r>
+    </w:p>
+    <w:p>
+      <w:pPr>
+        <w:ind w:firstLine="720"/>
+        <w:jc w:val="both"/>
+        <w:rPr>
+          <w:rFonts w:ascii="Times New Roman" w:hAnsi="Times New Roman" w:cs="Times New Roman"/>
+          <w:sz w:val="24"/>
+          <w:szCs w:val="24"/>
+          <w:lang w:val="ro-RO"/>
+        </w:rPr>
+      </w:pPr>
+      <w:r>
+        <w:rPr>
+          <w:rFonts w:ascii="Times New Roman" w:hAnsi="Times New Roman" w:cs="Times New Roman"/>
+          <w:sz w:val="24"/>
+          <w:szCs w:val="24"/>
+          <w:lang w:val="ro-RO"/>
+        </w:rPr>
+        <w:t>Active Braille este primul ecran Braille cu 40 de caractere</w:t>
+      </w:r>
+      <w:r>
+        <w:rPr>
+          <w:rFonts w:ascii="Times New Roman" w:hAnsi="Times New Roman" w:cs="Times New Roman"/>
+          <w:sz w:val="24"/>
+          <w:szCs w:val="24"/>
+          <w:lang w:val="ro-RO"/>
+        </w:rPr>
+        <w:t xml:space="preserve">. Permite luarea de notițe și stocarea a sute de cărți. De asemenea, permite conectarea prin </w:t>
+      </w:r>
+      <w:proofErr w:type="spellStart"/>
+      <w:r>
+        <w:rPr>
+          <w:rFonts w:ascii="Times New Roman" w:hAnsi="Times New Roman" w:cs="Times New Roman"/>
+          <w:sz w:val="24"/>
+          <w:szCs w:val="24"/>
+          <w:lang w:val="ro-RO"/>
+        </w:rPr>
+        <w:t>bluetooth</w:t>
+      </w:r>
+      <w:proofErr w:type="spellEnd"/>
+      <w:r>
+        <w:rPr>
+          <w:rFonts w:ascii="Times New Roman" w:hAnsi="Times New Roman" w:cs="Times New Roman"/>
+          <w:sz w:val="24"/>
+          <w:szCs w:val="24"/>
+          <w:lang w:val="ro-RO"/>
+        </w:rPr>
+        <w:t xml:space="preserve"> la computer sau telefon.</w:t>
+      </w:r>
+    </w:p>
+    <w:p>
+      <w:pPr>
+        <w:ind w:firstLine="720"/>
+        <w:jc w:val="both"/>
+        <w:rPr>
+          <w:rFonts w:ascii="Times New Roman" w:hAnsi="Times New Roman" w:cs="Times New Roman"/>
+          <w:sz w:val="24"/>
+          <w:szCs w:val="24"/>
+          <w:lang w:val="ro-RO"/>
+        </w:rPr>
+      </w:pPr>
+      <w:proofErr w:type="spellStart"/>
+      <w:r>
+        <w:rPr>
+          <w:rFonts w:ascii="Times New Roman" w:hAnsi="Times New Roman" w:cs="Times New Roman"/>
+          <w:sz w:val="24"/>
+          <w:szCs w:val="24"/>
+          <w:lang w:val="ro-RO"/>
+        </w:rPr>
+        <w:t>Vario</w:t>
+      </w:r>
+      <w:proofErr w:type="spellEnd"/>
+      <w:r>
+        <w:rPr>
+          <w:rFonts w:ascii="Times New Roman" w:hAnsi="Times New Roman" w:cs="Times New Roman"/>
+          <w:sz w:val="24"/>
+          <w:szCs w:val="24"/>
+          <w:lang w:val="ro-RO"/>
+        </w:rPr>
+        <w:t xml:space="preserve"> Ultra 40 este un ecran Braille mobil cu 40 de celule Braille și o tastatura cu 8 taste. Permite conectarea cu 4 dispozitive </w:t>
+      </w:r>
+      <w:proofErr w:type="spellStart"/>
+      <w:r>
+        <w:rPr>
+          <w:rFonts w:ascii="Times New Roman" w:hAnsi="Times New Roman" w:cs="Times New Roman"/>
+          <w:sz w:val="24"/>
+          <w:szCs w:val="24"/>
+          <w:lang w:val="ro-RO"/>
+        </w:rPr>
+        <w:t>bluetooth</w:t>
+      </w:r>
+      <w:proofErr w:type="spellEnd"/>
+      <w:r>
+        <w:rPr>
+          <w:rFonts w:ascii="Times New Roman" w:hAnsi="Times New Roman" w:cs="Times New Roman"/>
+          <w:sz w:val="24"/>
+          <w:szCs w:val="24"/>
+          <w:lang w:val="ro-RO"/>
+        </w:rPr>
+        <w:t xml:space="preserve"> si un </w:t>
+      </w:r>
+      <w:proofErr w:type="spellStart"/>
+      <w:r>
+        <w:rPr>
+          <w:rFonts w:ascii="Times New Roman" w:hAnsi="Times New Roman" w:cs="Times New Roman"/>
+          <w:sz w:val="24"/>
+          <w:szCs w:val="24"/>
+          <w:lang w:val="ro-RO"/>
+        </w:rPr>
+        <w:t>dispotiv</w:t>
+      </w:r>
+      <w:proofErr w:type="spellEnd"/>
+      <w:r>
+        <w:rPr>
+          <w:rFonts w:ascii="Times New Roman" w:hAnsi="Times New Roman" w:cs="Times New Roman"/>
+          <w:sz w:val="24"/>
+          <w:szCs w:val="24"/>
+          <w:lang w:val="ro-RO"/>
+        </w:rPr>
+        <w:t xml:space="preserve"> USB simultan. Schimbul între diferite dispozitive se execută prin apăsarea unei singure taste, utilizatorul putând lucra simultan pe computer, tableta și telefon.</w:t>
+      </w:r>
+    </w:p>
+    <w:p>
+      <w:pPr>
+        <w:ind w:firstLine="720"/>
+        <w:jc w:val="both"/>
+        <w:rPr>
+          <w:rFonts w:ascii="Times New Roman" w:hAnsi="Times New Roman" w:cs="Times New Roman"/>
+          <w:sz w:val="24"/>
+          <w:szCs w:val="24"/>
+          <w:lang w:val="ro-RO"/>
+        </w:rPr>
+      </w:pPr>
+      <w:proofErr w:type="spellStart"/>
+      <w:r>
+        <w:rPr>
+          <w:rFonts w:ascii="Times New Roman" w:hAnsi="Times New Roman" w:cs="Times New Roman"/>
+          <w:sz w:val="24"/>
+          <w:szCs w:val="24"/>
+          <w:lang w:val="ro-RO"/>
+        </w:rPr>
+        <w:t>VarioPro</w:t>
+      </w:r>
+      <w:proofErr w:type="spellEnd"/>
+      <w:r>
+        <w:rPr>
+          <w:rFonts w:ascii="Times New Roman" w:hAnsi="Times New Roman" w:cs="Times New Roman"/>
+          <w:sz w:val="24"/>
+          <w:szCs w:val="24"/>
+          <w:lang w:val="ro-RO"/>
+        </w:rPr>
+        <w:t xml:space="preserve"> 80 </w:t>
+      </w:r>
+      <w:proofErr w:type="spellStart"/>
+      <w:r>
+        <w:rPr>
+          <w:rFonts w:ascii="Times New Roman" w:hAnsi="Times New Roman" w:cs="Times New Roman"/>
+          <w:sz w:val="24"/>
+          <w:szCs w:val="24"/>
+          <w:lang w:val="ro-RO"/>
+        </w:rPr>
+        <w:t>Cells</w:t>
+      </w:r>
+      <w:proofErr w:type="spellEnd"/>
+      <w:r>
+        <w:rPr>
+          <w:rFonts w:ascii="Times New Roman" w:hAnsi="Times New Roman" w:cs="Times New Roman"/>
+          <w:sz w:val="24"/>
+          <w:szCs w:val="24"/>
+          <w:lang w:val="ro-RO"/>
+        </w:rPr>
+        <w:t xml:space="preserve"> este </w:t>
+      </w:r>
+      <w:r>
+        <w:rPr>
+          <w:rFonts w:ascii="Times New Roman" w:hAnsi="Times New Roman" w:cs="Times New Roman"/>
+          <w:sz w:val="24"/>
+          <w:szCs w:val="24"/>
+          <w:lang w:val="ro-RO"/>
+        </w:rPr>
+        <w:t xml:space="preserve">un ecran Braille conceput pentru a fi folosit cu un computer. Spre deosebire de </w:t>
+      </w:r>
+      <w:proofErr w:type="spellStart"/>
+      <w:r>
+        <w:rPr>
+          <w:rFonts w:ascii="Times New Roman" w:hAnsi="Times New Roman" w:cs="Times New Roman"/>
+          <w:sz w:val="24"/>
+          <w:szCs w:val="24"/>
+          <w:lang w:val="ro-RO"/>
+        </w:rPr>
+        <w:t>Vario</w:t>
+      </w:r>
+      <w:proofErr w:type="spellEnd"/>
+      <w:r>
+        <w:rPr>
+          <w:rFonts w:ascii="Times New Roman" w:hAnsi="Times New Roman" w:cs="Times New Roman"/>
+          <w:sz w:val="24"/>
+          <w:szCs w:val="24"/>
+          <w:lang w:val="ro-RO"/>
+        </w:rPr>
+        <w:t xml:space="preserve"> Ultra 40, are de 2 ori mai multe celule Braille, și este compatibil cu cititoarele de ecran. </w:t>
+      </w:r>
+    </w:p>
+    <w:p>
+      <w:pPr>
+        <w:ind w:firstLine="720"/>
+        <w:jc w:val="both"/>
+        <w:rPr>
+          <w:rFonts w:ascii="Times New Roman" w:hAnsi="Times New Roman" w:cs="Times New Roman"/>
+          <w:b/>
+          <w:bCs/>
+          <w:sz w:val="28"/>
+          <w:szCs w:val="28"/>
+          <w:lang w:val="ro-RO"/>
+        </w:rPr>
+      </w:pPr>
+      <w:r>
+        <w:rPr>
+          <w:rFonts w:ascii="Times New Roman" w:hAnsi="Times New Roman" w:cs="Times New Roman"/>
+          <w:b/>
+          <w:bCs/>
+          <w:sz w:val="28"/>
+          <w:szCs w:val="28"/>
+          <w:lang w:val="ro-RO"/>
+        </w:rPr>
+        <w:t>5</w:t>
+      </w:r>
+      <w:r>
+        <w:rPr>
+          <w:rFonts w:ascii="Times New Roman" w:hAnsi="Times New Roman" w:cs="Times New Roman"/>
+          <w:b/>
+          <w:bCs/>
+          <w:sz w:val="28"/>
+          <w:szCs w:val="28"/>
+          <w:lang w:val="ro-RO"/>
+        </w:rPr>
+        <w:t xml:space="preserve">.2 Cititor de ecran </w:t>
+      </w:r>
+    </w:p>
+    <w:p>
+      <w:pPr>
+        <w:ind w:firstLine="720"/>
+        <w:jc w:val="both"/>
+        <w:rPr>
+          <w:rFonts w:ascii="Times New Roman" w:hAnsi="Times New Roman" w:cs="Times New Roman"/>
+          <w:sz w:val="24"/>
+          <w:szCs w:val="24"/>
+          <w:lang w:val="ro-RO"/>
+        </w:rPr>
+      </w:pPr>
+      <w:r>
+        <w:rPr>
+          <w:rFonts w:ascii="Times New Roman" w:hAnsi="Times New Roman" w:cs="Times New Roman"/>
+          <w:sz w:val="24"/>
+          <w:szCs w:val="24"/>
+          <w:lang w:val="ro-RO"/>
+        </w:rPr>
+        <w:t xml:space="preserve">JAWS (Job Access </w:t>
+      </w:r>
+      <w:proofErr w:type="spellStart"/>
+      <w:r>
+        <w:rPr>
+          <w:rFonts w:ascii="Times New Roman" w:hAnsi="Times New Roman" w:cs="Times New Roman"/>
+          <w:sz w:val="24"/>
+          <w:szCs w:val="24"/>
+          <w:lang w:val="ro-RO"/>
+        </w:rPr>
+        <w:t>With</w:t>
+      </w:r>
+      <w:proofErr w:type="spellEnd"/>
+      <w:r>
+        <w:rPr>
+          <w:rFonts w:ascii="Times New Roman" w:hAnsi="Times New Roman" w:cs="Times New Roman"/>
+          <w:sz w:val="24"/>
+          <w:szCs w:val="24"/>
+          <w:lang w:val="ro-RO"/>
+        </w:rPr>
+        <w:t xml:space="preserve"> Speech)</w:t>
+      </w:r>
+      <w:r>
+        <w:rPr>
+          <w:rFonts w:ascii="Times New Roman" w:hAnsi="Times New Roman" w:cs="Times New Roman"/>
+          <w:sz w:val="24"/>
+          <w:szCs w:val="24"/>
+          <w:lang w:val="ro-RO"/>
+        </w:rPr>
+        <w:t xml:space="preserve"> </w:t>
+      </w:r>
+      <w:r>
+        <w:rPr>
+          <w:rFonts w:ascii="Times New Roman" w:hAnsi="Times New Roman" w:cs="Times New Roman"/>
+          <w:sz w:val="24"/>
+          <w:szCs w:val="24"/>
+          <w:lang w:val="ro-RO"/>
+        </w:rPr>
+        <w:t>[</w:t>
+      </w:r>
+      <w:r>
+        <w:rPr>
+          <w:rFonts w:ascii="Times New Roman" w:hAnsi="Times New Roman" w:cs="Times New Roman"/>
+          <w:sz w:val="24"/>
+          <w:szCs w:val="24"/>
+          <w:lang w:val="ro-RO"/>
+        </w:rPr>
+        <w:t>1</w:t>
+      </w:r>
+      <w:r>
+        <w:rPr>
+          <w:rFonts w:ascii="Times New Roman" w:hAnsi="Times New Roman" w:cs="Times New Roman"/>
+          <w:sz w:val="24"/>
+          <w:szCs w:val="24"/>
+          <w:lang w:val="ro-RO"/>
+        </w:rPr>
+        <w:t>0</w:t>
+      </w:r>
+      <w:r>
+        <w:rPr>
+          <w:rFonts w:ascii="Times New Roman" w:hAnsi="Times New Roman" w:cs="Times New Roman"/>
+          <w:sz w:val="24"/>
+          <w:szCs w:val="24"/>
+          <w:lang w:val="ro-RO"/>
+        </w:rPr>
+        <w:t>]</w:t>
+      </w:r>
+      <w:r>
+        <w:rPr>
+          <w:rFonts w:ascii="Times New Roman" w:hAnsi="Times New Roman" w:cs="Times New Roman"/>
+          <w:sz w:val="24"/>
+          <w:szCs w:val="24"/>
+          <w:lang w:val="ro-RO"/>
+        </w:rPr>
+        <w:t>,  reprezintă un cititor de ecran, fiind dezvoltat pentru persoanele cu deficit de vedere ce nu pot vedea ecranul sau nu pot naviga cu mouse-ul. De asemenea, este compatibil cu diverse ecrane Braille.</w:t>
+      </w:r>
+    </w:p>
+    <w:p>
+      <w:pPr>
+        <w:jc w:val="both"/>
+        <w:rPr>
+          <w:rFonts w:ascii="Times New Roman" w:hAnsi="Times New Roman" w:cs="Times New Roman"/>
+          <w:sz w:val="24"/>
+          <w:szCs w:val="24"/>
+          <w:lang w:val="ro-RO"/>
+        </w:rPr>
+      </w:pPr>
+      <w:r>
+        <w:rPr>
+          <w:rFonts w:ascii="Times New Roman" w:hAnsi="Times New Roman" w:cs="Times New Roman"/>
+          <w:sz w:val="24"/>
+          <w:szCs w:val="24"/>
           <w:lang w:val="ro-RO"/>
         </w:rPr>
         <w:tab/>
-        <w:t xml:space="preserve">- </w:t>
       </w:r>
       <w:proofErr w:type="spellStart"/>
       <w:r>
         <w:rPr>
           <w:rFonts w:ascii="Times New Roman" w:hAnsi="Times New Roman" w:cs="Times New Roman"/>
-          <w:sz w:val="28"/>
-          <w:szCs w:val="28"/>
-          <w:lang w:val="ro-RO"/>
-        </w:rPr>
-        <w:t>rezulatte</w:t>
+          <w:sz w:val="24"/>
+          <w:szCs w:val="24"/>
+          <w:lang w:val="ro-RO"/>
+        </w:rPr>
+        <w:t>VoiceOver</w:t>
       </w:r>
       <w:proofErr w:type="spellEnd"/>
       <w:r>
         <w:rPr>
           <w:rFonts w:ascii="Times New Roman" w:hAnsi="Times New Roman" w:cs="Times New Roman"/>
-          <w:sz w:val="28"/>
-          <w:szCs w:val="28"/>
+          <w:sz w:val="24"/>
+          <w:szCs w:val="24"/>
           <w:lang w:val="ro-RO"/>
         </w:rPr>
         <w:t xml:space="preserve"> </w:t>
       </w:r>
+      <w:r>
+        <w:rPr>
+          <w:rFonts w:ascii="Times New Roman" w:hAnsi="Times New Roman" w:cs="Times New Roman"/>
+          <w:sz w:val="24"/>
+          <w:szCs w:val="24"/>
+          <w:lang w:val="ro-RO"/>
+        </w:rPr>
+        <w:t>[</w:t>
+      </w:r>
+      <w:r>
+        <w:rPr>
+          <w:rFonts w:ascii="Times New Roman" w:hAnsi="Times New Roman" w:cs="Times New Roman"/>
+          <w:sz w:val="24"/>
+          <w:szCs w:val="24"/>
+          <w:lang w:val="ro-RO"/>
+        </w:rPr>
+        <w:t>1</w:t>
+      </w:r>
+      <w:r>
+        <w:rPr>
+          <w:rFonts w:ascii="Times New Roman" w:hAnsi="Times New Roman" w:cs="Times New Roman"/>
+          <w:sz w:val="24"/>
+          <w:szCs w:val="24"/>
+          <w:lang w:val="ro-RO"/>
+        </w:rPr>
+        <w:t>1</w:t>
+      </w:r>
+      <w:r>
+        <w:rPr>
+          <w:rFonts w:ascii="Times New Roman" w:hAnsi="Times New Roman" w:cs="Times New Roman"/>
+          <w:sz w:val="24"/>
+          <w:szCs w:val="24"/>
+          <w:lang w:val="ro-RO"/>
+        </w:rPr>
+        <w:t>]</w:t>
+      </w:r>
+      <w:r>
+        <w:rPr>
+          <w:rFonts w:ascii="Times New Roman" w:hAnsi="Times New Roman" w:cs="Times New Roman"/>
+          <w:sz w:val="24"/>
+          <w:szCs w:val="24"/>
+          <w:lang w:val="ro-RO"/>
+        </w:rPr>
+        <w:t xml:space="preserve"> este de asemenea un cititor de ecran</w:t>
+      </w:r>
+      <w:r>
+        <w:rPr>
+          <w:rFonts w:ascii="Times New Roman" w:hAnsi="Times New Roman" w:cs="Times New Roman"/>
+          <w:sz w:val="24"/>
+          <w:szCs w:val="24"/>
+          <w:lang w:val="ro-RO"/>
+        </w:rPr>
+        <w:t xml:space="preserve"> compatibil cu ecrane Braille.</w:t>
+      </w:r>
+    </w:p>
+    <w:p>
+      <w:pPr>
+        <w:jc w:val="both"/>
+        <w:rPr>
+          <w:rFonts w:ascii="Times New Roman" w:hAnsi="Times New Roman" w:cs="Times New Roman"/>
+          <w:sz w:val="24"/>
+          <w:szCs w:val="24"/>
+          <w:lang w:val="ro-RO"/>
+        </w:rPr>
+      </w:pPr>
+      <w:r>
+        <w:rPr>
+          <w:rFonts w:ascii="Times New Roman" w:hAnsi="Times New Roman" w:cs="Times New Roman"/>
+          <w:sz w:val="24"/>
+          <w:szCs w:val="24"/>
+          <w:lang w:val="ro-RO"/>
+        </w:rPr>
+        <w:tab/>
+        <w:t xml:space="preserve">JAWS este disponibil doar pe sisteme de operare Windows, iar </w:t>
+      </w:r>
       <w:proofErr w:type="spellStart"/>
       <w:r>
         <w:rPr>
           <w:rFonts w:ascii="Times New Roman" w:hAnsi="Times New Roman" w:cs="Times New Roman"/>
-          <w:sz w:val="28"/>
-          <w:szCs w:val="28"/>
-          <w:lang w:val="ro-RO"/>
-        </w:rPr>
-        <w:t>obtinute</w:t>
+          <w:sz w:val="24"/>
+          <w:szCs w:val="24"/>
+          <w:lang w:val="ro-RO"/>
+        </w:rPr>
+        <w:t>VoiceOver</w:t>
       </w:r>
       <w:proofErr w:type="spellEnd"/>
       <w:r>
         <w:rPr>
           <w:rFonts w:ascii="Times New Roman" w:hAnsi="Times New Roman" w:cs="Times New Roman"/>
-          <w:sz w:val="28"/>
-          <w:szCs w:val="28"/>
-          <w:lang w:val="ro-RO"/>
-        </w:rPr>
-        <w:t xml:space="preserve"> / aspecte care trebuie </w:t>
+          <w:sz w:val="24"/>
+          <w:szCs w:val="24"/>
+          <w:lang w:val="ro-RO"/>
+        </w:rPr>
+        <w:t xml:space="preserve"> este disponibil pe IOS.</w:t>
+      </w:r>
+    </w:p>
+    <w:p>
+      <w:pPr>
+        <w:ind w:firstLine="720"/>
+        <w:jc w:val="both"/>
+        <w:rPr>
+          <w:rFonts w:ascii="Times New Roman" w:hAnsi="Times New Roman" w:cs="Times New Roman"/>
+          <w:b/>
+          <w:bCs/>
+          <w:sz w:val="28"/>
+          <w:szCs w:val="28"/>
+          <w:lang w:val="ro-RO"/>
+        </w:rPr>
+      </w:pPr>
+      <w:r>
+        <w:rPr>
+          <w:rFonts w:ascii="Times New Roman" w:hAnsi="Times New Roman" w:cs="Times New Roman"/>
+          <w:b/>
+          <w:bCs/>
+          <w:sz w:val="28"/>
+          <w:szCs w:val="28"/>
+          <w:lang w:val="ro-RO"/>
+        </w:rPr>
+        <w:t>5</w:t>
+      </w:r>
+      <w:r>
+        <w:rPr>
+          <w:rFonts w:ascii="Times New Roman" w:hAnsi="Times New Roman" w:cs="Times New Roman"/>
+          <w:b/>
+          <w:bCs/>
+          <w:sz w:val="28"/>
+          <w:szCs w:val="28"/>
+          <w:lang w:val="ro-RO"/>
+        </w:rPr>
+        <w:t>.3 Software pentru mărirea ecranului</w:t>
+      </w:r>
+    </w:p>
+    <w:p>
+      <w:pPr>
+        <w:ind w:firstLine="720"/>
+        <w:jc w:val="both"/>
+        <w:rPr>
+          <w:rFonts w:ascii="Times New Roman" w:hAnsi="Times New Roman" w:cs="Times New Roman"/>
+          <w:sz w:val="24"/>
+          <w:szCs w:val="24"/>
+          <w:lang w:val="ro-RO"/>
+        </w:rPr>
+      </w:pPr>
+      <w:r>
+        <w:rPr>
+          <w:rFonts w:ascii="Times New Roman" w:hAnsi="Times New Roman" w:cs="Times New Roman"/>
+          <w:sz w:val="24"/>
+          <w:szCs w:val="24"/>
+          <w:lang w:val="ro-RO"/>
+        </w:rPr>
+        <w:t>Atât Windows</w:t>
+      </w:r>
+      <w:r>
+        <w:rPr>
+          <w:rFonts w:ascii="Times New Roman" w:hAnsi="Times New Roman" w:cs="Times New Roman"/>
+          <w:sz w:val="24"/>
+          <w:szCs w:val="24"/>
+          <w:lang w:val="ro-RO"/>
+        </w:rPr>
+        <w:t xml:space="preserve"> </w:t>
+      </w:r>
+      <w:r>
+        <w:rPr>
+          <w:rFonts w:ascii="Times New Roman" w:hAnsi="Times New Roman" w:cs="Times New Roman"/>
+          <w:sz w:val="24"/>
+          <w:szCs w:val="24"/>
+          <w:lang w:val="ro-RO"/>
+        </w:rPr>
+        <w:t>[</w:t>
+      </w:r>
+      <w:r>
+        <w:rPr>
+          <w:rFonts w:ascii="Times New Roman" w:hAnsi="Times New Roman" w:cs="Times New Roman"/>
+          <w:sz w:val="24"/>
+          <w:szCs w:val="24"/>
+          <w:lang w:val="ro-RO"/>
+        </w:rPr>
+        <w:t>1</w:t>
+      </w:r>
+      <w:r>
+        <w:rPr>
+          <w:rFonts w:ascii="Times New Roman" w:hAnsi="Times New Roman" w:cs="Times New Roman"/>
+          <w:sz w:val="24"/>
+          <w:szCs w:val="24"/>
+          <w:lang w:val="ro-RO"/>
+        </w:rPr>
+        <w:t>4</w:t>
+      </w:r>
+      <w:r>
+        <w:rPr>
+          <w:rFonts w:ascii="Times New Roman" w:hAnsi="Times New Roman" w:cs="Times New Roman"/>
+          <w:sz w:val="24"/>
+          <w:szCs w:val="24"/>
+          <w:lang w:val="ro-RO"/>
+        </w:rPr>
+        <w:t>]</w:t>
+      </w:r>
+      <w:r>
+        <w:rPr>
+          <w:rFonts w:ascii="Times New Roman" w:hAnsi="Times New Roman" w:cs="Times New Roman"/>
+          <w:sz w:val="24"/>
+          <w:szCs w:val="24"/>
+          <w:lang w:val="ro-RO"/>
+        </w:rPr>
+        <w:t xml:space="preserve">  </w:t>
+      </w:r>
+      <w:r>
+        <w:rPr>
+          <w:rFonts w:ascii="Times New Roman" w:hAnsi="Times New Roman" w:cs="Times New Roman"/>
+          <w:sz w:val="24"/>
+          <w:szCs w:val="24"/>
+          <w:lang w:val="ro-RO"/>
+        </w:rPr>
+        <w:t>cât și Mac dispun de aplicații ce permit mărirea ecranului</w:t>
+      </w:r>
+      <w:r>
+        <w:rPr>
+          <w:rFonts w:ascii="Times New Roman" w:hAnsi="Times New Roman" w:cs="Times New Roman"/>
+          <w:sz w:val="24"/>
+          <w:szCs w:val="24"/>
+          <w:lang w:val="ro-RO"/>
+        </w:rPr>
+        <w:t xml:space="preserve"> sau simularea unei lupe. De asemenea, aplicația de pe Windows (</w:t>
       </w:r>
       <w:proofErr w:type="spellStart"/>
       <w:r>
         <w:rPr>
           <w:rFonts w:ascii="Times New Roman" w:hAnsi="Times New Roman" w:cs="Times New Roman"/>
-          <w:sz w:val="28"/>
-          <w:szCs w:val="28"/>
-          <w:lang w:val="ro-RO"/>
-        </w:rPr>
-        <w:t>imbunatatite</w:t>
+          <w:sz w:val="24"/>
+          <w:szCs w:val="24"/>
+          <w:lang w:val="ro-RO"/>
+        </w:rPr>
+        <w:t>Magnifier</w:t>
       </w:r>
       <w:proofErr w:type="spellEnd"/>
+      <w:r>
+        <w:rPr>
+          <w:rFonts w:ascii="Times New Roman" w:hAnsi="Times New Roman" w:cs="Times New Roman"/>
+          <w:sz w:val="24"/>
+          <w:szCs w:val="24"/>
+          <w:lang w:val="ro-RO"/>
+        </w:rPr>
+        <w:t>) conține și un cititor de ecran inclus.</w:t>
+      </w:r>
+    </w:p>
+    <w:p>
+      <w:pPr>
+        <w:ind w:firstLine="720"/>
+        <w:jc w:val="both"/>
+        <w:rPr>
+          <w:rFonts w:ascii="Times New Roman" w:hAnsi="Times New Roman" w:cs="Times New Roman"/>
+          <w:b/>
+          <w:bCs/>
+          <w:sz w:val="28"/>
+          <w:szCs w:val="28"/>
+          <w:lang w:val="ro-RO"/>
+        </w:rPr>
+      </w:pPr>
+      <w:r>
+        <w:rPr>
+          <w:rFonts w:ascii="Times New Roman" w:hAnsi="Times New Roman" w:cs="Times New Roman"/>
+          <w:b/>
+          <w:bCs/>
+          <w:sz w:val="28"/>
+          <w:szCs w:val="28"/>
+          <w:lang w:val="ro-RO"/>
+        </w:rPr>
+        <w:t>5</w:t>
+      </w:r>
+      <w:r>
+        <w:rPr>
+          <w:rFonts w:ascii="Times New Roman" w:hAnsi="Times New Roman" w:cs="Times New Roman"/>
+          <w:b/>
+          <w:bCs/>
+          <w:sz w:val="28"/>
+          <w:szCs w:val="28"/>
+          <w:lang w:val="ro-RO"/>
+        </w:rPr>
+        <w:t xml:space="preserve">.4 </w:t>
+      </w:r>
+      <w:r>
+        <w:rPr>
+          <w:rFonts w:ascii="Times New Roman" w:hAnsi="Times New Roman" w:cs="Times New Roman"/>
+          <w:b/>
+          <w:bCs/>
+          <w:sz w:val="28"/>
+          <w:szCs w:val="28"/>
+          <w:lang w:val="ro-RO"/>
+        </w:rPr>
+        <w:t>S</w:t>
+      </w:r>
+      <w:r>
+        <w:rPr>
+          <w:rFonts w:ascii="Times New Roman" w:hAnsi="Times New Roman" w:cs="Times New Roman"/>
+          <w:b/>
+          <w:bCs/>
+          <w:sz w:val="28"/>
+          <w:szCs w:val="28"/>
+          <w:lang w:val="ro-RO"/>
+        </w:rPr>
+        <w:t>oftware</w:t>
+      </w:r>
+      <w:r>
+        <w:rPr>
+          <w:rFonts w:ascii="Times New Roman" w:hAnsi="Times New Roman" w:cs="Times New Roman"/>
+          <w:b/>
+          <w:bCs/>
+          <w:sz w:val="28"/>
+          <w:szCs w:val="28"/>
+          <w:lang w:val="ro-RO"/>
+        </w:rPr>
+        <w:t xml:space="preserve"> pentru introducere vocală</w:t>
+      </w:r>
+    </w:p>
+    <w:p>
+      <w:pPr>
+        <w:jc w:val="both"/>
+        <w:rPr>
+          <w:rFonts w:ascii="Times New Roman" w:hAnsi="Times New Roman" w:cs="Times New Roman"/>
+          <w:sz w:val="24"/>
+          <w:szCs w:val="24"/>
+          <w:lang w:val="ro-RO"/>
+        </w:rPr>
+      </w:pPr>
+      <w:r>
+        <w:rPr>
+          <w:rFonts w:ascii="Times New Roman" w:hAnsi="Times New Roman" w:cs="Times New Roman"/>
+          <w:sz w:val="24"/>
+          <w:szCs w:val="24"/>
+          <w:lang w:val="ro-RO"/>
+        </w:rPr>
+        <w:tab/>
+      </w:r>
+      <w:proofErr w:type="spellStart"/>
+      <w:r>
+        <w:rPr>
+          <w:rFonts w:ascii="Times New Roman" w:hAnsi="Times New Roman" w:cs="Times New Roman"/>
+          <w:sz w:val="24"/>
+          <w:szCs w:val="24"/>
+          <w:lang w:val="ro-RO"/>
+        </w:rPr>
+        <w:t>MathTalk</w:t>
+      </w:r>
+      <w:proofErr w:type="spellEnd"/>
+      <w:r>
+        <w:rPr>
+          <w:rFonts w:ascii="Times New Roman" w:hAnsi="Times New Roman" w:cs="Times New Roman"/>
+          <w:sz w:val="24"/>
+          <w:szCs w:val="24"/>
+          <w:lang w:val="ro-RO"/>
+        </w:rPr>
+        <w:t xml:space="preserve"> </w:t>
+      </w:r>
+      <w:r>
+        <w:rPr>
+          <w:rFonts w:ascii="Times New Roman" w:hAnsi="Times New Roman" w:cs="Times New Roman"/>
+          <w:sz w:val="24"/>
+          <w:szCs w:val="24"/>
+          <w:lang w:val="ro-RO"/>
+        </w:rPr>
+        <w:t>[</w:t>
+      </w:r>
+      <w:r>
+        <w:rPr>
+          <w:rFonts w:ascii="Times New Roman" w:hAnsi="Times New Roman" w:cs="Times New Roman"/>
+          <w:sz w:val="24"/>
+          <w:szCs w:val="24"/>
+          <w:lang w:val="ro-RO"/>
+        </w:rPr>
+        <w:t>9</w:t>
+      </w:r>
+      <w:r>
+        <w:rPr>
+          <w:rFonts w:ascii="Times New Roman" w:hAnsi="Times New Roman" w:cs="Times New Roman"/>
+          <w:sz w:val="24"/>
+          <w:szCs w:val="24"/>
+          <w:lang w:val="ro-RO"/>
+        </w:rPr>
+        <w:t>]</w:t>
+      </w:r>
+      <w:r>
+        <w:rPr>
+          <w:rFonts w:ascii="Times New Roman" w:hAnsi="Times New Roman" w:cs="Times New Roman"/>
+          <w:sz w:val="24"/>
+          <w:szCs w:val="24"/>
+          <w:lang w:val="ro-RO"/>
+        </w:rPr>
+        <w:t xml:space="preserve"> este o aplicație software ce utilizează recunoaștere vocală pentru a genera soluții matematice din diferite domenii precum algebra, trigonometrie, analiza, statistici, grafică și altele. Printre altele, aplicația oferă și un translator Braille.</w:t>
+      </w:r>
+      <w:r>
+        <w:rPr>
+          <w:rFonts w:ascii="Times New Roman" w:hAnsi="Times New Roman" w:cs="Times New Roman"/>
+          <w:sz w:val="24"/>
+          <w:szCs w:val="24"/>
+          <w:lang w:val="ro-RO"/>
+        </w:rPr>
+        <w:t xml:space="preserve"> </w:t>
+      </w:r>
+      <w:r>
+        <w:rPr>
+          <w:rFonts w:ascii="Times New Roman" w:hAnsi="Times New Roman" w:cs="Times New Roman"/>
+          <w:sz w:val="24"/>
+          <w:szCs w:val="24"/>
+          <w:lang w:val="ro-RO"/>
+        </w:rPr>
+        <w:t>Astfel, această aplicație poate ajuta studenții (mai ales în contextul învățării online) ce suferă de diverse forme de dizabilități cum ar fi deficitul de vedere sau de mobilitate să creeze soluții matematice direct în format digital.</w:t>
+      </w:r>
+      <w:r>
+        <w:rPr>
+          <w:rFonts w:ascii="Times New Roman" w:hAnsi="Times New Roman" w:cs="Times New Roman"/>
+          <w:sz w:val="24"/>
+          <w:szCs w:val="24"/>
+          <w:lang w:val="ro-RO"/>
+        </w:rPr>
+        <w:t xml:space="preserve">  </w:t>
+      </w:r>
+    </w:p>
+    <w:p>
+      <w:pPr>
+        <w:rPr>
+          <w:rFonts w:ascii="Times New Roman" w:hAnsi="Times New Roman" w:cs="Times New Roman"/>
+          <w:sz w:val="24"/>
+          <w:szCs w:val="24"/>
+          <w:lang w:val="ro-RO"/>
+        </w:rPr>
+      </w:pPr>
+      <w:r>
+        <w:rPr>
+          <w:rFonts w:ascii="Times New Roman" w:hAnsi="Times New Roman" w:cs="Times New Roman"/>
+          <w:sz w:val="24"/>
+          <w:szCs w:val="24"/>
+          <w:lang w:val="ro-RO"/>
+        </w:rPr>
+        <w:tab/>
+        <w:t xml:space="preserve">Google </w:t>
+      </w:r>
+      <w:proofErr w:type="spellStart"/>
+      <w:r>
+        <w:rPr>
+          <w:rFonts w:ascii="Times New Roman" w:hAnsi="Times New Roman" w:cs="Times New Roman"/>
+          <w:sz w:val="24"/>
+          <w:szCs w:val="24"/>
+          <w:lang w:val="ro-RO"/>
+        </w:rPr>
+        <w:t>assistant</w:t>
+      </w:r>
+      <w:proofErr w:type="spellEnd"/>
+      <w:r>
+        <w:rPr>
+          <w:rFonts w:ascii="Times New Roman" w:hAnsi="Times New Roman" w:cs="Times New Roman"/>
+          <w:sz w:val="24"/>
+          <w:szCs w:val="24"/>
+          <w:lang w:val="ro-RO"/>
+        </w:rPr>
+        <w:t xml:space="preserve"> </w:t>
+      </w:r>
+      <w:r>
+        <w:rPr>
+          <w:rFonts w:ascii="Times New Roman" w:hAnsi="Times New Roman" w:cs="Times New Roman"/>
+          <w:sz w:val="24"/>
+          <w:szCs w:val="24"/>
+          <w:lang w:val="ro-RO"/>
+        </w:rPr>
+        <w:t>[</w:t>
+      </w:r>
+      <w:r>
+        <w:rPr>
+          <w:rFonts w:ascii="Times New Roman" w:hAnsi="Times New Roman" w:cs="Times New Roman"/>
+          <w:sz w:val="24"/>
+          <w:szCs w:val="24"/>
+          <w:lang w:val="ro-RO"/>
+        </w:rPr>
+        <w:t>15</w:t>
+      </w:r>
+      <w:r>
+        <w:rPr>
+          <w:rFonts w:ascii="Times New Roman" w:hAnsi="Times New Roman" w:cs="Times New Roman"/>
+          <w:sz w:val="24"/>
+          <w:szCs w:val="24"/>
+          <w:lang w:val="ro-RO"/>
+        </w:rPr>
+        <w:t>]</w:t>
+      </w:r>
+      <w:r>
+        <w:rPr>
+          <w:rFonts w:ascii="Times New Roman" w:hAnsi="Times New Roman" w:cs="Times New Roman"/>
+          <w:sz w:val="24"/>
+          <w:szCs w:val="24"/>
+          <w:lang w:val="ro-RO"/>
+        </w:rPr>
+        <w:t xml:space="preserve"> reprezintă un software disponibil pe o multitudine de interfețe cum ar fi pe telefon, laptop, mașină, și altele</w:t>
+      </w:r>
+      <w:r>
+        <w:rPr>
+          <w:rFonts w:ascii="Times New Roman" w:hAnsi="Times New Roman" w:cs="Times New Roman"/>
+          <w:sz w:val="24"/>
+          <w:szCs w:val="24"/>
+          <w:lang w:val="ro-RO"/>
+        </w:rPr>
+        <w:t xml:space="preserve">. Spre deosebire de </w:t>
+      </w:r>
+      <w:proofErr w:type="spellStart"/>
+      <w:r>
+        <w:rPr>
+          <w:rFonts w:ascii="Times New Roman" w:hAnsi="Times New Roman" w:cs="Times New Roman"/>
+          <w:sz w:val="24"/>
+          <w:szCs w:val="24"/>
+          <w:lang w:val="ro-RO"/>
+        </w:rPr>
+        <w:t>MathTalk</w:t>
+      </w:r>
+      <w:proofErr w:type="spellEnd"/>
+      <w:r>
+        <w:rPr>
+          <w:rFonts w:ascii="Times New Roman" w:hAnsi="Times New Roman" w:cs="Times New Roman"/>
+          <w:sz w:val="24"/>
+          <w:szCs w:val="24"/>
+          <w:lang w:val="ro-RO"/>
+        </w:rPr>
+        <w:t xml:space="preserve">, Google </w:t>
+      </w:r>
+      <w:proofErr w:type="spellStart"/>
+      <w:r>
+        <w:rPr>
+          <w:rFonts w:ascii="Times New Roman" w:hAnsi="Times New Roman" w:cs="Times New Roman"/>
+          <w:sz w:val="24"/>
+          <w:szCs w:val="24"/>
+          <w:lang w:val="ro-RO"/>
+        </w:rPr>
+        <w:t>assistant</w:t>
+      </w:r>
+      <w:proofErr w:type="spellEnd"/>
+      <w:r>
+        <w:rPr>
+          <w:rFonts w:ascii="Times New Roman" w:hAnsi="Times New Roman" w:cs="Times New Roman"/>
+          <w:sz w:val="24"/>
+          <w:szCs w:val="24"/>
+          <w:lang w:val="ro-RO"/>
+        </w:rPr>
+        <w:t xml:space="preserve"> permite executarea a multor nevoi, utilizând comenzi vocale. Printre altele, Google </w:t>
+      </w:r>
+      <w:proofErr w:type="spellStart"/>
+      <w:r>
+        <w:rPr>
+          <w:rFonts w:ascii="Times New Roman" w:hAnsi="Times New Roman" w:cs="Times New Roman"/>
+          <w:sz w:val="24"/>
+          <w:szCs w:val="24"/>
+          <w:lang w:val="ro-RO"/>
+        </w:rPr>
+        <w:t>assistant</w:t>
+      </w:r>
+      <w:proofErr w:type="spellEnd"/>
+      <w:r>
+        <w:rPr>
+          <w:rFonts w:ascii="Times New Roman" w:hAnsi="Times New Roman" w:cs="Times New Roman"/>
+          <w:sz w:val="24"/>
+          <w:szCs w:val="24"/>
+          <w:lang w:val="ro-RO"/>
+        </w:rPr>
+        <w:t xml:space="preserve"> poate trimite email-uri, poate răspunde la diverse întrebări sau să controleze </w:t>
+      </w:r>
+      <w:r>
+        <w:rPr>
+          <w:rFonts w:ascii="Times New Roman" w:hAnsi="Times New Roman" w:cs="Times New Roman"/>
+          <w:sz w:val="24"/>
+          <w:szCs w:val="24"/>
+          <w:lang w:val="ro-RO"/>
+        </w:rPr>
+        <w:t xml:space="preserve">dispozitivele de tip </w:t>
+      </w:r>
+      <w:proofErr w:type="spellStart"/>
+      <w:r>
+        <w:rPr>
+          <w:rFonts w:ascii="Times New Roman" w:hAnsi="Times New Roman" w:cs="Times New Roman"/>
+          <w:sz w:val="24"/>
+          <w:szCs w:val="24"/>
+          <w:lang w:val="ro-RO"/>
+        </w:rPr>
+        <w:t>smart</w:t>
+      </w:r>
+      <w:proofErr w:type="spellEnd"/>
+      <w:r>
+        <w:rPr>
+          <w:rFonts w:ascii="Times New Roman" w:hAnsi="Times New Roman" w:cs="Times New Roman"/>
+          <w:sz w:val="24"/>
+          <w:szCs w:val="24"/>
+          <w:lang w:val="ro-RO"/>
+        </w:rPr>
+        <w:t xml:space="preserve"> </w:t>
+      </w:r>
+      <w:proofErr w:type="spellStart"/>
+      <w:r>
+        <w:rPr>
+          <w:rFonts w:ascii="Times New Roman" w:hAnsi="Times New Roman" w:cs="Times New Roman"/>
+          <w:sz w:val="24"/>
+          <w:szCs w:val="24"/>
+          <w:lang w:val="ro-RO"/>
+        </w:rPr>
+        <w:t>home</w:t>
+      </w:r>
+      <w:proofErr w:type="spellEnd"/>
+      <w:r>
+        <w:rPr>
+          <w:rFonts w:ascii="Times New Roman" w:hAnsi="Times New Roman" w:cs="Times New Roman"/>
+          <w:sz w:val="24"/>
+          <w:szCs w:val="24"/>
+          <w:lang w:val="ro-RO"/>
+        </w:rPr>
+        <w:t>.</w:t>
+      </w:r>
     </w:p>
     <w:p>
       <w:pPr>
@@ -1991,34 +3796,7 @@
           <w:rFonts w:cs="Times New Roman"/>
           <w:lang w:val="ro-RO"/>
         </w:rPr>
-        <w:t>5 Comparații între abordările existente</w:t>
-      </w:r>
-    </w:p>
-    <w:p>
-      <w:pPr>
-        <w:jc w:val="both"/>
-        <w:rPr>
-          <w:rFonts w:ascii="Times New Roman" w:hAnsi="Times New Roman" w:cs="Times New Roman"/>
-          <w:sz w:val="28"/>
-          <w:szCs w:val="28"/>
-          <w:lang w:val="ro-RO"/>
-        </w:rPr>
-      </w:pPr>
-    </w:p>
-    <w:p>
-      <w:pPr>
-        <w:pStyle w:val="Heading1"/>
-        <w:jc w:val="both"/>
-        <w:rPr>
-          <w:rFonts w:cs="Times New Roman"/>
-          <w:lang w:val="ro-RO"/>
-        </w:rPr>
-      </w:pPr>
-      <w:r>
-        <w:rPr>
-          <w:rFonts w:cs="Times New Roman"/>
-          <w:lang w:val="ro-RO"/>
-        </w:rPr>
+        <w:lastRenderedPageBreak/>
         <w:t>6 Concluzii</w:t>
       </w:r>
     </w:p>
@@ -2027,8 +3805,111 @@
         <w:jc w:val="both"/>
         <w:rPr>
           <w:rFonts w:ascii="Times New Roman" w:hAnsi="Times New Roman" w:cs="Times New Roman"/>
-          <w:sz w:val="28"/>
-          <w:szCs w:val="28"/>
+          <w:sz w:val="24"/>
+          <w:szCs w:val="24"/>
+          <w:lang w:val="ro-RO"/>
+        </w:rPr>
+      </w:pPr>
+      <w:r>
+        <w:rPr>
+          <w:rFonts w:ascii="Times New Roman" w:hAnsi="Times New Roman" w:cs="Times New Roman"/>
+          <w:sz w:val="28"/>
+          <w:szCs w:val="28"/>
+          <w:lang w:val="ro-RO"/>
+        </w:rPr>
+        <w:tab/>
+      </w:r>
+      <w:r>
+        <w:rPr>
+          <w:rFonts w:ascii="Times New Roman" w:hAnsi="Times New Roman" w:cs="Times New Roman"/>
+          <w:sz w:val="24"/>
+          <w:szCs w:val="24"/>
+          <w:lang w:val="ro-RO"/>
+        </w:rPr>
+        <w:t>În concluzie, accesibilitatea reprezintă un pilon fundamental în proiectarea unei aplicații, deoarece principiile ce stau la baza accesibilității facilitează interacțiunea cu aplicația atât pentru persoanele cu dizabilități</w:t>
+      </w:r>
+      <w:r>
+        <w:rPr>
+          <w:rFonts w:ascii="Times New Roman" w:hAnsi="Times New Roman" w:cs="Times New Roman"/>
+          <w:sz w:val="24"/>
+          <w:szCs w:val="24"/>
+          <w:lang w:val="ro-RO"/>
+        </w:rPr>
+        <w:t xml:space="preserve"> severe</w:t>
+      </w:r>
+      <w:r>
+        <w:rPr>
+          <w:rFonts w:ascii="Times New Roman" w:hAnsi="Times New Roman" w:cs="Times New Roman"/>
+          <w:sz w:val="24"/>
+          <w:szCs w:val="24"/>
+          <w:lang w:val="ro-RO"/>
+        </w:rPr>
+        <w:t>, cât și pentru restul utilizatorilor</w:t>
+      </w:r>
+      <w:r>
+        <w:rPr>
+          <w:rFonts w:ascii="Times New Roman" w:hAnsi="Times New Roman" w:cs="Times New Roman"/>
+          <w:sz w:val="24"/>
+          <w:szCs w:val="24"/>
+          <w:lang w:val="ro-RO"/>
+        </w:rPr>
+        <w:t>, deoarece toată lumea se poate confrunta de-a lungul vieții cu o formă de dizabilitate</w:t>
+      </w:r>
+      <w:r>
+        <w:rPr>
+          <w:rFonts w:ascii="Times New Roman" w:hAnsi="Times New Roman" w:cs="Times New Roman"/>
+          <w:sz w:val="24"/>
+          <w:szCs w:val="24"/>
+          <w:lang w:val="ro-RO"/>
+        </w:rPr>
+        <w:t>. Astfel, o aplicație ce are în vedere problematica accesibilității devine mai atrăgătoare pentru un public mult mai larg</w:t>
+      </w:r>
+      <w:r>
+        <w:rPr>
+          <w:rFonts w:ascii="Times New Roman" w:hAnsi="Times New Roman" w:cs="Times New Roman"/>
+          <w:sz w:val="24"/>
+          <w:szCs w:val="24"/>
+          <w:lang w:val="ro-RO"/>
+        </w:rPr>
+        <w:t>, iar interacțiunea devine mult ma</w:t>
+      </w:r>
+      <w:r>
+        <w:rPr>
+          <w:rFonts w:ascii="Times New Roman" w:hAnsi="Times New Roman" w:cs="Times New Roman"/>
+          <w:sz w:val="24"/>
+          <w:szCs w:val="24"/>
+          <w:lang w:val="ro-RO"/>
+        </w:rPr>
+        <w:t>i plăcută</w:t>
+      </w:r>
+      <w:r>
+        <w:rPr>
+          <w:rFonts w:ascii="Times New Roman" w:hAnsi="Times New Roman" w:cs="Times New Roman"/>
+          <w:sz w:val="24"/>
+          <w:szCs w:val="24"/>
+          <w:lang w:val="ro-RO"/>
+        </w:rPr>
+        <w:t>.</w:t>
+      </w:r>
+    </w:p>
+    <w:p>
+      <w:pPr>
+        <w:jc w:val="both"/>
+        <w:rPr>
+          <w:rFonts w:ascii="Times New Roman" w:hAnsi="Times New Roman" w:cs="Times New Roman"/>
+          <w:sz w:val="24"/>
+          <w:szCs w:val="24"/>
+          <w:lang w:val="ro-RO"/>
+        </w:rPr>
+      </w:pPr>
+    </w:p>
+    <w:p>
+      <w:pPr>
+        <w:jc w:val="both"/>
+        <w:rPr>
+          <w:rFonts w:ascii="Times New Roman" w:hAnsi="Times New Roman" w:cs="Times New Roman"/>
+          <w:sz w:val="24"/>
+          <w:szCs w:val="24"/>
           <w:lang w:val="ro-RO"/>
         </w:rPr>
       </w:pPr>
@@ -2073,7 +3954,6 @@
           <w:szCs w:val="24"/>
           <w:lang w:val="ro-RO"/>
         </w:rPr>
-        <w:lastRenderedPageBreak/>
         <w:t xml:space="preserve">1. </w:t>
       </w:r>
       <w:r>
@@ -2343,8 +4223,10 @@
       <w:pPr>
         <w:rPr>
           <w:rFonts w:ascii="Times New Roman" w:hAnsi="Times New Roman" w:cs="Times New Roman"/>
-          <w:sz w:val="24"/>
-          <w:szCs w:val="24"/>
+          <w:color w:val="0563C1" w:themeColor="hyperlink"/>
+          <w:sz w:val="24"/>
+          <w:szCs w:val="24"/>
+          <w:u w:val="single"/>
         </w:rPr>
       </w:pPr>
       <w:r>
@@ -2371,12 +4253,242 @@
       <w:pPr>
         <w:rPr>
           <w:rFonts w:ascii="Times New Roman" w:hAnsi="Times New Roman" w:cs="Times New Roman"/>
-          <w:b/>
-          <w:bCs/>
-          <w:sz w:val="24"/>
-          <w:szCs w:val="24"/>
-        </w:rPr>
-      </w:pPr>
+          <w:sz w:val="24"/>
+          <w:szCs w:val="24"/>
+        </w:rPr>
+      </w:pPr>
+      <w:r>
+        <w:rPr>
+          <w:rFonts w:ascii="Times New Roman" w:hAnsi="Times New Roman" w:cs="Times New Roman"/>
+          <w:sz w:val="24"/>
+          <w:szCs w:val="24"/>
+        </w:rPr>
+        <w:t xml:space="preserve">9. </w:t>
+      </w:r>
+      <w:proofErr w:type="spellStart"/>
+      <w:r>
+        <w:rPr>
+          <w:rFonts w:ascii="Times New Roman" w:hAnsi="Times New Roman" w:cs="Times New Roman"/>
+          <w:sz w:val="24"/>
+          <w:szCs w:val="24"/>
+        </w:rPr>
+        <w:t>MathTalk</w:t>
+      </w:r>
+      <w:proofErr w:type="spellEnd"/>
+      <w:r>
+        <w:rPr>
+          <w:rFonts w:ascii="Times New Roman" w:hAnsi="Times New Roman" w:cs="Times New Roman"/>
+          <w:sz w:val="24"/>
+          <w:szCs w:val="24"/>
+        </w:rPr>
+        <w:t xml:space="preserve"> </w:t>
+      </w:r>
+      <w:hyperlink r:id="rId14" w:history="1">
+        <w:r>
+          <w:rPr>
+            <w:rStyle w:val="Hyperlink"/>
+            <w:rFonts w:ascii="Times New Roman" w:hAnsi="Times New Roman" w:cs="Times New Roman"/>
+            <w:sz w:val="24"/>
+            <w:szCs w:val="24"/>
+          </w:rPr>
+          <w:t>https://mathtalk.com/</w:t>
+        </w:r>
+      </w:hyperlink>
+    </w:p>
+    <w:p>
+      <w:pPr>
+        <w:rPr>
+          <w:rFonts w:ascii="Times New Roman" w:hAnsi="Times New Roman" w:cs="Times New Roman"/>
+          <w:sz w:val="24"/>
+          <w:szCs w:val="24"/>
+        </w:rPr>
+      </w:pPr>
+      <w:r>
+        <w:rPr>
+          <w:rFonts w:ascii="Times New Roman" w:hAnsi="Times New Roman" w:cs="Times New Roman"/>
+          <w:sz w:val="24"/>
+          <w:szCs w:val="24"/>
+        </w:rPr>
+        <w:t xml:space="preserve">10. JAWS </w:t>
+      </w:r>
+      <w:hyperlink r:id="rId15" w:history="1">
+        <w:r>
+          <w:rPr>
+            <w:rStyle w:val="Hyperlink"/>
+            <w:rFonts w:ascii="Times New Roman" w:hAnsi="Times New Roman" w:cs="Times New Roman"/>
+            <w:sz w:val="24"/>
+            <w:szCs w:val="24"/>
+          </w:rPr>
+          <w:t>https://www.freedomscientific.com/products/software/jaws/</w:t>
+        </w:r>
+      </w:hyperlink>
+    </w:p>
+    <w:p>
+      <w:pPr>
+        <w:rPr>
+          <w:rFonts w:ascii="Times New Roman" w:hAnsi="Times New Roman" w:cs="Times New Roman"/>
+          <w:sz w:val="24"/>
+          <w:szCs w:val="24"/>
+        </w:rPr>
+      </w:pPr>
+      <w:r>
+        <w:rPr>
+          <w:rFonts w:ascii="Times New Roman" w:hAnsi="Times New Roman" w:cs="Times New Roman"/>
+          <w:sz w:val="24"/>
+          <w:szCs w:val="24"/>
+        </w:rPr>
+        <w:t xml:space="preserve">11. </w:t>
+      </w:r>
+      <w:r>
+        <w:rPr>
+          <w:rFonts w:ascii="Times New Roman" w:hAnsi="Times New Roman" w:cs="Times New Roman"/>
+          <w:sz w:val="24"/>
+          <w:szCs w:val="24"/>
+        </w:rPr>
+        <w:t xml:space="preserve">macOS accessibility features for vision, </w:t>
+      </w:r>
+      <w:proofErr w:type="spellStart"/>
+      <w:r>
+        <w:rPr>
+          <w:rFonts w:ascii="Times New Roman" w:hAnsi="Times New Roman" w:cs="Times New Roman"/>
+          <w:sz w:val="24"/>
+          <w:szCs w:val="24"/>
+        </w:rPr>
+        <w:t>VoiceOver</w:t>
+      </w:r>
+      <w:proofErr w:type="spellEnd"/>
+      <w:r>
+        <w:rPr>
+          <w:rFonts w:ascii="Times New Roman" w:hAnsi="Times New Roman" w:cs="Times New Roman"/>
+          <w:sz w:val="24"/>
+          <w:szCs w:val="24"/>
+        </w:rPr>
+        <w:t xml:space="preserve"> </w:t>
+      </w:r>
+      <w:hyperlink r:id="rId16" w:history="1">
+        <w:r>
+          <w:rPr>
+            <w:rStyle w:val="Hyperlink"/>
+            <w:rFonts w:ascii="Times New Roman" w:hAnsi="Times New Roman" w:cs="Times New Roman"/>
+            <w:sz w:val="24"/>
+            <w:szCs w:val="24"/>
+          </w:rPr>
+          <w:t>https://support.apple.com/guide/mac-help/vision-mchl67c83f41/12.0/mac/12.0</w:t>
+        </w:r>
+      </w:hyperlink>
+    </w:p>
+    <w:p>
+      <w:pPr>
+        <w:rPr>
+          <w:rFonts w:ascii="Times New Roman" w:hAnsi="Times New Roman" w:cs="Times New Roman"/>
+          <w:sz w:val="24"/>
+          <w:szCs w:val="24"/>
+        </w:rPr>
+      </w:pPr>
+      <w:r>
+        <w:rPr>
+          <w:rFonts w:ascii="Times New Roman" w:hAnsi="Times New Roman" w:cs="Times New Roman"/>
+          <w:sz w:val="24"/>
+          <w:szCs w:val="24"/>
+        </w:rPr>
+        <w:t xml:space="preserve">12. Types of Assistive Technology </w:t>
+      </w:r>
+      <w:hyperlink r:id="rId17" w:history="1">
+        <w:r>
+          <w:rPr>
+            <w:rStyle w:val="Hyperlink"/>
+            <w:rFonts w:ascii="Times New Roman" w:hAnsi="Times New Roman" w:cs="Times New Roman"/>
+            <w:sz w:val="24"/>
+            <w:szCs w:val="24"/>
+          </w:rPr>
+          <w:t>https://webaccess.berkeley.edu/resources/assistive-technology</w:t>
+        </w:r>
+      </w:hyperlink>
+    </w:p>
+    <w:p>
+      <w:pPr>
+        <w:rPr>
+          <w:rFonts w:ascii="Times New Roman" w:hAnsi="Times New Roman" w:cs="Times New Roman"/>
+          <w:sz w:val="24"/>
+          <w:szCs w:val="24"/>
+        </w:rPr>
+      </w:pPr>
+      <w:r>
+        <w:rPr>
+          <w:rFonts w:ascii="Times New Roman" w:hAnsi="Times New Roman" w:cs="Times New Roman"/>
+          <w:sz w:val="24"/>
+          <w:szCs w:val="24"/>
+        </w:rPr>
+        <w:t xml:space="preserve">13. American Foundation for the Blind – Refreshable Braille Displays </w:t>
+      </w:r>
+      <w:hyperlink r:id="rId18" w:history="1">
+        <w:r>
+          <w:rPr>
+            <w:rStyle w:val="Hyperlink"/>
+            <w:rFonts w:ascii="Times New Roman" w:hAnsi="Times New Roman" w:cs="Times New Roman"/>
+            <w:sz w:val="24"/>
+            <w:szCs w:val="24"/>
+          </w:rPr>
+          <w:t>https://www.afb.org/node/16207/refreshable-braille-displays</w:t>
+        </w:r>
+      </w:hyperlink>
+    </w:p>
+    <w:p>
+      <w:pPr>
+        <w:rPr>
+          <w:rFonts w:ascii="Times New Roman" w:hAnsi="Times New Roman" w:cs="Times New Roman"/>
+          <w:sz w:val="24"/>
+          <w:szCs w:val="24"/>
+        </w:rPr>
+      </w:pPr>
+      <w:r>
+        <w:rPr>
+          <w:rFonts w:ascii="Times New Roman" w:hAnsi="Times New Roman" w:cs="Times New Roman"/>
+          <w:sz w:val="24"/>
+          <w:szCs w:val="24"/>
+        </w:rPr>
+        <w:lastRenderedPageBreak/>
+        <w:t xml:space="preserve">14. Windows magnifier </w:t>
+      </w:r>
+      <w:hyperlink r:id="rId19" w:history="1">
+        <w:r>
+          <w:rPr>
+            <w:rStyle w:val="Hyperlink"/>
+            <w:rFonts w:ascii="Times New Roman" w:hAnsi="Times New Roman" w:cs="Times New Roman"/>
+            <w:sz w:val="24"/>
+            <w:szCs w:val="24"/>
+          </w:rPr>
+          <w:t>https://support.microsoft.com/en-us/windows/use-magnifier-to-make-things-on-the-screen-easier-to-see-414948ba-8b1c-d3bd-8615-0e5e32204198</w:t>
+        </w:r>
+      </w:hyperlink>
+    </w:p>
+    <w:p>
+      <w:pPr>
+        <w:rPr>
+          <w:rFonts w:ascii="Times New Roman" w:hAnsi="Times New Roman" w:cs="Times New Roman"/>
+          <w:sz w:val="24"/>
+          <w:szCs w:val="24"/>
+        </w:rPr>
+      </w:pPr>
+      <w:r>
+        <w:rPr>
+          <w:rFonts w:ascii="Times New Roman" w:hAnsi="Times New Roman" w:cs="Times New Roman"/>
+          <w:sz w:val="24"/>
+          <w:szCs w:val="24"/>
+        </w:rPr>
+        <w:t xml:space="preserve">15. Google Assistant </w:t>
+      </w:r>
+      <w:hyperlink r:id="rId20" w:history="1">
+        <w:r>
+          <w:rPr>
+            <w:rStyle w:val="Hyperlink"/>
+            <w:rFonts w:ascii="Times New Roman" w:hAnsi="Times New Roman" w:cs="Times New Roman"/>
+            <w:sz w:val="24"/>
+            <w:szCs w:val="24"/>
+          </w:rPr>
+          <w:t>https://assistant.google.com/</w:t>
+        </w:r>
+      </w:hyperlink>
     </w:p>
     <w:p>
       <w:pPr>
@@ -2416,8 +4528,8 @@
       </w:pPr>
     </w:p>
     <w:sectPr>
-      <w:headerReference w:type="default" r:id="rId14"/>
-      <w:footerReference w:type="default" r:id="rId15"/>
+      <w:headerReference w:type="default" r:id="rId21"/>
+      <w:footerReference w:type="default" r:id="rId22"/>
       <w:pgSz w:w="12240" w:h="15840"/>
       <w:pgMar w:top="1440" w:right="1440" w:bottom="1440" w:left="1440" w:header="720" w:footer="720" w:gutter="0"/>
       <w:cols w:space="720"/>
@@ -2697,6 +4809,7 @@
     <w:lsdException w:name="HTML Sample" w:semiHidden="1" w:unhideWhenUsed="1"/>
     <w:lsdException w:name="HTML Typewriter" w:semiHidden="1" w:unhideWhenUsed="1"/>
     <w:lsdException w:name="HTML Variable" w:semiHidden="1" w:unhideWhenUsed="1"/>
+    <w:lsdException w:name="Normal Table" w:semiHidden="1" w:unhideWhenUsed="1"/>
     <w:lsdException w:name="annotation subject" w:semiHidden="1" w:unhideWhenUsed="1"/>
     <w:lsdException w:name="No List" w:semiHidden="1" w:unhideWhenUsed="1"/>
     <w:lsdException w:name="Outline List 1" w:semiHidden="1" w:unhideWhenUsed="1"/>
@@ -2743,8 +4856,10 @@
     <w:lsdException w:name="Table Subtle 2" w:semiHidden="1" w:unhideWhenUsed="1"/>
     <w:lsdException w:name="Table Web 1" w:semiHidden="1" w:unhideWhenUsed="1"/>
     <w:lsdException w:name="Table Web 2" w:semiHidden="1" w:unhideWhenUsed="1"/>
+    <w:lsdException w:name="Table Web 3" w:semiHidden="1" w:unhideWhenUsed="1"/>
     <w:lsdException w:name="Balloon Text" w:semiHidden="1" w:unhideWhenUsed="1"/>
     <w:lsdException w:name="Table Grid" w:uiPriority="39"/>
+    <w:lsdException w:name="Table Theme" w:semiHidden="1" w:unhideWhenUsed="1"/>
     <w:lsdException w:name="Placeholder Text" w:semiHidden="1"/>
     <w:lsdException w:name="No Spacing" w:uiPriority="1" w:qFormat="1"/>
     <w:lsdException w:name="Light Shading" w:uiPriority="60"/>
@@ -2969,7 +5084,7 @@
   <w:style w:type="paragraph" w:default="1" w:styleId="Normal">
     <w:name w:val="Normal"/>
     <w:qFormat/>
-    <w:rsid w:val="0034437D"/>
+    <w:rsid w:val="00640B83"/>
   </w:style>
   <w:style w:type="paragraph" w:styleId="Heading1">
     <w:name w:val="heading 1"/>
@@ -3098,6 +5213,74 @@
     <w:rPr>
       <w:color w:val="605E5C"/>
       <w:shd w:val="clear" w:color="auto" w:fill="E1DFDD"/>
+    </w:rPr>
+  </w:style>
+  <w:style w:type="character" w:styleId="CommentReference">
+    <w:name w:val="annotation reference"/>
+    <w:basedOn w:val="DefaultParagraphFont"/>
+    <w:uiPriority w:val="99"/>
+    <w:semiHidden/>
+    <w:unhideWhenUsed/>
+    <w:rsid w:val="00E529EC"/>
+    <w:rPr>
+      <w:sz w:val="16"/>
+      <w:szCs w:val="16"/>
+    </w:rPr>
+  </w:style>
+  <w:style w:type="paragraph" w:styleId="CommentText">
+    <w:name w:val="annotation text"/>
+    <w:basedOn w:val="Normal"/>
+    <w:link w:val="CommentTextChar"/>
+    <w:uiPriority w:val="99"/>
+    <w:semiHidden/>
+    <w:unhideWhenUsed/>
+    <w:rsid w:val="00E529EC"/>
+    <w:pPr>
+      <w:spacing w:line="240" w:lineRule="auto"/>
+    </w:pPr>
+    <w:rPr>
+      <w:sz w:val="20"/>
+      <w:szCs w:val="20"/>
+    </w:rPr>
+  </w:style>
+  <w:style w:type="character" w:customStyle="1" w:styleId="CommentTextChar">
+    <w:name w:val="Comment Text Char"/>
+    <w:basedOn w:val="DefaultParagraphFont"/>
+    <w:link w:val="CommentText"/>
+    <w:uiPriority w:val="99"/>
+    <w:semiHidden/>
+    <w:rsid w:val="00E529EC"/>
+    <w:rPr>
+      <w:sz w:val="20"/>
+      <w:szCs w:val="20"/>
+    </w:rPr>
+  </w:style>
+  <w:style w:type="paragraph" w:styleId="CommentSubject">
+    <w:name w:val="annotation subject"/>
+    <w:basedOn w:val="CommentText"/>
+    <w:next w:val="CommentText"/>
+    <w:link w:val="CommentSubjectChar"/>
+    <w:uiPriority w:val="99"/>
+    <w:semiHidden/>
+    <w:unhideWhenUsed/>
+    <w:rsid w:val="00E529EC"/>
+    <w:rPr>
+      <w:b/>
+      <w:bCs/>
+    </w:rPr>
+  </w:style>
+  <w:style w:type="character" w:customStyle="1" w:styleId="CommentSubjectChar">
+    <w:name w:val="Comment Subject Char"/>
+    <w:basedOn w:val="CommentTextChar"/>
+    <w:link w:val="CommentSubject"/>
+    <w:uiPriority w:val="99"/>
+    <w:semiHidden/>
+    <w:rsid w:val="00E529EC"/>
+    <w:rPr>
+      <w:b/>
+      <w:bCs/>
+      <w:sz w:val="20"/>
+      <w:szCs w:val="20"/>
     </w:rPr>
   </w:style>
 </w:styles>
